--- a/项目文档汇总/108_到云移动端产品需求文档.docx
+++ b/项目文档汇总/108_到云移动端产品需求文档.docx
@@ -32,28 +32,6 @@
       <w:r>
         <w:object>
           <v:shape id="_x0000_i1025" o:spt="75" type="#_x0000_t75" style="height:63.75pt;width:59.25pt;" o:ole="t" filled="f" o:preferrelative="t" stroked="f" coordsize="21600,21600">
-            <v:path/>
-            <v:fill on="f" focussize="0,0"/>
-            <v:stroke on="f" joinstyle="miter"/>
-            <v:imagedata r:id="rId9" grayscale="t" bilevel="t" o:title=""/>
-            <o:lock v:ext="edit" aspectratio="t"/>
-            <w10:wrap type="none"/>
-            <w10:anchorlock/>
-          </v:shape>
-          <o:OLEObject Type="Embed" ProgID="Photoshop.Image.7" ShapeID="_x0000_i1025" DrawAspect="Content" ObjectID="_1468075725" r:id="rId8">
-            <o:LockedField>false</o:LockedField>
-          </o:OLEObject>
-        </w:object>
-      </w:r>
-      <w:r>
-        <w:rPr>
-          <w:rFonts w:hint="eastAsia"/>
-        </w:rPr>
-        <w:t xml:space="preserve">   </w:t>
-      </w:r>
-      <w:r>
-        <w:object>
-          <v:shape id="_x0000_i1026" o:spt="75" type="#_x0000_t75" style="height:63.75pt;width:54pt;" o:ole="t" filled="f" o:preferrelative="t" stroked="f" coordsize="21600,21600">
             <v:path/>
             <v:fill on="f" focussize="0,0"/>
             <v:stroke on="f" joinstyle="miter"/>
@@ -62,7 +40,7 @@
             <w10:wrap type="none"/>
             <w10:anchorlock/>
           </v:shape>
-          <o:OLEObject Type="Embed" ProgID="Photoshop.Image.7" ShapeID="_x0000_i1026" DrawAspect="Content" ObjectID="_1468075726" r:id="rId10">
+          <o:OLEObject Type="Embed" ProgID="Photoshop.Image.7" ShapeID="_x0000_i1025" DrawAspect="Content" ObjectID="_1468075725" r:id="rId10">
             <o:LockedField>false</o:LockedField>
           </o:OLEObject>
         </w:object>
@@ -75,7 +53,7 @@
       </w:r>
       <w:r>
         <w:object>
-          <v:shape id="_x0000_i1027" o:spt="75" type="#_x0000_t75" style="height:63.75pt;width:41.25pt;" o:ole="t" filled="f" o:preferrelative="t" stroked="f" coordsize="21600,21600">
+          <v:shape id="_x0000_i1026" o:spt="75" type="#_x0000_t75" style="height:63.75pt;width:54pt;" o:ole="t" filled="f" o:preferrelative="t" stroked="f" coordsize="21600,21600">
             <v:path/>
             <v:fill on="f" focussize="0,0"/>
             <v:stroke on="f" joinstyle="miter"/>
@@ -84,7 +62,7 @@
             <w10:wrap type="none"/>
             <w10:anchorlock/>
           </v:shape>
-          <o:OLEObject Type="Embed" ProgID="Photoshop.Image.7" ShapeID="_x0000_i1027" DrawAspect="Content" ObjectID="_1468075727" r:id="rId12">
+          <o:OLEObject Type="Embed" ProgID="Photoshop.Image.7" ShapeID="_x0000_i1026" DrawAspect="Content" ObjectID="_1468075726" r:id="rId12">
             <o:LockedField>false</o:LockedField>
           </o:OLEObject>
         </w:object>
@@ -93,11 +71,11 @@
         <w:rPr>
           <w:rFonts w:hint="eastAsia"/>
         </w:rPr>
-        <w:t xml:space="preserve">    </w:t>
+        <w:t xml:space="preserve">   </w:t>
       </w:r>
       <w:r>
         <w:object>
-          <v:shape id="_x0000_i1028" o:spt="75" type="#_x0000_t75" style="height:63.75pt;width:39pt;" o:ole="t" filled="f" o:preferrelative="t" stroked="f" coordsize="21600,21600">
+          <v:shape id="_x0000_i1027" o:spt="75" type="#_x0000_t75" style="height:63.75pt;width:41.25pt;" o:ole="t" filled="f" o:preferrelative="t" stroked="f" coordsize="21600,21600">
             <v:path/>
             <v:fill on="f" focussize="0,0"/>
             <v:stroke on="f" joinstyle="miter"/>
@@ -106,7 +84,29 @@
             <w10:wrap type="none"/>
             <w10:anchorlock/>
           </v:shape>
-          <o:OLEObject Type="Embed" ProgID="Photoshop.Image.7" ShapeID="_x0000_i1028" DrawAspect="Content" ObjectID="_1468075728" r:id="rId14">
+          <o:OLEObject Type="Embed" ProgID="Photoshop.Image.7" ShapeID="_x0000_i1027" DrawAspect="Content" ObjectID="_1468075727" r:id="rId14">
+            <o:LockedField>false</o:LockedField>
+          </o:OLEObject>
+        </w:object>
+      </w:r>
+      <w:r>
+        <w:rPr>
+          <w:rFonts w:hint="eastAsia"/>
+        </w:rPr>
+        <w:t xml:space="preserve">    </w:t>
+      </w:r>
+      <w:r>
+        <w:object>
+          <v:shape id="_x0000_i1028" o:spt="75" type="#_x0000_t75" style="height:63.75pt;width:39pt;" o:ole="t" filled="f" o:preferrelative="t" stroked="f" coordsize="21600,21600">
+            <v:path/>
+            <v:fill on="f" focussize="0,0"/>
+            <v:stroke on="f" joinstyle="miter"/>
+            <v:imagedata r:id="rId17" grayscale="t" bilevel="t" o:title=""/>
+            <o:lock v:ext="edit" aspectratio="t"/>
+            <w10:wrap type="none"/>
+            <w10:anchorlock/>
+          </v:shape>
+          <o:OLEObject Type="Embed" ProgID="Photoshop.Image.7" ShapeID="_x0000_i1028" DrawAspect="Content" ObjectID="_1468075728" r:id="rId16">
             <o:LockedField>false</o:LockedField>
           </o:OLEObject>
         </w:object>
@@ -378,7 +378,7 @@
           <w:rFonts w:ascii="宋体" w:hAnsi="宋体" w:eastAsia="宋体"/>
         </w:rPr>
         <w:sectPr>
-          <w:footerReference r:id="rId3" w:type="default"/>
+          <w:footerReference r:id="rId5" w:type="default"/>
           <w:pgSz w:w="11906" w:h="16838"/>
           <w:pgMar w:top="1440" w:right="1797" w:bottom="1440" w:left="1797" w:header="851" w:footer="992" w:gutter="0"/>
           <w:pgNumType w:start="1"/>
@@ -421,8 +421,6 @@
             <w:pStyle w:val="26"/>
             <w:jc w:val="center"/>
           </w:pPr>
-          <w:bookmarkStart w:id="52" w:name="_GoBack"/>
-          <w:bookmarkEnd w:id="52"/>
           <w:r>
             <w:rPr>
               <w:lang w:val="zh-CN"/>
@@ -450,7 +448,7 @@
             <w:fldChar w:fldCharType="begin"/>
           </w:r>
           <w:r>
-            <w:instrText xml:space="preserve"> HYPERLINK \l _Toc9024 </w:instrText>
+            <w:instrText xml:space="preserve"> HYPERLINK \l _Toc2721 </w:instrText>
           </w:r>
           <w:r>
             <w:fldChar w:fldCharType="separate"/>
@@ -465,7 +463,7 @@
             <w:fldChar w:fldCharType="begin"/>
           </w:r>
           <w:r>
-            <w:instrText xml:space="preserve"> PAGEREF _Toc9024 </w:instrText>
+            <w:instrText xml:space="preserve"> PAGEREF _Toc2721 \h </w:instrText>
           </w:r>
           <w:r>
             <w:fldChar w:fldCharType="separate"/>
@@ -499,7 +497,7 @@
               <w:bCs/>
               <w:lang w:val="zh-CN"/>
             </w:rPr>
-            <w:instrText xml:space="preserve"> HYPERLINK \l _Toc14908 </w:instrText>
+            <w:instrText xml:space="preserve"> HYPERLINK \l _Toc26444 </w:instrText>
           </w:r>
           <w:r>
             <w:rPr>
@@ -518,7 +516,7 @@
             <w:fldChar w:fldCharType="begin"/>
           </w:r>
           <w:r>
-            <w:instrText xml:space="preserve"> PAGEREF _Toc14908 </w:instrText>
+            <w:instrText xml:space="preserve"> PAGEREF _Toc26444 \h </w:instrText>
           </w:r>
           <w:r>
             <w:fldChar w:fldCharType="separate"/>
@@ -556,7 +554,7 @@
               <w:bCs/>
               <w:lang w:val="zh-CN"/>
             </w:rPr>
-            <w:instrText xml:space="preserve"> HYPERLINK \l _Toc1600 </w:instrText>
+            <w:instrText xml:space="preserve"> HYPERLINK \l _Toc16908 </w:instrText>
           </w:r>
           <w:r>
             <w:rPr>
@@ -575,7 +573,7 @@
             <w:fldChar w:fldCharType="begin"/>
           </w:r>
           <w:r>
-            <w:instrText xml:space="preserve"> PAGEREF _Toc1600 </w:instrText>
+            <w:instrText xml:space="preserve"> PAGEREF _Toc16908 \h </w:instrText>
           </w:r>
           <w:r>
             <w:fldChar w:fldCharType="separate"/>
@@ -613,7 +611,7 @@
               <w:bCs/>
               <w:lang w:val="zh-CN"/>
             </w:rPr>
-            <w:instrText xml:space="preserve"> HYPERLINK \l _Toc20985 </w:instrText>
+            <w:instrText xml:space="preserve"> HYPERLINK \l _Toc20472 </w:instrText>
           </w:r>
           <w:r>
             <w:rPr>
@@ -632,7 +630,7 @@
             <w:fldChar w:fldCharType="begin"/>
           </w:r>
           <w:r>
-            <w:instrText xml:space="preserve"> PAGEREF _Toc20985 </w:instrText>
+            <w:instrText xml:space="preserve"> PAGEREF _Toc20472 \h </w:instrText>
           </w:r>
           <w:r>
             <w:fldChar w:fldCharType="separate"/>
@@ -670,7 +668,7 @@
               <w:bCs/>
               <w:lang w:val="zh-CN"/>
             </w:rPr>
-            <w:instrText xml:space="preserve"> HYPERLINK \l _Toc30576 </w:instrText>
+            <w:instrText xml:space="preserve"> HYPERLINK \l _Toc14943 </w:instrText>
           </w:r>
           <w:r>
             <w:rPr>
@@ -689,7 +687,7 @@
             <w:fldChar w:fldCharType="begin"/>
           </w:r>
           <w:r>
-            <w:instrText xml:space="preserve"> PAGEREF _Toc30576 </w:instrText>
+            <w:instrText xml:space="preserve"> PAGEREF _Toc14943 \h </w:instrText>
           </w:r>
           <w:r>
             <w:fldChar w:fldCharType="separate"/>
@@ -727,7 +725,7 @@
               <w:bCs/>
               <w:lang w:val="zh-CN"/>
             </w:rPr>
-            <w:instrText xml:space="preserve"> HYPERLINK \l _Toc25944 </w:instrText>
+            <w:instrText xml:space="preserve"> HYPERLINK \l _Toc12948 </w:instrText>
           </w:r>
           <w:r>
             <w:rPr>
@@ -746,7 +744,7 @@
             <w:fldChar w:fldCharType="begin"/>
           </w:r>
           <w:r>
-            <w:instrText xml:space="preserve"> PAGEREF _Toc25944 </w:instrText>
+            <w:instrText xml:space="preserve"> PAGEREF _Toc12948 \h </w:instrText>
           </w:r>
           <w:r>
             <w:fldChar w:fldCharType="separate"/>
@@ -784,7 +782,7 @@
               <w:bCs/>
               <w:lang w:val="zh-CN"/>
             </w:rPr>
-            <w:instrText xml:space="preserve"> HYPERLINK \l _Toc22563 </w:instrText>
+            <w:instrText xml:space="preserve"> HYPERLINK \l _Toc2019 </w:instrText>
           </w:r>
           <w:r>
             <w:rPr>
@@ -803,7 +801,7 @@
             <w:fldChar w:fldCharType="begin"/>
           </w:r>
           <w:r>
-            <w:instrText xml:space="preserve"> PAGEREF _Toc22563 </w:instrText>
+            <w:instrText xml:space="preserve"> PAGEREF _Toc2019 \h </w:instrText>
           </w:r>
           <w:r>
             <w:fldChar w:fldCharType="separate"/>
@@ -841,7 +839,7 @@
               <w:bCs/>
               <w:lang w:val="zh-CN"/>
             </w:rPr>
-            <w:instrText xml:space="preserve"> HYPERLINK \l _Toc1003 </w:instrText>
+            <w:instrText xml:space="preserve"> HYPERLINK \l _Toc24988 </w:instrText>
           </w:r>
           <w:r>
             <w:rPr>
@@ -860,7 +858,7 @@
             <w:fldChar w:fldCharType="begin"/>
           </w:r>
           <w:r>
-            <w:instrText xml:space="preserve"> PAGEREF _Toc1003 </w:instrText>
+            <w:instrText xml:space="preserve"> PAGEREF _Toc24988 \h </w:instrText>
           </w:r>
           <w:r>
             <w:fldChar w:fldCharType="separate"/>
@@ -898,7 +896,7 @@
               <w:bCs/>
               <w:lang w:val="zh-CN"/>
             </w:rPr>
-            <w:instrText xml:space="preserve"> HYPERLINK \l _Toc1802 </w:instrText>
+            <w:instrText xml:space="preserve"> HYPERLINK \l _Toc19761 </w:instrText>
           </w:r>
           <w:r>
             <w:rPr>
@@ -917,7 +915,7 @@
             <w:fldChar w:fldCharType="begin"/>
           </w:r>
           <w:r>
-            <w:instrText xml:space="preserve"> PAGEREF _Toc1802 </w:instrText>
+            <w:instrText xml:space="preserve"> PAGEREF _Toc19761 \h </w:instrText>
           </w:r>
           <w:r>
             <w:fldChar w:fldCharType="separate"/>
@@ -955,7 +953,7 @@
               <w:bCs/>
               <w:lang w:val="zh-CN"/>
             </w:rPr>
-            <w:instrText xml:space="preserve"> HYPERLINK \l _Toc29045 </w:instrText>
+            <w:instrText xml:space="preserve"> HYPERLINK \l _Toc20262 </w:instrText>
           </w:r>
           <w:r>
             <w:rPr>
@@ -974,7 +972,7 @@
             <w:fldChar w:fldCharType="begin"/>
           </w:r>
           <w:r>
-            <w:instrText xml:space="preserve"> PAGEREF _Toc29045 </w:instrText>
+            <w:instrText xml:space="preserve"> PAGEREF _Toc20262 \h </w:instrText>
           </w:r>
           <w:r>
             <w:fldChar w:fldCharType="separate"/>
@@ -1012,7 +1010,7 @@
               <w:bCs/>
               <w:lang w:val="zh-CN"/>
             </w:rPr>
-            <w:instrText xml:space="preserve"> HYPERLINK \l _Toc334 </w:instrText>
+            <w:instrText xml:space="preserve"> HYPERLINK \l _Toc11869 </w:instrText>
           </w:r>
           <w:r>
             <w:rPr>
@@ -1031,7 +1029,7 @@
             <w:fldChar w:fldCharType="begin"/>
           </w:r>
           <w:r>
-            <w:instrText xml:space="preserve"> PAGEREF _Toc334 </w:instrText>
+            <w:instrText xml:space="preserve"> PAGEREF _Toc11869 \h </w:instrText>
           </w:r>
           <w:r>
             <w:fldChar w:fldCharType="separate"/>
@@ -1069,7 +1067,7 @@
               <w:bCs/>
               <w:lang w:val="zh-CN"/>
             </w:rPr>
-            <w:instrText xml:space="preserve"> HYPERLINK \l _Toc9512 </w:instrText>
+            <w:instrText xml:space="preserve"> HYPERLINK \l _Toc25215 </w:instrText>
           </w:r>
           <w:r>
             <w:rPr>
@@ -1098,7 +1096,7 @@
             <w:fldChar w:fldCharType="begin"/>
           </w:r>
           <w:r>
-            <w:instrText xml:space="preserve"> PAGEREF _Toc9512 </w:instrText>
+            <w:instrText xml:space="preserve"> PAGEREF _Toc25215 \h </w:instrText>
           </w:r>
           <w:r>
             <w:fldChar w:fldCharType="separate"/>
@@ -1136,7 +1134,7 @@
               <w:bCs/>
               <w:lang w:val="zh-CN"/>
             </w:rPr>
-            <w:instrText xml:space="preserve"> HYPERLINK \l _Toc15704 </w:instrText>
+            <w:instrText xml:space="preserve"> HYPERLINK \l _Toc30483 </w:instrText>
           </w:r>
           <w:r>
             <w:rPr>
@@ -1165,7 +1163,7 @@
             <w:fldChar w:fldCharType="begin"/>
           </w:r>
           <w:r>
-            <w:instrText xml:space="preserve"> PAGEREF _Toc15704 </w:instrText>
+            <w:instrText xml:space="preserve"> PAGEREF _Toc30483 \h </w:instrText>
           </w:r>
           <w:r>
             <w:fldChar w:fldCharType="separate"/>
@@ -1203,7 +1201,7 @@
               <w:bCs/>
               <w:lang w:val="zh-CN"/>
             </w:rPr>
-            <w:instrText xml:space="preserve"> HYPERLINK \l _Toc12228 </w:instrText>
+            <w:instrText xml:space="preserve"> HYPERLINK \l _Toc32337 </w:instrText>
           </w:r>
           <w:r>
             <w:rPr>
@@ -1245,7 +1243,7 @@
             <w:fldChar w:fldCharType="begin"/>
           </w:r>
           <w:r>
-            <w:instrText xml:space="preserve"> PAGEREF _Toc12228 </w:instrText>
+            <w:instrText xml:space="preserve"> PAGEREF _Toc32337 \h </w:instrText>
           </w:r>
           <w:r>
             <w:fldChar w:fldCharType="separate"/>
@@ -1283,7 +1281,7 @@
               <w:bCs/>
               <w:lang w:val="zh-CN"/>
             </w:rPr>
-            <w:instrText xml:space="preserve"> HYPERLINK \l _Toc5369 </w:instrText>
+            <w:instrText xml:space="preserve"> HYPERLINK \l _Toc17172 </w:instrText>
           </w:r>
           <w:r>
             <w:rPr>
@@ -1325,7 +1323,7 @@
             <w:fldChar w:fldCharType="begin"/>
           </w:r>
           <w:r>
-            <w:instrText xml:space="preserve"> PAGEREF _Toc5369 </w:instrText>
+            <w:instrText xml:space="preserve"> PAGEREF _Toc17172 \h </w:instrText>
           </w:r>
           <w:r>
             <w:fldChar w:fldCharType="separate"/>
@@ -1363,7 +1361,7 @@
               <w:bCs/>
               <w:lang w:val="zh-CN"/>
             </w:rPr>
-            <w:instrText xml:space="preserve"> HYPERLINK \l _Toc10141 </w:instrText>
+            <w:instrText xml:space="preserve"> HYPERLINK \l _Toc10501 </w:instrText>
           </w:r>
           <w:r>
             <w:rPr>
@@ -1405,7 +1403,7 @@
             <w:fldChar w:fldCharType="begin"/>
           </w:r>
           <w:r>
-            <w:instrText xml:space="preserve"> PAGEREF _Toc10141 </w:instrText>
+            <w:instrText xml:space="preserve"> PAGEREF _Toc10501 \h </w:instrText>
           </w:r>
           <w:r>
             <w:fldChar w:fldCharType="separate"/>
@@ -1443,7 +1441,7 @@
               <w:bCs/>
               <w:lang w:val="zh-CN"/>
             </w:rPr>
-            <w:instrText xml:space="preserve"> HYPERLINK \l _Toc475 </w:instrText>
+            <w:instrText xml:space="preserve"> HYPERLINK \l _Toc20343 </w:instrText>
           </w:r>
           <w:r>
             <w:rPr>
@@ -1469,7 +1467,7 @@
             <w:fldChar w:fldCharType="begin"/>
           </w:r>
           <w:r>
-            <w:instrText xml:space="preserve"> PAGEREF _Toc475 </w:instrText>
+            <w:instrText xml:space="preserve"> PAGEREF _Toc20343 \h </w:instrText>
           </w:r>
           <w:r>
             <w:fldChar w:fldCharType="separate"/>
@@ -1507,7 +1505,7 @@
               <w:bCs/>
               <w:lang w:val="zh-CN"/>
             </w:rPr>
-            <w:instrText xml:space="preserve"> HYPERLINK \l _Toc29135 </w:instrText>
+            <w:instrText xml:space="preserve"> HYPERLINK \l _Toc13437 </w:instrText>
           </w:r>
           <w:r>
             <w:rPr>
@@ -1562,7 +1560,7 @@
             <w:fldChar w:fldCharType="begin"/>
           </w:r>
           <w:r>
-            <w:instrText xml:space="preserve"> PAGEREF _Toc29135 </w:instrText>
+            <w:instrText xml:space="preserve"> PAGEREF _Toc13437 \h </w:instrText>
           </w:r>
           <w:r>
             <w:fldChar w:fldCharType="separate"/>
@@ -1600,7 +1598,7 @@
               <w:bCs/>
               <w:lang w:val="zh-CN"/>
             </w:rPr>
-            <w:instrText xml:space="preserve"> HYPERLINK \l _Toc18010 </w:instrText>
+            <w:instrText xml:space="preserve"> HYPERLINK \l _Toc6344 </w:instrText>
           </w:r>
           <w:r>
             <w:rPr>
@@ -1646,7 +1644,7 @@
               <w:rFonts w:hint="eastAsia"/>
               <w:lang w:val="en-US" w:eastAsia="zh-CN"/>
             </w:rPr>
-            <w:t>创建/修改课堂</w:t>
+            <w:t>创建/修改课堂（教师）</w:t>
           </w:r>
           <w:r>
             <w:tab/>
@@ -1655,13 +1653,106 @@
             <w:fldChar w:fldCharType="begin"/>
           </w:r>
           <w:r>
-            <w:instrText xml:space="preserve"> PAGEREF _Toc18010 </w:instrText>
+            <w:instrText xml:space="preserve"> PAGEREF _Toc6344 \h </w:instrText>
           </w:r>
           <w:r>
             <w:fldChar w:fldCharType="separate"/>
           </w:r>
           <w:r>
             <w:t>13</w:t>
+          </w:r>
+          <w:r>
+            <w:fldChar w:fldCharType="end"/>
+          </w:r>
+          <w:r>
+            <w:rPr>
+              <w:bCs/>
+              <w:lang w:val="zh-CN"/>
+            </w:rPr>
+            <w:fldChar w:fldCharType="end"/>
+          </w:r>
+        </w:p>
+        <w:p>
+          <w:pPr>
+            <w:pStyle w:val="9"/>
+            <w:tabs>
+              <w:tab w:val="right" w:leader="dot" w:pos="8312"/>
+            </w:tabs>
+          </w:pPr>
+          <w:r>
+            <w:rPr>
+              <w:bCs/>
+              <w:lang w:val="zh-CN"/>
+            </w:rPr>
+            <w:fldChar w:fldCharType="begin"/>
+          </w:r>
+          <w:r>
+            <w:rPr>
+              <w:bCs/>
+              <w:lang w:val="zh-CN"/>
+            </w:rPr>
+            <w:instrText xml:space="preserve"> HYPERLINK \l _Toc7302 </w:instrText>
+          </w:r>
+          <w:r>
+            <w:rPr>
+              <w:bCs/>
+              <w:lang w:val="zh-CN"/>
+            </w:rPr>
+            <w:fldChar w:fldCharType="separate"/>
+          </w:r>
+          <w:r>
+            <w:rPr>
+              <w:rFonts w:hint="eastAsia"/>
+            </w:rPr>
+            <w:t>3.</w:t>
+          </w:r>
+          <w:r>
+            <w:rPr>
+              <w:rFonts w:hint="eastAsia"/>
+              <w:lang w:val="en-US" w:eastAsia="zh-CN"/>
+            </w:rPr>
+            <w:t>2</w:t>
+          </w:r>
+          <w:r>
+            <w:rPr>
+              <w:rFonts w:hint="eastAsia"/>
+            </w:rPr>
+            <w:t>.</w:t>
+          </w:r>
+          <w:r>
+            <w:rPr>
+              <w:rFonts w:hint="eastAsia"/>
+              <w:lang w:val="en-US" w:eastAsia="zh-CN"/>
+            </w:rPr>
+            <w:t>3</w:t>
+          </w:r>
+          <w:r>
+            <w:rPr>
+              <w:rFonts w:hint="eastAsia"/>
+            </w:rPr>
+            <w:t xml:space="preserve"> </w:t>
+          </w:r>
+          <w:r>
+            <w:rPr>
+              <w:rFonts w:hint="eastAsia"/>
+              <w:lang w:val="en-US" w:eastAsia="zh-CN"/>
+            </w:rPr>
+            <w:t>课堂详情</w:t>
+          </w:r>
+          <w:r>
+            <w:tab/>
+          </w:r>
+          <w:r>
+            <w:fldChar w:fldCharType="begin"/>
+          </w:r>
+          <w:r>
+            <w:instrText xml:space="preserve"> PAGEREF _Toc7302 \h </w:instrText>
+          </w:r>
+          <w:r>
+            <w:fldChar w:fldCharType="separate"/>
+          </w:r>
+          <w:r>
+            <w:t>15</w:t>
           </w:r>
           <w:r>
             <w:fldChar w:fldCharType="end"/>
@@ -1693,7 +1784,7 @@
               <w:bCs/>
               <w:lang w:val="zh-CN"/>
             </w:rPr>
-            <w:instrText xml:space="preserve"> HYPERLINK \l _Toc14897 </w:instrText>
+            <w:instrText xml:space="preserve"> HYPERLINK \l _Toc32604 </w:instrText>
           </w:r>
           <w:r>
             <w:rPr>
@@ -1729,13 +1820,13 @@
             <w:fldChar w:fldCharType="begin"/>
           </w:r>
           <w:r>
-            <w:instrText xml:space="preserve"> PAGEREF _Toc14897 </w:instrText>
+            <w:instrText xml:space="preserve"> PAGEREF _Toc32604 \h </w:instrText>
           </w:r>
           <w:r>
             <w:fldChar w:fldCharType="separate"/>
           </w:r>
           <w:r>
-            <w:t>15</w:t>
+            <w:t>16</w:t>
           </w:r>
           <w:r>
             <w:fldChar w:fldCharType="end"/>
@@ -1767,7 +1858,7 @@
               <w:bCs/>
               <w:lang w:val="zh-CN"/>
             </w:rPr>
-            <w:instrText xml:space="preserve"> HYPERLINK \l _Toc11828 </w:instrText>
+            <w:instrText xml:space="preserve"> HYPERLINK \l _Toc19668 </w:instrText>
           </w:r>
           <w:r>
             <w:rPr>
@@ -1822,13 +1913,13 @@
             <w:fldChar w:fldCharType="begin"/>
           </w:r>
           <w:r>
-            <w:instrText xml:space="preserve"> PAGEREF _Toc11828 </w:instrText>
+            <w:instrText xml:space="preserve"> PAGEREF _Toc19668 \h </w:instrText>
           </w:r>
           <w:r>
             <w:fldChar w:fldCharType="separate"/>
           </w:r>
           <w:r>
-            <w:t>15</w:t>
+            <w:t>16</w:t>
           </w:r>
           <w:r>
             <w:fldChar w:fldCharType="end"/>
@@ -1860,7 +1951,7 @@
               <w:bCs/>
               <w:lang w:val="zh-CN"/>
             </w:rPr>
-            <w:instrText xml:space="preserve"> HYPERLINK \l _Toc14277 </w:instrText>
+            <w:instrText xml:space="preserve"> HYPERLINK \l _Toc496 </w:instrText>
           </w:r>
           <w:r>
             <w:rPr>
@@ -1915,13 +2006,13 @@
             <w:fldChar w:fldCharType="begin"/>
           </w:r>
           <w:r>
-            <w:instrText xml:space="preserve"> PAGEREF _Toc14277 </w:instrText>
+            <w:instrText xml:space="preserve"> PAGEREF _Toc496 \h </w:instrText>
           </w:r>
           <w:r>
             <w:fldChar w:fldCharType="separate"/>
           </w:r>
           <w:r>
-            <w:t>16</w:t>
+            <w:t>17</w:t>
           </w:r>
           <w:r>
             <w:fldChar w:fldCharType="end"/>
@@ -1953,7 +2044,7 @@
               <w:bCs/>
               <w:lang w:val="zh-CN"/>
             </w:rPr>
-            <w:instrText xml:space="preserve"> HYPERLINK \l _Toc11700 </w:instrText>
+            <w:instrText xml:space="preserve"> HYPERLINK \l _Toc19391 </w:instrText>
           </w:r>
           <w:r>
             <w:rPr>
@@ -2008,13 +2099,13 @@
             <w:fldChar w:fldCharType="begin"/>
           </w:r>
           <w:r>
-            <w:instrText xml:space="preserve"> PAGEREF _Toc11700 </w:instrText>
+            <w:instrText xml:space="preserve"> PAGEREF _Toc19391 \h </w:instrText>
           </w:r>
           <w:r>
             <w:fldChar w:fldCharType="separate"/>
           </w:r>
           <w:r>
-            <w:t>17</w:t>
+            <w:t>18</w:t>
           </w:r>
           <w:r>
             <w:fldChar w:fldCharType="end"/>
@@ -2046,7 +2137,7 @@
               <w:bCs/>
               <w:lang w:val="zh-CN"/>
             </w:rPr>
-            <w:instrText xml:space="preserve"> HYPERLINK \l _Toc2483 </w:instrText>
+            <w:instrText xml:space="preserve"> HYPERLINK \l _Toc11739 </w:instrText>
           </w:r>
           <w:r>
             <w:rPr>
@@ -2073,7 +2164,7 @@
               <w:rFonts w:hint="eastAsia"/>
               <w:lang w:val="en-US" w:eastAsia="zh-CN"/>
             </w:rPr>
-            <w:t>课堂详情</w:t>
+            <w:t>信息查询</w:t>
           </w:r>
           <w:r>
             <w:tab/>
@@ -2082,13 +2173,13 @@
             <w:fldChar w:fldCharType="begin"/>
           </w:r>
           <w:r>
-            <w:instrText xml:space="preserve"> PAGEREF _Toc2483 </w:instrText>
+            <w:instrText xml:space="preserve"> PAGEREF _Toc11739 \h </w:instrText>
           </w:r>
           <w:r>
             <w:fldChar w:fldCharType="separate"/>
           </w:r>
           <w:r>
-            <w:t>19</w:t>
+            <w:t>20</w:t>
           </w:r>
           <w:r>
             <w:fldChar w:fldCharType="end"/>
@@ -2120,7 +2211,7 @@
               <w:bCs/>
               <w:lang w:val="zh-CN"/>
             </w:rPr>
-            <w:instrText xml:space="preserve"> HYPERLINK \l _Toc6981 </w:instrText>
+            <w:instrText xml:space="preserve"> HYPERLINK \l _Toc6169 </w:instrText>
           </w:r>
           <w:r>
             <w:rPr>
@@ -2166,7 +2257,7 @@
               <w:rFonts w:hint="eastAsia"/>
               <w:lang w:val="en-US" w:eastAsia="zh-CN"/>
             </w:rPr>
-            <w:t>课堂详情</w:t>
+            <w:t>成员信息</w:t>
           </w:r>
           <w:r>
             <w:tab/>
@@ -2175,13 +2266,13 @@
             <w:fldChar w:fldCharType="begin"/>
           </w:r>
           <w:r>
-            <w:instrText xml:space="preserve"> PAGEREF _Toc6981 </w:instrText>
+            <w:instrText xml:space="preserve"> PAGEREF _Toc6169 \h </w:instrText>
           </w:r>
           <w:r>
             <w:fldChar w:fldCharType="separate"/>
           </w:r>
           <w:r>
-            <w:t>19</w:t>
+            <w:t>20</w:t>
           </w:r>
           <w:r>
             <w:fldChar w:fldCharType="end"/>
@@ -2213,7 +2304,7 @@
               <w:bCs/>
               <w:lang w:val="zh-CN"/>
             </w:rPr>
-            <w:instrText xml:space="preserve"> HYPERLINK \l _Toc6418 </w:instrText>
+            <w:instrText xml:space="preserve"> HYPERLINK \l _Toc31257 </w:instrText>
           </w:r>
           <w:r>
             <w:rPr>
@@ -2259,7 +2350,7 @@
               <w:rFonts w:hint="eastAsia"/>
               <w:lang w:val="en-US" w:eastAsia="zh-CN"/>
             </w:rPr>
-            <w:t>成员列表</w:t>
+            <w:t>签到明细（教师）</w:t>
           </w:r>
           <w:r>
             <w:tab/>
@@ -2268,13 +2359,77 @@
             <w:fldChar w:fldCharType="begin"/>
           </w:r>
           <w:r>
-            <w:instrText xml:space="preserve"> PAGEREF _Toc6418 </w:instrText>
+            <w:instrText xml:space="preserve"> PAGEREF _Toc31257 \h </w:instrText>
           </w:r>
           <w:r>
             <w:fldChar w:fldCharType="separate"/>
           </w:r>
           <w:r>
-            <w:t>20</w:t>
+            <w:t>21</w:t>
+          </w:r>
+          <w:r>
+            <w:fldChar w:fldCharType="end"/>
+          </w:r>
+          <w:r>
+            <w:rPr>
+              <w:bCs/>
+              <w:lang w:val="zh-CN"/>
+            </w:rPr>
+            <w:fldChar w:fldCharType="end"/>
+          </w:r>
+        </w:p>
+        <w:p>
+          <w:pPr>
+            <w:pStyle w:val="13"/>
+            <w:tabs>
+              <w:tab w:val="right" w:leader="dot" w:pos="8312"/>
+            </w:tabs>
+          </w:pPr>
+          <w:r>
+            <w:rPr>
+              <w:bCs/>
+              <w:lang w:val="zh-CN"/>
+            </w:rPr>
+            <w:fldChar w:fldCharType="begin"/>
+          </w:r>
+          <w:r>
+            <w:rPr>
+              <w:bCs/>
+              <w:lang w:val="zh-CN"/>
+            </w:rPr>
+            <w:instrText xml:space="preserve"> HYPERLINK \l _Toc15003 </w:instrText>
+          </w:r>
+          <w:r>
+            <w:rPr>
+              <w:bCs/>
+              <w:lang w:val="zh-CN"/>
+            </w:rPr>
+            <w:fldChar w:fldCharType="separate"/>
+          </w:r>
+          <w:r>
+            <w:t>3.</w:t>
+          </w:r>
+          <w:r>
+            <w:rPr>
+              <w:rFonts w:hint="eastAsia"/>
+              <w:lang w:val="en-US" w:eastAsia="zh-CN"/>
+            </w:rPr>
+            <w:t>5 签到</w:t>
+          </w:r>
+          <w:r>
+            <w:tab/>
+          </w:r>
+          <w:r>
+            <w:fldChar w:fldCharType="begin"/>
+          </w:r>
+          <w:r>
+            <w:instrText xml:space="preserve"> PAGEREF _Toc15003 \h </w:instrText>
+          </w:r>
+          <w:r>
+            <w:fldChar w:fldCharType="separate"/>
+          </w:r>
+          <w:r>
+            <w:t>22</w:t>
           </w:r>
           <w:r>
             <w:fldChar w:fldCharType="end"/>
@@ -2306,7 +2461,7 @@
               <w:bCs/>
               <w:lang w:val="zh-CN"/>
             </w:rPr>
-            <w:instrText xml:space="preserve"> HYPERLINK \l _Toc24208 </w:instrText>
+            <w:instrText xml:space="preserve"> HYPERLINK \l _Toc11140 </w:instrText>
           </w:r>
           <w:r>
             <w:rPr>
@@ -2326,7 +2481,7 @@
               <w:rFonts w:hint="eastAsia"/>
               <w:lang w:val="en-US" w:eastAsia="zh-CN"/>
             </w:rPr>
-            <w:t>4</w:t>
+            <w:t>5</w:t>
           </w:r>
           <w:r>
             <w:rPr>
@@ -2339,7 +2494,7 @@
               <w:rFonts w:hint="eastAsia"/>
               <w:lang w:val="en-US" w:eastAsia="zh-CN"/>
             </w:rPr>
-            <w:t>3</w:t>
+            <w:t>1</w:t>
           </w:r>
           <w:r>
             <w:rPr>
@@ -2352,7 +2507,7 @@
               <w:rFonts w:hint="eastAsia"/>
               <w:lang w:val="en-US" w:eastAsia="zh-CN"/>
             </w:rPr>
-            <w:t>发起签到</w:t>
+            <w:t>发起签到（教师）</w:t>
           </w:r>
           <w:r>
             <w:tab/>
@@ -2361,7 +2516,7 @@
             <w:fldChar w:fldCharType="begin"/>
           </w:r>
           <w:r>
-            <w:instrText xml:space="preserve"> PAGEREF _Toc24208 </w:instrText>
+            <w:instrText xml:space="preserve"> PAGEREF _Toc11140 \h </w:instrText>
           </w:r>
           <w:r>
             <w:fldChar w:fldCharType="separate"/>
@@ -2399,7 +2554,7 @@
               <w:bCs/>
               <w:lang w:val="zh-CN"/>
             </w:rPr>
-            <w:instrText xml:space="preserve"> HYPERLINK \l _Toc3600 </w:instrText>
+            <w:instrText xml:space="preserve"> HYPERLINK \l _Toc20397 </w:instrText>
           </w:r>
           <w:r>
             <w:rPr>
@@ -2419,7 +2574,7 @@
               <w:rFonts w:hint="eastAsia"/>
               <w:lang w:val="en-US" w:eastAsia="zh-CN"/>
             </w:rPr>
-            <w:t>4</w:t>
+            <w:t>5</w:t>
           </w:r>
           <w:r>
             <w:rPr>
@@ -2432,7 +2587,7 @@
               <w:rFonts w:hint="eastAsia"/>
               <w:lang w:val="en-US" w:eastAsia="zh-CN"/>
             </w:rPr>
-            <w:t>3</w:t>
+            <w:t>2</w:t>
           </w:r>
           <w:r>
             <w:rPr>
@@ -2445,7 +2600,7 @@
               <w:rFonts w:hint="eastAsia"/>
               <w:lang w:val="en-US" w:eastAsia="zh-CN"/>
             </w:rPr>
-            <w:t>我的签到</w:t>
+            <w:t>我的签到（学生）</w:t>
           </w:r>
           <w:r>
             <w:tab/>
@@ -2454,7 +2609,7 @@
             <w:fldChar w:fldCharType="begin"/>
           </w:r>
           <w:r>
-            <w:instrText xml:space="preserve"> PAGEREF _Toc3600 </w:instrText>
+            <w:instrText xml:space="preserve"> PAGEREF _Toc20397 \h </w:instrText>
           </w:r>
           <w:r>
             <w:fldChar w:fldCharType="separate"/>
@@ -2492,7 +2647,7 @@
               <w:bCs/>
               <w:lang w:val="zh-CN"/>
             </w:rPr>
-            <w:instrText xml:space="preserve"> HYPERLINK \l _Toc2451 </w:instrText>
+            <w:instrText xml:space="preserve"> HYPERLINK \l _Toc5103 </w:instrText>
           </w:r>
           <w:r>
             <w:rPr>
@@ -2511,13 +2666,13 @@
             <w:fldChar w:fldCharType="begin"/>
           </w:r>
           <w:r>
-            <w:instrText xml:space="preserve"> PAGEREF _Toc2451 </w:instrText>
+            <w:instrText xml:space="preserve"> PAGEREF _Toc5103 \h </w:instrText>
           </w:r>
           <w:r>
             <w:fldChar w:fldCharType="separate"/>
           </w:r>
           <w:r>
-            <w:t>25</w:t>
+            <w:t>26</w:t>
           </w:r>
           <w:r>
             <w:fldChar w:fldCharType="end"/>
@@ -2549,7 +2704,7 @@
               <w:bCs/>
               <w:lang w:val="zh-CN"/>
             </w:rPr>
-            <w:instrText xml:space="preserve"> HYPERLINK \l _Toc6963 </w:instrText>
+            <w:instrText xml:space="preserve"> HYPERLINK \l _Toc13477 </w:instrText>
           </w:r>
           <w:r>
             <w:rPr>
@@ -2568,13 +2723,13 @@
             <w:fldChar w:fldCharType="begin"/>
           </w:r>
           <w:r>
-            <w:instrText xml:space="preserve"> PAGEREF _Toc6963 </w:instrText>
+            <w:instrText xml:space="preserve"> PAGEREF _Toc13477 \h </w:instrText>
           </w:r>
           <w:r>
             <w:fldChar w:fldCharType="separate"/>
           </w:r>
           <w:r>
-            <w:t>25</w:t>
+            <w:t>26</w:t>
           </w:r>
           <w:r>
             <w:fldChar w:fldCharType="end"/>
@@ -2606,7 +2761,7 @@
               <w:bCs/>
               <w:lang w:val="zh-CN"/>
             </w:rPr>
-            <w:instrText xml:space="preserve"> HYPERLINK \l _Toc13130 </w:instrText>
+            <w:instrText xml:space="preserve"> HYPERLINK \l _Toc19201 </w:instrText>
           </w:r>
           <w:r>
             <w:rPr>
@@ -2625,13 +2780,13 @@
             <w:fldChar w:fldCharType="begin"/>
           </w:r>
           <w:r>
-            <w:instrText xml:space="preserve"> PAGEREF _Toc13130 </w:instrText>
+            <w:instrText xml:space="preserve"> PAGEREF _Toc19201 \h </w:instrText>
           </w:r>
           <w:r>
             <w:fldChar w:fldCharType="separate"/>
           </w:r>
           <w:r>
-            <w:t>25</w:t>
+            <w:t>26</w:t>
           </w:r>
           <w:r>
             <w:fldChar w:fldCharType="end"/>
@@ -2663,7 +2818,7 @@
               <w:bCs/>
               <w:lang w:val="zh-CN"/>
             </w:rPr>
-            <w:instrText xml:space="preserve"> HYPERLINK \l _Toc14282 </w:instrText>
+            <w:instrText xml:space="preserve"> HYPERLINK \l _Toc7078 </w:instrText>
           </w:r>
           <w:r>
             <w:rPr>
@@ -2685,13 +2840,13 @@
             <w:fldChar w:fldCharType="begin"/>
           </w:r>
           <w:r>
-            <w:instrText xml:space="preserve"> PAGEREF _Toc14282 </w:instrText>
+            <w:instrText xml:space="preserve"> PAGEREF _Toc7078 \h </w:instrText>
           </w:r>
           <w:r>
             <w:fldChar w:fldCharType="separate"/>
           </w:r>
           <w:r>
-            <w:t>25</w:t>
+            <w:t>26</w:t>
           </w:r>
           <w:r>
             <w:fldChar w:fldCharType="end"/>
@@ -2723,7 +2878,7 @@
               <w:bCs/>
               <w:lang w:val="zh-CN"/>
             </w:rPr>
-            <w:instrText xml:space="preserve"> HYPERLINK \l _Toc26862 </w:instrText>
+            <w:instrText xml:space="preserve"> HYPERLINK \l _Toc14080 </w:instrText>
           </w:r>
           <w:r>
             <w:rPr>
@@ -2745,13 +2900,13 @@
             <w:fldChar w:fldCharType="begin"/>
           </w:r>
           <w:r>
-            <w:instrText xml:space="preserve"> PAGEREF _Toc26862 </w:instrText>
+            <w:instrText xml:space="preserve"> PAGEREF _Toc14080 \h </w:instrText>
           </w:r>
           <w:r>
             <w:fldChar w:fldCharType="separate"/>
           </w:r>
           <w:r>
-            <w:t>25</w:t>
+            <w:t>26</w:t>
           </w:r>
           <w:r>
             <w:fldChar w:fldCharType="end"/>
@@ -2783,7 +2938,7 @@
               <w:bCs/>
               <w:lang w:val="zh-CN"/>
             </w:rPr>
-            <w:instrText xml:space="preserve"> HYPERLINK \l _Toc27337 </w:instrText>
+            <w:instrText xml:space="preserve"> HYPERLINK \l _Toc9154 </w:instrText>
           </w:r>
           <w:r>
             <w:rPr>
@@ -2805,13 +2960,13 @@
             <w:fldChar w:fldCharType="begin"/>
           </w:r>
           <w:r>
-            <w:instrText xml:space="preserve"> PAGEREF _Toc27337 </w:instrText>
+            <w:instrText xml:space="preserve"> PAGEREF _Toc9154 \h </w:instrText>
           </w:r>
           <w:r>
             <w:fldChar w:fldCharType="separate"/>
           </w:r>
           <w:r>
-            <w:t>25</w:t>
+            <w:t>26</w:t>
           </w:r>
           <w:r>
             <w:fldChar w:fldCharType="end"/>
@@ -2843,7 +2998,7 @@
               <w:bCs/>
               <w:lang w:val="zh-CN"/>
             </w:rPr>
-            <w:instrText xml:space="preserve"> HYPERLINK \l _Toc29136 </w:instrText>
+            <w:instrText xml:space="preserve"> HYPERLINK \l _Toc11509 </w:instrText>
           </w:r>
           <w:r>
             <w:rPr>
@@ -2865,7 +3020,7 @@
             <w:fldChar w:fldCharType="begin"/>
           </w:r>
           <w:r>
-            <w:instrText xml:space="preserve"> PAGEREF _Toc29136 </w:instrText>
+            <w:instrText xml:space="preserve"> PAGEREF _Toc11509 \h </w:instrText>
           </w:r>
           <w:r>
             <w:fldChar w:fldCharType="separate"/>
@@ -2903,7 +3058,7 @@
               <w:bCs/>
               <w:lang w:val="zh-CN"/>
             </w:rPr>
-            <w:instrText xml:space="preserve"> HYPERLINK \l _Toc4517 </w:instrText>
+            <w:instrText xml:space="preserve"> HYPERLINK \l _Toc16160 </w:instrText>
           </w:r>
           <w:r>
             <w:rPr>
@@ -2928,7 +3083,7 @@
             <w:fldChar w:fldCharType="begin"/>
           </w:r>
           <w:r>
-            <w:instrText xml:space="preserve"> PAGEREF _Toc4517 </w:instrText>
+            <w:instrText xml:space="preserve"> PAGEREF _Toc16160 \h </w:instrText>
           </w:r>
           <w:r>
             <w:fldChar w:fldCharType="separate"/>
@@ -2966,7 +3121,7 @@
               <w:bCs/>
               <w:lang w:val="zh-CN"/>
             </w:rPr>
-            <w:instrText xml:space="preserve"> HYPERLINK \l _Toc17237 </w:instrText>
+            <w:instrText xml:space="preserve"> HYPERLINK \l _Toc27331 </w:instrText>
           </w:r>
           <w:r>
             <w:rPr>
@@ -2988,7 +3143,7 @@
             <w:fldChar w:fldCharType="begin"/>
           </w:r>
           <w:r>
-            <w:instrText xml:space="preserve"> PAGEREF _Toc17237 </w:instrText>
+            <w:instrText xml:space="preserve"> PAGEREF _Toc27331 \h </w:instrText>
           </w:r>
           <w:r>
             <w:fldChar w:fldCharType="separate"/>
@@ -3026,7 +3181,7 @@
               <w:bCs/>
               <w:lang w:val="zh-CN"/>
             </w:rPr>
-            <w:instrText xml:space="preserve"> HYPERLINK \l _Toc10988 </w:instrText>
+            <w:instrText xml:space="preserve"> HYPERLINK \l _Toc810 </w:instrText>
           </w:r>
           <w:r>
             <w:rPr>
@@ -3048,7 +3203,7 @@
             <w:fldChar w:fldCharType="begin"/>
           </w:r>
           <w:r>
-            <w:instrText xml:space="preserve"> PAGEREF _Toc10988 </w:instrText>
+            <w:instrText xml:space="preserve"> PAGEREF _Toc810 \h </w:instrText>
           </w:r>
           <w:r>
             <w:fldChar w:fldCharType="separate"/>
@@ -3086,7 +3241,7 @@
               <w:bCs/>
               <w:lang w:val="zh-CN"/>
             </w:rPr>
-            <w:instrText xml:space="preserve"> HYPERLINK \l _Toc11687 </w:instrText>
+            <w:instrText xml:space="preserve"> HYPERLINK \l _Toc24280 </w:instrText>
           </w:r>
           <w:r>
             <w:rPr>
@@ -3108,13 +3263,13 @@
             <w:fldChar w:fldCharType="begin"/>
           </w:r>
           <w:r>
-            <w:instrText xml:space="preserve"> PAGEREF _Toc11687 </w:instrText>
+            <w:instrText xml:space="preserve"> PAGEREF _Toc24280 \h </w:instrText>
           </w:r>
           <w:r>
             <w:fldChar w:fldCharType="separate"/>
           </w:r>
           <w:r>
-            <w:t>26</w:t>
+            <w:t>27</w:t>
           </w:r>
           <w:r>
             <w:fldChar w:fldCharType="end"/>
@@ -3146,7 +3301,7 @@
               <w:bCs/>
               <w:lang w:val="zh-CN"/>
             </w:rPr>
-            <w:instrText xml:space="preserve"> HYPERLINK \l _Toc10916 </w:instrText>
+            <w:instrText xml:space="preserve"> HYPERLINK \l _Toc21209 </w:instrText>
           </w:r>
           <w:r>
             <w:rPr>
@@ -3165,13 +3320,13 @@
             <w:fldChar w:fldCharType="begin"/>
           </w:r>
           <w:r>
-            <w:instrText xml:space="preserve"> PAGEREF _Toc10916 </w:instrText>
+            <w:instrText xml:space="preserve"> PAGEREF _Toc21209 \h </w:instrText>
           </w:r>
           <w:r>
             <w:fldChar w:fldCharType="separate"/>
           </w:r>
           <w:r>
-            <w:t>26</w:t>
+            <w:t>27</w:t>
           </w:r>
           <w:r>
             <w:fldChar w:fldCharType="end"/>
@@ -3203,7 +3358,7 @@
               <w:bCs/>
               <w:lang w:val="zh-CN"/>
             </w:rPr>
-            <w:instrText xml:space="preserve"> HYPERLINK \l _Toc20244 </w:instrText>
+            <w:instrText xml:space="preserve"> HYPERLINK \l _Toc9834 </w:instrText>
           </w:r>
           <w:r>
             <w:rPr>
@@ -3225,13 +3380,13 @@
             <w:fldChar w:fldCharType="begin"/>
           </w:r>
           <w:r>
-            <w:instrText xml:space="preserve"> PAGEREF _Toc20244 </w:instrText>
+            <w:instrText xml:space="preserve"> PAGEREF _Toc9834 \h </w:instrText>
           </w:r>
           <w:r>
             <w:fldChar w:fldCharType="separate"/>
           </w:r>
           <w:r>
-            <w:t>26</w:t>
+            <w:t>27</w:t>
           </w:r>
           <w:r>
             <w:fldChar w:fldCharType="end"/>
@@ -3263,7 +3418,7 @@
               <w:bCs/>
               <w:lang w:val="zh-CN"/>
             </w:rPr>
-            <w:instrText xml:space="preserve"> HYPERLINK \l _Toc20161 </w:instrText>
+            <w:instrText xml:space="preserve"> HYPERLINK \l _Toc3820 </w:instrText>
           </w:r>
           <w:r>
             <w:rPr>
@@ -3285,13 +3440,13 @@
             <w:fldChar w:fldCharType="begin"/>
           </w:r>
           <w:r>
-            <w:instrText xml:space="preserve"> PAGEREF _Toc20161 </w:instrText>
+            <w:instrText xml:space="preserve"> PAGEREF _Toc3820 \h </w:instrText>
           </w:r>
           <w:r>
             <w:fldChar w:fldCharType="separate"/>
           </w:r>
           <w:r>
-            <w:t>26</w:t>
+            <w:t>27</w:t>
           </w:r>
           <w:r>
             <w:fldChar w:fldCharType="end"/>
@@ -3323,7 +3478,7 @@
               <w:bCs/>
               <w:lang w:val="zh-CN"/>
             </w:rPr>
-            <w:instrText xml:space="preserve"> HYPERLINK \l _Toc2863 </w:instrText>
+            <w:instrText xml:space="preserve"> HYPERLINK \l _Toc5623 </w:instrText>
           </w:r>
           <w:r>
             <w:rPr>
@@ -3342,7 +3497,7 @@
             <w:fldChar w:fldCharType="begin"/>
           </w:r>
           <w:r>
-            <w:instrText xml:space="preserve"> PAGEREF _Toc2863 </w:instrText>
+            <w:instrText xml:space="preserve"> PAGEREF _Toc5623 \h </w:instrText>
           </w:r>
           <w:r>
             <w:fldChar w:fldCharType="separate"/>
@@ -3380,7 +3535,7 @@
               <w:bCs/>
               <w:lang w:val="zh-CN"/>
             </w:rPr>
-            <w:instrText xml:space="preserve"> HYPERLINK \l _Toc23603 </w:instrText>
+            <w:instrText xml:space="preserve"> HYPERLINK \l _Toc16530 </w:instrText>
           </w:r>
           <w:r>
             <w:rPr>
@@ -3402,7 +3557,7 @@
             <w:fldChar w:fldCharType="begin"/>
           </w:r>
           <w:r>
-            <w:instrText xml:space="preserve"> PAGEREF _Toc23603 </w:instrText>
+            <w:instrText xml:space="preserve"> PAGEREF _Toc16530 \h </w:instrText>
           </w:r>
           <w:r>
             <w:fldChar w:fldCharType="separate"/>
@@ -3440,7 +3595,7 @@
               <w:bCs/>
               <w:lang w:val="zh-CN"/>
             </w:rPr>
-            <w:instrText xml:space="preserve"> HYPERLINK \l _Toc27695 </w:instrText>
+            <w:instrText xml:space="preserve"> HYPERLINK \l _Toc15678 </w:instrText>
           </w:r>
           <w:r>
             <w:rPr>
@@ -3462,7 +3617,7 @@
             <w:fldChar w:fldCharType="begin"/>
           </w:r>
           <w:r>
-            <w:instrText xml:space="preserve"> PAGEREF _Toc27695 </w:instrText>
+            <w:instrText xml:space="preserve"> PAGEREF _Toc15678 \h </w:instrText>
           </w:r>
           <w:r>
             <w:fldChar w:fldCharType="separate"/>
@@ -3500,7 +3655,7 @@
               <w:bCs/>
               <w:lang w:val="zh-CN"/>
             </w:rPr>
-            <w:instrText xml:space="preserve"> HYPERLINK \l _Toc12623 </w:instrText>
+            <w:instrText xml:space="preserve"> HYPERLINK \l _Toc24240 </w:instrText>
           </w:r>
           <w:r>
             <w:rPr>
@@ -3522,7 +3677,7 @@
             <w:fldChar w:fldCharType="begin"/>
           </w:r>
           <w:r>
-            <w:instrText xml:space="preserve"> PAGEREF _Toc12623 </w:instrText>
+            <w:instrText xml:space="preserve"> PAGEREF _Toc24240 \h </w:instrText>
           </w:r>
           <w:r>
             <w:fldChar w:fldCharType="separate"/>
@@ -3560,7 +3715,7 @@
               <w:bCs/>
               <w:lang w:val="zh-CN"/>
             </w:rPr>
-            <w:instrText xml:space="preserve"> HYPERLINK \l _Toc18471 </w:instrText>
+            <w:instrText xml:space="preserve"> HYPERLINK \l _Toc19755 </w:instrText>
           </w:r>
           <w:r>
             <w:rPr>
@@ -3579,13 +3734,13 @@
             <w:fldChar w:fldCharType="begin"/>
           </w:r>
           <w:r>
-            <w:instrText xml:space="preserve"> PAGEREF _Toc18471 </w:instrText>
+            <w:instrText xml:space="preserve"> PAGEREF _Toc19755 \h </w:instrText>
           </w:r>
           <w:r>
             <w:fldChar w:fldCharType="separate"/>
           </w:r>
           <w:r>
-            <w:t>27</w:t>
+            <w:t>28</w:t>
           </w:r>
           <w:r>
             <w:fldChar w:fldCharType="end"/>
@@ -3617,7 +3772,7 @@
               <w:bCs/>
               <w:lang w:val="zh-CN"/>
             </w:rPr>
-            <w:instrText xml:space="preserve"> HYPERLINK \l _Toc16550 </w:instrText>
+            <w:instrText xml:space="preserve"> HYPERLINK \l _Toc32179 </w:instrText>
           </w:r>
           <w:r>
             <w:rPr>
@@ -3639,13 +3794,13 @@
             <w:fldChar w:fldCharType="begin"/>
           </w:r>
           <w:r>
-            <w:instrText xml:space="preserve"> PAGEREF _Toc16550 </w:instrText>
+            <w:instrText xml:space="preserve"> PAGEREF _Toc32179 \h </w:instrText>
           </w:r>
           <w:r>
             <w:fldChar w:fldCharType="separate"/>
           </w:r>
           <w:r>
-            <w:t>27</w:t>
+            <w:t>28</w:t>
           </w:r>
           <w:r>
             <w:fldChar w:fldCharType="end"/>
@@ -3677,7 +3832,7 @@
               <w:bCs/>
               <w:lang w:val="zh-CN"/>
             </w:rPr>
-            <w:instrText xml:space="preserve"> HYPERLINK \l _Toc4355 </w:instrText>
+            <w:instrText xml:space="preserve"> HYPERLINK \l _Toc23264 </w:instrText>
           </w:r>
           <w:r>
             <w:rPr>
@@ -3699,13 +3854,13 @@
             <w:fldChar w:fldCharType="begin"/>
           </w:r>
           <w:r>
-            <w:instrText xml:space="preserve"> PAGEREF _Toc4355 </w:instrText>
+            <w:instrText xml:space="preserve"> PAGEREF _Toc23264 \h </w:instrText>
           </w:r>
           <w:r>
             <w:fldChar w:fldCharType="separate"/>
           </w:r>
           <w:r>
-            <w:t>27</w:t>
+            <w:t>28</w:t>
           </w:r>
           <w:r>
             <w:fldChar w:fldCharType="end"/>
@@ -3733,8 +3888,8 @@
       <w:pPr>
         <w:pStyle w:val="2"/>
         <w:sectPr>
-          <w:headerReference r:id="rId4" w:type="default"/>
-          <w:footerReference r:id="rId5" w:type="default"/>
+          <w:headerReference r:id="rId6" w:type="default"/>
+          <w:footerReference r:id="rId7" w:type="default"/>
           <w:pgSz w:w="11906" w:h="16838"/>
           <w:pgMar w:top="1440" w:right="1797" w:bottom="1440" w:left="1797" w:header="851" w:footer="992" w:gutter="0"/>
           <w:pgNumType w:fmt="upperRoman" w:start="1"/>
@@ -3747,7 +3902,7 @@
       <w:pPr>
         <w:pStyle w:val="2"/>
       </w:pPr>
-      <w:bookmarkStart w:id="1" w:name="_Toc9024"/>
+      <w:bookmarkStart w:id="1" w:name="_Toc2721"/>
       <w:r>
         <w:t>1 引言</w:t>
       </w:r>
@@ -3757,7 +3912,7 @@
       <w:pPr>
         <w:pStyle w:val="3"/>
       </w:pPr>
-      <w:bookmarkStart w:id="2" w:name="_Toc14908"/>
+      <w:bookmarkStart w:id="2" w:name="_Toc26444"/>
       <w:r>
         <w:t>1.1 目的</w:t>
       </w:r>
@@ -3833,7 +3988,7 @@
       <w:pPr>
         <w:pStyle w:val="3"/>
       </w:pPr>
-      <w:bookmarkStart w:id="3" w:name="_Toc1600"/>
+      <w:bookmarkStart w:id="3" w:name="_Toc16908"/>
       <w:r>
         <w:t>1.2 背景</w:t>
       </w:r>
@@ -3887,7 +4042,7 @@
       <w:pPr>
         <w:pStyle w:val="3"/>
       </w:pPr>
-      <w:bookmarkStart w:id="4" w:name="_Toc20985"/>
+      <w:bookmarkStart w:id="4" w:name="_Toc20472"/>
       <w:r>
         <w:t>1.3 定义</w:t>
       </w:r>
@@ -4763,7 +4918,7 @@
       <w:pPr>
         <w:pStyle w:val="2"/>
       </w:pPr>
-      <w:bookmarkStart w:id="6" w:name="_Toc30576"/>
+      <w:bookmarkStart w:id="6" w:name="_Toc14943"/>
       <w:r>
         <w:t>2 项目概述</w:t>
       </w:r>
@@ -4773,7 +4928,7 @@
       <w:pPr>
         <w:pStyle w:val="3"/>
       </w:pPr>
-      <w:bookmarkStart w:id="7" w:name="_Toc25944"/>
+      <w:bookmarkStart w:id="7" w:name="_Toc12948"/>
       <w:r>
         <w:t>2.1 产品结构图</w:t>
       </w:r>
@@ -6555,7 +6710,7 @@
                     </pic:cNvPicPr>
                   </pic:nvPicPr>
                   <pic:blipFill>
-                    <a:blip r:embed="rId16"/>
+                    <a:blip r:embed="rId18"/>
                     <a:stretch>
                       <a:fillRect/>
                     </a:stretch>
@@ -6649,7 +6804,7 @@
           <w:szCs w:val="21"/>
         </w:rPr>
       </w:pPr>
-      <w:bookmarkStart w:id="8" w:name="_Toc22563"/>
+      <w:bookmarkStart w:id="8" w:name="_Toc2019"/>
       <w:r>
         <w:t>2.2 产品信息结构图</w:t>
       </w:r>
@@ -6693,7 +6848,7 @@
                     </pic:cNvPicPr>
                   </pic:nvPicPr>
                   <pic:blipFill>
-                    <a:blip r:embed="rId17"/>
+                    <a:blip r:embed="rId19"/>
                     <a:stretch>
                       <a:fillRect/>
                     </a:stretch>
@@ -6782,7 +6937,7 @@
       <w:pPr>
         <w:pStyle w:val="3"/>
       </w:pPr>
-      <w:bookmarkStart w:id="10" w:name="_Toc1003"/>
+      <w:bookmarkStart w:id="10" w:name="_Toc24988"/>
       <w:r>
         <w:t>2.3 用户</w:t>
       </w:r>
@@ -6823,7 +6978,7 @@
                     </pic:cNvPicPr>
                   </pic:nvPicPr>
                   <pic:blipFill>
-                    <a:blip r:embed="rId18"/>
+                    <a:blip r:embed="rId20"/>
                     <a:stretch>
                       <a:fillRect/>
                     </a:stretch>
@@ -9289,7 +9444,7 @@
           <w:szCs w:val="24"/>
         </w:rPr>
       </w:pPr>
-      <w:bookmarkStart w:id="11" w:name="_Toc1802"/>
+      <w:bookmarkStart w:id="11" w:name="_Toc19761"/>
       <w:r>
         <w:t>2.4 业务流程</w:t>
       </w:r>
@@ -9332,7 +9487,7 @@
                     </pic:cNvPicPr>
                   </pic:nvPicPr>
                   <pic:blipFill>
-                    <a:blip r:embed="rId19"/>
+                    <a:blip r:embed="rId21"/>
                     <a:stretch>
                       <a:fillRect/>
                     </a:stretch>
@@ -9379,7 +9534,7 @@
       <w:pPr>
         <w:pStyle w:val="3"/>
       </w:pPr>
-      <w:bookmarkStart w:id="12" w:name="_Toc29045"/>
+      <w:bookmarkStart w:id="12" w:name="_Toc20262"/>
       <w:r>
         <w:t>2.5 全局说明</w:t>
       </w:r>
@@ -9577,7 +9732,7 @@
       <w:pPr>
         <w:pStyle w:val="2"/>
       </w:pPr>
-      <w:bookmarkStart w:id="13" w:name="_Toc334"/>
+      <w:bookmarkStart w:id="13" w:name="_Toc11869"/>
       <w:r>
         <w:t>3 功能详细需求</w:t>
       </w:r>
@@ -9647,7 +9802,7 @@
           <w:lang w:val="en-US" w:eastAsia="zh-CN"/>
         </w:rPr>
       </w:pPr>
-      <w:bookmarkStart w:id="14" w:name="_Toc9512"/>
+      <w:bookmarkStart w:id="14" w:name="_Toc25215"/>
       <w:r>
         <w:rPr>
           <w:rFonts w:hint="eastAsia"/>
@@ -9671,7 +9826,7 @@
           <w:lang w:val="en-US" w:eastAsia="zh-CN"/>
         </w:rPr>
       </w:pPr>
-      <w:bookmarkStart w:id="15" w:name="_Toc15704"/>
+      <w:bookmarkStart w:id="15" w:name="_Toc30483"/>
       <w:r>
         <w:rPr>
           <w:rFonts w:hint="eastAsia"/>
@@ -9763,6 +9918,7 @@
     <w:p>
       <w:pPr>
         <w:numPr>
+          <w:ilvl w:val="0"/>
           <w:numId w:val="0"/>
         </w:numPr>
         <w:ind w:firstLine="420" w:firstLineChars="0"/>
@@ -9982,7 +10138,7 @@
                     </pic:cNvPicPr>
                   </pic:nvPicPr>
                   <pic:blipFill>
-                    <a:blip r:embed="rId20"/>
+                    <a:blip r:embed="rId22"/>
                     <a:stretch>
                       <a:fillRect/>
                     </a:stretch>
@@ -10664,7 +10820,7 @@
           <w:lang w:val="en-US" w:eastAsia="zh-CN"/>
         </w:rPr>
       </w:pPr>
-      <w:bookmarkStart w:id="16" w:name="_Toc12228"/>
+      <w:bookmarkStart w:id="16" w:name="_Toc32337"/>
       <w:r>
         <w:rPr>
           <w:rFonts w:hint="eastAsia"/>
@@ -10769,6 +10925,7 @@
     <w:p>
       <w:pPr>
         <w:numPr>
+          <w:ilvl w:val="0"/>
           <w:numId w:val="0"/>
         </w:numPr>
         <w:ind w:firstLine="420" w:firstLineChars="0"/>
@@ -11005,7 +11162,7 @@
                     </pic:cNvPicPr>
                   </pic:nvPicPr>
                   <pic:blipFill>
-                    <a:blip r:embed="rId21"/>
+                    <a:blip r:embed="rId23"/>
                     <a:stretch>
                       <a:fillRect/>
                     </a:stretch>
@@ -11343,6 +11500,12 @@
             <w:insideH w:val="single" w:color="auto" w:sz="4" w:space="0"/>
             <w:insideV w:val="single" w:color="auto" w:sz="4" w:space="0"/>
           </w:tblBorders>
+          <w:tblCellMar>
+            <w:top w:w="0" w:type="dxa"/>
+            <w:left w:w="108" w:type="dxa"/>
+            <w:bottom w:w="0" w:type="dxa"/>
+            <w:right w:w="108" w:type="dxa"/>
+          </w:tblCellMar>
         </w:tblPrEx>
         <w:trPr>
           <w:trHeight w:val="570" w:hRule="atLeast"/>
@@ -11738,7 +11901,7 @@
           <w:lang w:val="en-US" w:eastAsia="zh-CN"/>
         </w:rPr>
       </w:pPr>
-      <w:bookmarkStart w:id="17" w:name="_Toc5369"/>
+      <w:bookmarkStart w:id="17" w:name="_Toc17172"/>
       <w:r>
         <w:rPr>
           <w:rFonts w:hint="eastAsia"/>
@@ -12056,7 +12219,7 @@
                     </pic:cNvPicPr>
                   </pic:nvPicPr>
                   <pic:blipFill>
-                    <a:blip r:embed="rId22"/>
+                    <a:blip r:embed="rId24"/>
                     <a:stretch>
                       <a:fillRect/>
                     </a:stretch>
@@ -12988,7 +13151,7 @@
           <w:lang w:val="en-US" w:eastAsia="zh-CN"/>
         </w:rPr>
       </w:pPr>
-      <w:bookmarkStart w:id="18" w:name="_Toc10141"/>
+      <w:bookmarkStart w:id="18" w:name="_Toc10501"/>
       <w:r>
         <w:rPr>
           <w:rFonts w:hint="eastAsia"/>
@@ -13429,7 +13592,7 @@
                     </pic:cNvPicPr>
                   </pic:nvPicPr>
                   <pic:blipFill>
-                    <a:blip r:embed="rId23"/>
+                    <a:blip r:embed="rId25"/>
                     <a:stretch>
                       <a:fillRect/>
                     </a:stretch>
@@ -13482,7 +13645,7 @@
                     </pic:cNvPicPr>
                   </pic:nvPicPr>
                   <pic:blipFill>
-                    <a:blip r:embed="rId24"/>
+                    <a:blip r:embed="rId26"/>
                     <a:stretch>
                       <a:fillRect/>
                     </a:stretch>
@@ -14784,7 +14947,7 @@
           <w:lang w:val="en-US" w:eastAsia="zh-CN"/>
         </w:rPr>
       </w:pPr>
-      <w:bookmarkStart w:id="19" w:name="_Toc475"/>
+      <w:bookmarkStart w:id="19" w:name="_Toc20343"/>
       <w:r>
         <w:t xml:space="preserve">3.2 </w:t>
       </w:r>
@@ -14805,7 +14968,7 @@
           <w:lang w:val="en-US" w:eastAsia="zh-CN"/>
         </w:rPr>
       </w:pPr>
-      <w:bookmarkStart w:id="20" w:name="_Toc29135"/>
+      <w:bookmarkStart w:id="20" w:name="_Toc13437"/>
       <w:r>
         <w:rPr>
           <w:rFonts w:hint="eastAsia"/>
@@ -15203,7 +15366,7 @@
                     </pic:cNvPicPr>
                   </pic:nvPicPr>
                   <pic:blipFill>
-                    <a:blip r:embed="rId25"/>
+                    <a:blip r:embed="rId27"/>
                     <a:stretch>
                       <a:fillRect/>
                     </a:stretch>
@@ -15331,7 +15494,7 @@
           <w:lang w:val="en-US" w:eastAsia="zh-CN"/>
         </w:rPr>
       </w:pPr>
-      <w:bookmarkStart w:id="21" w:name="_Toc18010"/>
+      <w:bookmarkStart w:id="21" w:name="_Toc6344"/>
       <w:r>
         <w:rPr>
           <w:rFonts w:hint="eastAsia"/>
@@ -15369,7 +15532,7 @@
           <w:rFonts w:hint="eastAsia"/>
           <w:lang w:val="en-US" w:eastAsia="zh-CN"/>
         </w:rPr>
-        <w:t>创建/修改课堂</w:t>
+        <w:t>创建/修改课堂（教师）</w:t>
       </w:r>
       <w:bookmarkEnd w:id="21"/>
     </w:p>
@@ -15737,7 +15900,7 @@
                     </pic:cNvPicPr>
                   </pic:nvPicPr>
                   <pic:blipFill>
-                    <a:blip r:embed="rId26"/>
+                    <a:blip r:embed="rId28"/>
                     <a:stretch>
                       <a:fillRect/>
                     </a:stretch>
@@ -15761,6 +15924,1458 @@
           </wp:inline>
         </w:drawing>
       </w:r>
+    </w:p>
+    <w:tbl>
+      <w:tblPr>
+        <w:tblStyle w:val="16"/>
+        <w:tblW w:w="0" w:type="auto"/>
+        <w:tblInd w:w="0" w:type="dxa"/>
+        <w:tblBorders>
+          <w:top w:val="single" w:color="auto" w:sz="4" w:space="0"/>
+          <w:left w:val="single" w:color="auto" w:sz="4" w:space="0"/>
+          <w:bottom w:val="single" w:color="auto" w:sz="4" w:space="0"/>
+          <w:right w:val="single" w:color="auto" w:sz="4" w:space="0"/>
+          <w:insideH w:val="single" w:color="auto" w:sz="4" w:space="0"/>
+          <w:insideV w:val="single" w:color="auto" w:sz="4" w:space="0"/>
+        </w:tblBorders>
+        <w:tblLayout w:type="autofit"/>
+        <w:tblCellMar>
+          <w:top w:w="0" w:type="dxa"/>
+          <w:left w:w="108" w:type="dxa"/>
+          <w:bottom w:w="0" w:type="dxa"/>
+          <w:right w:w="108" w:type="dxa"/>
+        </w:tblCellMar>
+      </w:tblPr>
+      <w:tblGrid>
+        <w:gridCol w:w="2017"/>
+        <w:gridCol w:w="3507"/>
+        <w:gridCol w:w="3004"/>
+      </w:tblGrid>
+      <w:tr>
+        <w:tblPrEx>
+          <w:tblBorders>
+            <w:top w:val="single" w:color="auto" w:sz="4" w:space="0"/>
+            <w:left w:val="single" w:color="auto" w:sz="4" w:space="0"/>
+            <w:bottom w:val="single" w:color="auto" w:sz="4" w:space="0"/>
+            <w:right w:val="single" w:color="auto" w:sz="4" w:space="0"/>
+            <w:insideH w:val="single" w:color="auto" w:sz="4" w:space="0"/>
+            <w:insideV w:val="single" w:color="auto" w:sz="4" w:space="0"/>
+          </w:tblBorders>
+        </w:tblPrEx>
+        <w:tc>
+          <w:tcPr>
+            <w:tcW w:w="2017" w:type="dxa"/>
+            <w:tcBorders>
+              <w:top w:val="single" w:color="000000" w:sz="8" w:space="0"/>
+              <w:left w:val="single" w:color="000000" w:sz="8" w:space="0"/>
+              <w:bottom w:val="single" w:color="000000" w:sz="8" w:space="0"/>
+              <w:right w:val="single" w:color="000000" w:sz="8" w:space="0"/>
+            </w:tcBorders>
+            <w:shd w:val="clear" w:color="auto" w:fill="BEBEBE" w:themeFill="background1" w:themeFillShade="BF"/>
+            <w:vAlign w:val="top"/>
+          </w:tcPr>
+          <w:p>
+            <w:pPr>
+              <w:spacing w:before="80"/>
+              <w:jc w:val="center"/>
+              <w:rPr>
+                <w:rFonts w:hint="eastAsia" w:ascii="宋体" w:hAnsi="宋体" w:eastAsia="宋体" w:cs="宋体"/>
+                <w:b/>
+                <w:bCs/>
+                <w:color w:val="24292E"/>
+                <w:sz w:val="24"/>
+                <w:szCs w:val="24"/>
+              </w:rPr>
+            </w:pPr>
+            <w:r>
+              <w:rPr>
+                <w:rFonts w:hint="eastAsia" w:ascii="宋体" w:hAnsi="宋体" w:eastAsia="宋体" w:cs="宋体"/>
+                <w:b/>
+                <w:bCs/>
+                <w:color w:val="24292E"/>
+                <w:sz w:val="24"/>
+                <w:szCs w:val="24"/>
+              </w:rPr>
+              <w:t>字段</w:t>
+            </w:r>
+          </w:p>
+        </w:tc>
+        <w:tc>
+          <w:tcPr>
+            <w:tcW w:w="3507" w:type="dxa"/>
+            <w:tcBorders>
+              <w:top w:val="single" w:color="000000" w:sz="8" w:space="0"/>
+              <w:left w:val="single" w:color="000000" w:sz="8" w:space="0"/>
+              <w:bottom w:val="single" w:color="000000" w:sz="8" w:space="0"/>
+              <w:right w:val="single" w:color="000000" w:sz="8" w:space="0"/>
+            </w:tcBorders>
+            <w:shd w:val="clear" w:color="auto" w:fill="BEBEBE" w:themeFill="background1" w:themeFillShade="BF"/>
+            <w:vAlign w:val="top"/>
+          </w:tcPr>
+          <w:p>
+            <w:pPr>
+              <w:spacing w:before="80"/>
+              <w:jc w:val="center"/>
+              <w:rPr>
+                <w:rFonts w:hint="eastAsia" w:ascii="宋体" w:hAnsi="宋体" w:eastAsia="宋体" w:cs="宋体"/>
+                <w:b/>
+                <w:bCs/>
+                <w:color w:val="24292E"/>
+                <w:sz w:val="24"/>
+                <w:szCs w:val="24"/>
+              </w:rPr>
+            </w:pPr>
+            <w:r>
+              <w:rPr>
+                <w:rFonts w:hint="eastAsia" w:ascii="宋体" w:hAnsi="宋体" w:eastAsia="宋体" w:cs="宋体"/>
+                <w:b/>
+                <w:bCs/>
+                <w:color w:val="24292E"/>
+                <w:sz w:val="24"/>
+                <w:szCs w:val="24"/>
+              </w:rPr>
+              <w:t>说明</w:t>
+            </w:r>
+          </w:p>
+        </w:tc>
+        <w:tc>
+          <w:tcPr>
+            <w:tcW w:w="3004" w:type="dxa"/>
+            <w:tcBorders>
+              <w:top w:val="single" w:color="000000" w:sz="8" w:space="0"/>
+              <w:left w:val="single" w:color="000000" w:sz="8" w:space="0"/>
+              <w:bottom w:val="single" w:color="000000" w:sz="8" w:space="0"/>
+              <w:right w:val="single" w:color="000000" w:sz="8" w:space="0"/>
+            </w:tcBorders>
+            <w:shd w:val="clear" w:color="auto" w:fill="BEBEBE" w:themeFill="background1" w:themeFillShade="BF"/>
+            <w:vAlign w:val="top"/>
+          </w:tcPr>
+          <w:p>
+            <w:pPr>
+              <w:spacing w:before="80"/>
+              <w:jc w:val="center"/>
+              <w:rPr>
+                <w:rFonts w:hint="eastAsia" w:ascii="宋体" w:hAnsi="宋体" w:eastAsia="宋体" w:cs="宋体"/>
+                <w:b/>
+                <w:bCs/>
+                <w:color w:val="24292E"/>
+                <w:sz w:val="24"/>
+                <w:szCs w:val="24"/>
+              </w:rPr>
+            </w:pPr>
+            <w:r>
+              <w:rPr>
+                <w:rFonts w:hint="eastAsia" w:ascii="宋体" w:hAnsi="宋体" w:eastAsia="宋体" w:cs="宋体"/>
+                <w:b/>
+                <w:bCs/>
+                <w:color w:val="24292E"/>
+                <w:sz w:val="24"/>
+                <w:szCs w:val="24"/>
+              </w:rPr>
+              <w:t>数据来源</w:t>
+            </w:r>
+          </w:p>
+        </w:tc>
+      </w:tr>
+      <w:tr>
+        <w:tblPrEx>
+          <w:tblBorders>
+            <w:top w:val="single" w:color="auto" w:sz="4" w:space="0"/>
+            <w:left w:val="single" w:color="auto" w:sz="4" w:space="0"/>
+            <w:bottom w:val="single" w:color="auto" w:sz="4" w:space="0"/>
+            <w:right w:val="single" w:color="auto" w:sz="4" w:space="0"/>
+            <w:insideH w:val="single" w:color="auto" w:sz="4" w:space="0"/>
+            <w:insideV w:val="single" w:color="auto" w:sz="4" w:space="0"/>
+          </w:tblBorders>
+          <w:tblCellMar>
+            <w:top w:w="0" w:type="dxa"/>
+            <w:left w:w="108" w:type="dxa"/>
+            <w:bottom w:w="0" w:type="dxa"/>
+            <w:right w:w="108" w:type="dxa"/>
+          </w:tblCellMar>
+        </w:tblPrEx>
+        <w:trPr>
+          <w:trHeight w:val="570" w:hRule="atLeast"/>
+        </w:trPr>
+        <w:tc>
+          <w:tcPr>
+            <w:tcW w:w="2017" w:type="dxa"/>
+            <w:tcBorders>
+              <w:top w:val="single" w:color="000000" w:sz="8" w:space="0"/>
+              <w:left w:val="single" w:color="000000" w:sz="8" w:space="0"/>
+              <w:bottom w:val="single" w:color="000000" w:sz="8" w:space="0"/>
+              <w:right w:val="single" w:color="000000" w:sz="8" w:space="0"/>
+            </w:tcBorders>
+            <w:vAlign w:val="top"/>
+          </w:tcPr>
+          <w:p>
+            <w:pPr>
+              <w:spacing w:before="80"/>
+              <w:jc w:val="left"/>
+              <w:rPr>
+                <w:rFonts w:hint="default" w:ascii="宋体" w:hAnsi="宋体" w:eastAsia="宋体" w:cs="宋体"/>
+                <w:color w:val="24292E"/>
+                <w:sz w:val="24"/>
+                <w:szCs w:val="24"/>
+                <w:lang w:val="en-US" w:eastAsia="zh-CN"/>
+              </w:rPr>
+            </w:pPr>
+            <w:r>
+              <w:rPr>
+                <w:rFonts w:hint="eastAsia" w:ascii="宋体" w:hAnsi="宋体" w:eastAsia="宋体" w:cs="宋体"/>
+                <w:color w:val="24292E"/>
+                <w:sz w:val="24"/>
+                <w:szCs w:val="24"/>
+                <w:lang w:val="en-US" w:eastAsia="zh-CN"/>
+              </w:rPr>
+              <w:t>课堂号</w:t>
+            </w:r>
+          </w:p>
+        </w:tc>
+        <w:tc>
+          <w:tcPr>
+            <w:tcW w:w="3507" w:type="dxa"/>
+            <w:tcBorders>
+              <w:top w:val="single" w:color="000000" w:sz="8" w:space="0"/>
+              <w:left w:val="single" w:color="000000" w:sz="8" w:space="0"/>
+              <w:bottom w:val="single" w:color="000000" w:sz="8" w:space="0"/>
+              <w:right w:val="single" w:color="000000" w:sz="8" w:space="0"/>
+            </w:tcBorders>
+            <w:vAlign w:val="top"/>
+          </w:tcPr>
+          <w:p>
+            <w:pPr>
+              <w:spacing w:before="80"/>
+              <w:jc w:val="left"/>
+              <w:rPr>
+                <w:rFonts w:hint="default" w:ascii="宋体" w:hAnsi="宋体" w:eastAsia="宋体" w:cs="宋体"/>
+                <w:color w:val="24292E"/>
+                <w:sz w:val="24"/>
+                <w:szCs w:val="24"/>
+                <w:lang w:val="en-US" w:eastAsia="zh-CN"/>
+              </w:rPr>
+            </w:pPr>
+            <w:r>
+              <w:rPr>
+                <w:rFonts w:hint="eastAsia" w:ascii="宋体" w:hAnsi="宋体" w:eastAsia="宋体" w:cs="宋体"/>
+                <w:color w:val="24292E"/>
+                <w:sz w:val="24"/>
+                <w:szCs w:val="24"/>
+                <w:shd w:val="clear" w:fill="FFFFFF"/>
+                <w:lang w:val="en-US" w:eastAsia="zh-CN"/>
+              </w:rPr>
+              <w:t>系统分配，不可修改</w:t>
+            </w:r>
+          </w:p>
+        </w:tc>
+        <w:tc>
+          <w:tcPr>
+            <w:tcW w:w="3004" w:type="dxa"/>
+            <w:tcBorders>
+              <w:top w:val="single" w:color="000000" w:sz="8" w:space="0"/>
+              <w:left w:val="single" w:color="000000" w:sz="8" w:space="0"/>
+              <w:bottom w:val="single" w:color="000000" w:sz="8" w:space="0"/>
+              <w:right w:val="single" w:color="000000" w:sz="8" w:space="0"/>
+            </w:tcBorders>
+            <w:vAlign w:val="top"/>
+          </w:tcPr>
+          <w:p>
+            <w:pPr>
+              <w:spacing w:before="80"/>
+              <w:jc w:val="left"/>
+              <w:rPr>
+                <w:rFonts w:hint="default" w:ascii="宋体" w:hAnsi="宋体" w:eastAsia="宋体" w:cs="宋体"/>
+                <w:color w:val="24292E"/>
+                <w:sz w:val="24"/>
+                <w:szCs w:val="24"/>
+                <w:lang w:val="en-US" w:eastAsia="zh-CN"/>
+              </w:rPr>
+            </w:pPr>
+            <w:r>
+              <w:rPr>
+                <w:rFonts w:hint="eastAsia" w:ascii="宋体" w:hAnsi="宋体" w:eastAsia="宋体" w:cs="宋体"/>
+                <w:color w:val="24292E"/>
+                <w:sz w:val="24"/>
+                <w:szCs w:val="24"/>
+                <w:lang w:val="en-US" w:eastAsia="zh-CN"/>
+              </w:rPr>
+              <w:t>系统生成</w:t>
+            </w:r>
+          </w:p>
+        </w:tc>
+      </w:tr>
+      <w:tr>
+        <w:tblPrEx>
+          <w:tblBorders>
+            <w:top w:val="single" w:color="auto" w:sz="4" w:space="0"/>
+            <w:left w:val="single" w:color="auto" w:sz="4" w:space="0"/>
+            <w:bottom w:val="single" w:color="auto" w:sz="4" w:space="0"/>
+            <w:right w:val="single" w:color="auto" w:sz="4" w:space="0"/>
+            <w:insideH w:val="single" w:color="auto" w:sz="4" w:space="0"/>
+            <w:insideV w:val="single" w:color="auto" w:sz="4" w:space="0"/>
+          </w:tblBorders>
+          <w:tblCellMar>
+            <w:top w:w="0" w:type="dxa"/>
+            <w:left w:w="108" w:type="dxa"/>
+            <w:bottom w:w="0" w:type="dxa"/>
+            <w:right w:w="108" w:type="dxa"/>
+          </w:tblCellMar>
+        </w:tblPrEx>
+        <w:tc>
+          <w:tcPr>
+            <w:tcW w:w="2017" w:type="dxa"/>
+            <w:tcBorders>
+              <w:top w:val="single" w:color="000000" w:sz="8" w:space="0"/>
+              <w:left w:val="single" w:color="000000" w:sz="8" w:space="0"/>
+              <w:bottom w:val="single" w:color="000000" w:sz="8" w:space="0"/>
+              <w:right w:val="single" w:color="000000" w:sz="8" w:space="0"/>
+            </w:tcBorders>
+            <w:vAlign w:val="top"/>
+          </w:tcPr>
+          <w:p>
+            <w:pPr>
+              <w:spacing w:before="80"/>
+              <w:jc w:val="left"/>
+              <w:rPr>
+                <w:rFonts w:hint="eastAsia" w:ascii="宋体" w:hAnsi="宋体" w:eastAsia="宋体" w:cs="宋体"/>
+                <w:color w:val="24292E"/>
+                <w:sz w:val="24"/>
+                <w:szCs w:val="24"/>
+                <w:lang w:eastAsia="zh-CN"/>
+              </w:rPr>
+            </w:pPr>
+            <w:r>
+              <w:rPr>
+                <w:rFonts w:hint="eastAsia" w:ascii="宋体" w:hAnsi="宋体" w:eastAsia="宋体" w:cs="宋体"/>
+                <w:color w:val="24292E"/>
+                <w:sz w:val="24"/>
+                <w:szCs w:val="24"/>
+                <w:lang w:val="en-US" w:eastAsia="zh-CN"/>
+              </w:rPr>
+              <w:t>课堂名称</w:t>
+            </w:r>
+          </w:p>
+        </w:tc>
+        <w:tc>
+          <w:tcPr>
+            <w:tcW w:w="3507" w:type="dxa"/>
+            <w:tcBorders>
+              <w:top w:val="single" w:color="000000" w:sz="8" w:space="0"/>
+              <w:left w:val="single" w:color="000000" w:sz="8" w:space="0"/>
+              <w:bottom w:val="single" w:color="000000" w:sz="8" w:space="0"/>
+              <w:right w:val="single" w:color="000000" w:sz="8" w:space="0"/>
+            </w:tcBorders>
+            <w:vAlign w:val="top"/>
+          </w:tcPr>
+          <w:p>
+            <w:pPr>
+              <w:spacing w:before="80"/>
+              <w:jc w:val="left"/>
+              <w:rPr>
+                <w:rFonts w:hint="eastAsia" w:ascii="宋体" w:hAnsi="宋体" w:eastAsia="宋体" w:cs="宋体"/>
+                <w:color w:val="24292E"/>
+                <w:sz w:val="24"/>
+                <w:szCs w:val="24"/>
+                <w:shd w:val="clear" w:fill="FFFFFF"/>
+              </w:rPr>
+            </w:pPr>
+            <w:r>
+              <w:rPr>
+                <w:rFonts w:hint="eastAsia" w:ascii="宋体" w:hAnsi="宋体" w:eastAsia="宋体" w:cs="宋体"/>
+                <w:color w:val="24292E"/>
+                <w:sz w:val="24"/>
+                <w:szCs w:val="24"/>
+                <w:shd w:val="clear" w:fill="FFFFFF"/>
+              </w:rPr>
+              <w:t>必填</w:t>
+            </w:r>
+          </w:p>
+        </w:tc>
+        <w:tc>
+          <w:tcPr>
+            <w:tcW w:w="3004" w:type="dxa"/>
+            <w:tcBorders>
+              <w:top w:val="single" w:color="000000" w:sz="8" w:space="0"/>
+              <w:left w:val="single" w:color="000000" w:sz="8" w:space="0"/>
+              <w:bottom w:val="single" w:color="000000" w:sz="8" w:space="0"/>
+              <w:right w:val="single" w:color="000000" w:sz="8" w:space="0"/>
+            </w:tcBorders>
+            <w:vAlign w:val="top"/>
+          </w:tcPr>
+          <w:p>
+            <w:pPr>
+              <w:spacing w:before="80"/>
+              <w:jc w:val="left"/>
+              <w:rPr>
+                <w:rFonts w:hint="eastAsia" w:ascii="宋体" w:hAnsi="宋体" w:eastAsia="宋体" w:cs="宋体"/>
+                <w:color w:val="24292E"/>
+                <w:sz w:val="24"/>
+                <w:szCs w:val="24"/>
+              </w:rPr>
+            </w:pPr>
+            <w:r>
+              <w:rPr>
+                <w:rFonts w:hint="eastAsia" w:ascii="宋体" w:hAnsi="宋体" w:eastAsia="宋体" w:cs="宋体"/>
+                <w:color w:val="24292E"/>
+                <w:sz w:val="24"/>
+                <w:szCs w:val="24"/>
+              </w:rPr>
+              <w:t>用户输入</w:t>
+            </w:r>
+          </w:p>
+        </w:tc>
+      </w:tr>
+      <w:tr>
+        <w:tblPrEx>
+          <w:tblBorders>
+            <w:top w:val="single" w:color="auto" w:sz="4" w:space="0"/>
+            <w:left w:val="single" w:color="auto" w:sz="4" w:space="0"/>
+            <w:bottom w:val="single" w:color="auto" w:sz="4" w:space="0"/>
+            <w:right w:val="single" w:color="auto" w:sz="4" w:space="0"/>
+            <w:insideH w:val="single" w:color="auto" w:sz="4" w:space="0"/>
+            <w:insideV w:val="single" w:color="auto" w:sz="4" w:space="0"/>
+          </w:tblBorders>
+          <w:tblCellMar>
+            <w:top w:w="0" w:type="dxa"/>
+            <w:left w:w="108" w:type="dxa"/>
+            <w:bottom w:w="0" w:type="dxa"/>
+            <w:right w:w="108" w:type="dxa"/>
+          </w:tblCellMar>
+        </w:tblPrEx>
+        <w:trPr>
+          <w:trHeight w:val="550" w:hRule="atLeast"/>
+        </w:trPr>
+        <w:tc>
+          <w:tcPr>
+            <w:tcW w:w="2017" w:type="dxa"/>
+            <w:tcBorders>
+              <w:top w:val="single" w:color="000000" w:sz="8" w:space="0"/>
+              <w:left w:val="single" w:color="000000" w:sz="8" w:space="0"/>
+              <w:bottom w:val="single" w:color="000000" w:sz="8" w:space="0"/>
+              <w:right w:val="single" w:color="000000" w:sz="8" w:space="0"/>
+            </w:tcBorders>
+            <w:vAlign w:val="top"/>
+          </w:tcPr>
+          <w:p>
+            <w:pPr>
+              <w:spacing w:before="80"/>
+              <w:jc w:val="left"/>
+              <w:rPr>
+                <w:rFonts w:hint="default" w:ascii="宋体" w:hAnsi="宋体" w:eastAsia="宋体" w:cs="宋体"/>
+                <w:color w:val="24292E"/>
+                <w:sz w:val="24"/>
+                <w:szCs w:val="24"/>
+                <w:lang w:val="en-US" w:eastAsia="zh-CN"/>
+              </w:rPr>
+            </w:pPr>
+            <w:r>
+              <w:rPr>
+                <w:rFonts w:hint="eastAsia" w:ascii="宋体" w:hAnsi="宋体" w:eastAsia="宋体" w:cs="宋体"/>
+                <w:color w:val="24292E"/>
+                <w:sz w:val="24"/>
+                <w:szCs w:val="24"/>
+                <w:lang w:val="en-US" w:eastAsia="zh-CN"/>
+              </w:rPr>
+              <w:t>开设学校</w:t>
+            </w:r>
+          </w:p>
+        </w:tc>
+        <w:tc>
+          <w:tcPr>
+            <w:tcW w:w="3507" w:type="dxa"/>
+            <w:tcBorders>
+              <w:top w:val="single" w:color="000000" w:sz="8" w:space="0"/>
+              <w:left w:val="single" w:color="000000" w:sz="8" w:space="0"/>
+              <w:bottom w:val="single" w:color="000000" w:sz="8" w:space="0"/>
+              <w:right w:val="single" w:color="000000" w:sz="8" w:space="0"/>
+            </w:tcBorders>
+            <w:vAlign w:val="top"/>
+          </w:tcPr>
+          <w:p>
+            <w:pPr>
+              <w:spacing w:before="80"/>
+              <w:jc w:val="left"/>
+              <w:rPr>
+                <w:rFonts w:hint="default" w:ascii="宋体" w:hAnsi="宋体" w:eastAsia="宋体" w:cs="宋体"/>
+                <w:color w:val="24292E"/>
+                <w:sz w:val="24"/>
+                <w:szCs w:val="24"/>
+                <w:lang w:val="en-US" w:eastAsia="zh-CN"/>
+              </w:rPr>
+            </w:pPr>
+            <w:r>
+              <w:rPr>
+                <w:rFonts w:hint="eastAsia" w:ascii="宋体" w:hAnsi="宋体" w:eastAsia="宋体" w:cs="宋体"/>
+                <w:color w:val="24292E"/>
+                <w:sz w:val="24"/>
+                <w:szCs w:val="24"/>
+              </w:rPr>
+              <w:t>必填</w:t>
+            </w:r>
+            <w:r>
+              <w:rPr>
+                <w:rFonts w:hint="eastAsia" w:ascii="宋体" w:hAnsi="宋体" w:eastAsia="宋体" w:cs="宋体"/>
+                <w:color w:val="24292E"/>
+                <w:sz w:val="24"/>
+                <w:szCs w:val="24"/>
+                <w:lang w:eastAsia="zh-CN"/>
+              </w:rPr>
+              <w:t>，</w:t>
+            </w:r>
+            <w:r>
+              <w:rPr>
+                <w:rFonts w:hint="eastAsia" w:ascii="宋体" w:hAnsi="宋体" w:eastAsia="宋体" w:cs="宋体"/>
+                <w:color w:val="24292E"/>
+                <w:sz w:val="24"/>
+                <w:szCs w:val="24"/>
+                <w:lang w:val="en-US" w:eastAsia="zh-CN"/>
+              </w:rPr>
+              <w:t>从服务器中读取机构列表</w:t>
+            </w:r>
+          </w:p>
+        </w:tc>
+        <w:tc>
+          <w:tcPr>
+            <w:tcW w:w="3004" w:type="dxa"/>
+            <w:tcBorders>
+              <w:top w:val="single" w:color="000000" w:sz="8" w:space="0"/>
+              <w:left w:val="single" w:color="000000" w:sz="8" w:space="0"/>
+              <w:bottom w:val="single" w:color="000000" w:sz="8" w:space="0"/>
+              <w:right w:val="single" w:color="000000" w:sz="8" w:space="0"/>
+            </w:tcBorders>
+            <w:vAlign w:val="top"/>
+          </w:tcPr>
+          <w:p>
+            <w:pPr>
+              <w:spacing w:before="80"/>
+              <w:jc w:val="left"/>
+              <w:rPr>
+                <w:rFonts w:hint="default" w:ascii="宋体" w:hAnsi="宋体" w:eastAsia="宋体" w:cs="宋体"/>
+                <w:color w:val="24292E"/>
+                <w:sz w:val="24"/>
+                <w:szCs w:val="24"/>
+                <w:lang w:val="en-US" w:eastAsia="zh-CN"/>
+              </w:rPr>
+            </w:pPr>
+            <w:r>
+              <w:rPr>
+                <w:rFonts w:hint="eastAsia" w:ascii="宋体" w:hAnsi="宋体" w:eastAsia="宋体" w:cs="宋体"/>
+                <w:color w:val="24292E"/>
+                <w:sz w:val="24"/>
+                <w:szCs w:val="24"/>
+                <w:lang w:val="en-US" w:eastAsia="zh-CN"/>
+              </w:rPr>
+              <w:t>服务器中存储的合法机构</w:t>
+            </w:r>
+          </w:p>
+        </w:tc>
+      </w:tr>
+      <w:tr>
+        <w:tblPrEx>
+          <w:tblBorders>
+            <w:top w:val="single" w:color="auto" w:sz="4" w:space="0"/>
+            <w:left w:val="single" w:color="auto" w:sz="4" w:space="0"/>
+            <w:bottom w:val="single" w:color="auto" w:sz="4" w:space="0"/>
+            <w:right w:val="single" w:color="auto" w:sz="4" w:space="0"/>
+            <w:insideH w:val="single" w:color="auto" w:sz="4" w:space="0"/>
+            <w:insideV w:val="single" w:color="auto" w:sz="4" w:space="0"/>
+          </w:tblBorders>
+          <w:tblCellMar>
+            <w:top w:w="0" w:type="dxa"/>
+            <w:left w:w="108" w:type="dxa"/>
+            <w:bottom w:w="0" w:type="dxa"/>
+            <w:right w:w="108" w:type="dxa"/>
+          </w:tblCellMar>
+        </w:tblPrEx>
+        <w:tc>
+          <w:tcPr>
+            <w:tcW w:w="2017" w:type="dxa"/>
+            <w:tcBorders>
+              <w:top w:val="single" w:color="000000" w:sz="8" w:space="0"/>
+              <w:left w:val="single" w:color="000000" w:sz="8" w:space="0"/>
+              <w:bottom w:val="single" w:color="000000" w:sz="8" w:space="0"/>
+              <w:right w:val="single" w:color="000000" w:sz="8" w:space="0"/>
+            </w:tcBorders>
+            <w:vAlign w:val="top"/>
+          </w:tcPr>
+          <w:p>
+            <w:pPr>
+              <w:spacing w:before="80"/>
+              <w:jc w:val="left"/>
+              <w:rPr>
+                <w:rFonts w:hint="eastAsia" w:ascii="宋体" w:hAnsi="宋体" w:eastAsia="宋体" w:cs="宋体"/>
+                <w:color w:val="24292E"/>
+                <w:sz w:val="24"/>
+                <w:szCs w:val="24"/>
+                <w:lang w:eastAsia="zh-CN"/>
+              </w:rPr>
+            </w:pPr>
+            <w:r>
+              <w:rPr>
+                <w:rFonts w:hint="eastAsia" w:ascii="宋体" w:hAnsi="宋体" w:eastAsia="宋体" w:cs="宋体"/>
+                <w:color w:val="24292E"/>
+                <w:sz w:val="24"/>
+                <w:szCs w:val="24"/>
+                <w:lang w:val="en-US" w:eastAsia="zh-CN"/>
+              </w:rPr>
+              <w:t>开设院系</w:t>
+            </w:r>
+          </w:p>
+        </w:tc>
+        <w:tc>
+          <w:tcPr>
+            <w:tcW w:w="3507" w:type="dxa"/>
+            <w:tcBorders>
+              <w:top w:val="single" w:color="000000" w:sz="8" w:space="0"/>
+              <w:left w:val="single" w:color="000000" w:sz="8" w:space="0"/>
+              <w:bottom w:val="single" w:color="000000" w:sz="8" w:space="0"/>
+              <w:right w:val="single" w:color="000000" w:sz="8" w:space="0"/>
+            </w:tcBorders>
+            <w:vAlign w:val="top"/>
+          </w:tcPr>
+          <w:p>
+            <w:pPr>
+              <w:spacing w:before="80"/>
+              <w:jc w:val="left"/>
+              <w:rPr>
+                <w:rFonts w:hint="default" w:ascii="宋体" w:hAnsi="宋体" w:eastAsia="宋体" w:cs="宋体"/>
+                <w:color w:val="24292E"/>
+                <w:sz w:val="24"/>
+                <w:szCs w:val="24"/>
+                <w:lang w:val="en-US" w:eastAsia="zh-CN"/>
+              </w:rPr>
+            </w:pPr>
+            <w:r>
+              <w:rPr>
+                <w:rFonts w:hint="eastAsia" w:ascii="宋体" w:hAnsi="宋体" w:eastAsia="宋体" w:cs="宋体"/>
+                <w:color w:val="24292E"/>
+                <w:sz w:val="24"/>
+                <w:szCs w:val="24"/>
+              </w:rPr>
+              <w:t>必填</w:t>
+            </w:r>
+            <w:r>
+              <w:rPr>
+                <w:rFonts w:hint="eastAsia" w:ascii="宋体" w:hAnsi="宋体" w:eastAsia="宋体" w:cs="宋体"/>
+                <w:color w:val="24292E"/>
+                <w:sz w:val="24"/>
+                <w:szCs w:val="24"/>
+                <w:lang w:eastAsia="zh-CN"/>
+              </w:rPr>
+              <w:t>，</w:t>
+            </w:r>
+            <w:r>
+              <w:rPr>
+                <w:rFonts w:hint="eastAsia" w:ascii="宋体" w:hAnsi="宋体" w:eastAsia="宋体" w:cs="宋体"/>
+                <w:color w:val="24292E"/>
+                <w:sz w:val="24"/>
+                <w:szCs w:val="24"/>
+                <w:lang w:val="en-US" w:eastAsia="zh-CN"/>
+              </w:rPr>
+              <w:t>院系列表对应学校</w:t>
+            </w:r>
+          </w:p>
+        </w:tc>
+        <w:tc>
+          <w:tcPr>
+            <w:tcW w:w="3004" w:type="dxa"/>
+            <w:tcBorders>
+              <w:top w:val="single" w:color="000000" w:sz="8" w:space="0"/>
+              <w:left w:val="single" w:color="000000" w:sz="8" w:space="0"/>
+              <w:bottom w:val="single" w:color="000000" w:sz="8" w:space="0"/>
+              <w:right w:val="single" w:color="000000" w:sz="8" w:space="0"/>
+            </w:tcBorders>
+            <w:vAlign w:val="top"/>
+          </w:tcPr>
+          <w:p>
+            <w:pPr>
+              <w:spacing w:before="80"/>
+              <w:jc w:val="left"/>
+              <w:rPr>
+                <w:rFonts w:hint="eastAsia" w:ascii="宋体" w:hAnsi="宋体" w:eastAsia="宋体" w:cs="宋体"/>
+                <w:color w:val="24292E"/>
+                <w:sz w:val="24"/>
+                <w:szCs w:val="24"/>
+              </w:rPr>
+            </w:pPr>
+            <w:r>
+              <w:rPr>
+                <w:rFonts w:hint="eastAsia" w:ascii="宋体" w:hAnsi="宋体" w:eastAsia="宋体" w:cs="宋体"/>
+                <w:color w:val="24292E"/>
+                <w:sz w:val="24"/>
+                <w:szCs w:val="24"/>
+                <w:lang w:val="en-US" w:eastAsia="zh-CN"/>
+              </w:rPr>
+              <w:t>服务器中存储的合法机构</w:t>
+            </w:r>
+          </w:p>
+        </w:tc>
+      </w:tr>
+      <w:tr>
+        <w:tblPrEx>
+          <w:tblBorders>
+            <w:top w:val="single" w:color="auto" w:sz="4" w:space="0"/>
+            <w:left w:val="single" w:color="auto" w:sz="4" w:space="0"/>
+            <w:bottom w:val="single" w:color="auto" w:sz="4" w:space="0"/>
+            <w:right w:val="single" w:color="auto" w:sz="4" w:space="0"/>
+            <w:insideH w:val="single" w:color="auto" w:sz="4" w:space="0"/>
+            <w:insideV w:val="single" w:color="auto" w:sz="4" w:space="0"/>
+          </w:tblBorders>
+          <w:tblCellMar>
+            <w:top w:w="0" w:type="dxa"/>
+            <w:left w:w="108" w:type="dxa"/>
+            <w:bottom w:w="0" w:type="dxa"/>
+            <w:right w:w="108" w:type="dxa"/>
+          </w:tblCellMar>
+        </w:tblPrEx>
+        <w:tc>
+          <w:tcPr>
+            <w:tcW w:w="2017" w:type="dxa"/>
+            <w:tcBorders>
+              <w:top w:val="single" w:color="000000" w:sz="8" w:space="0"/>
+              <w:left w:val="single" w:color="000000" w:sz="8" w:space="0"/>
+              <w:bottom w:val="single" w:color="000000" w:sz="8" w:space="0"/>
+              <w:right w:val="single" w:color="000000" w:sz="8" w:space="0"/>
+            </w:tcBorders>
+            <w:vAlign w:val="top"/>
+          </w:tcPr>
+          <w:p>
+            <w:pPr>
+              <w:spacing w:before="80"/>
+              <w:jc w:val="left"/>
+              <w:rPr>
+                <w:rFonts w:hint="eastAsia" w:ascii="宋体" w:hAnsi="宋体" w:eastAsia="宋体" w:cs="宋体"/>
+                <w:color w:val="24292E"/>
+                <w:sz w:val="24"/>
+                <w:szCs w:val="24"/>
+                <w:lang w:val="en-US" w:eastAsia="zh-CN"/>
+              </w:rPr>
+            </w:pPr>
+            <w:r>
+              <w:rPr>
+                <w:rFonts w:hint="eastAsia" w:ascii="宋体" w:hAnsi="宋体" w:eastAsia="宋体" w:cs="宋体"/>
+                <w:color w:val="24292E"/>
+                <w:sz w:val="24"/>
+                <w:szCs w:val="24"/>
+                <w:lang w:val="en-US" w:eastAsia="zh-CN"/>
+              </w:rPr>
+              <w:t>开设专业</w:t>
+            </w:r>
+          </w:p>
+        </w:tc>
+        <w:tc>
+          <w:tcPr>
+            <w:tcW w:w="3507" w:type="dxa"/>
+            <w:tcBorders>
+              <w:top w:val="single" w:color="000000" w:sz="8" w:space="0"/>
+              <w:left w:val="single" w:color="000000" w:sz="8" w:space="0"/>
+              <w:bottom w:val="single" w:color="000000" w:sz="8" w:space="0"/>
+              <w:right w:val="single" w:color="000000" w:sz="8" w:space="0"/>
+            </w:tcBorders>
+            <w:vAlign w:val="top"/>
+          </w:tcPr>
+          <w:p>
+            <w:pPr>
+              <w:spacing w:before="80"/>
+              <w:jc w:val="left"/>
+              <w:rPr>
+                <w:rFonts w:hint="default" w:ascii="宋体" w:hAnsi="宋体" w:eastAsia="宋体" w:cs="宋体"/>
+                <w:color w:val="24292E"/>
+                <w:sz w:val="24"/>
+                <w:szCs w:val="24"/>
+                <w:lang w:val="en-US" w:eastAsia="zh-CN"/>
+              </w:rPr>
+            </w:pPr>
+            <w:r>
+              <w:rPr>
+                <w:rFonts w:hint="eastAsia" w:ascii="宋体" w:hAnsi="宋体" w:eastAsia="宋体" w:cs="宋体"/>
+                <w:color w:val="24292E"/>
+                <w:sz w:val="24"/>
+                <w:szCs w:val="24"/>
+                <w:shd w:val="clear" w:fill="FFFFFF"/>
+              </w:rPr>
+              <w:t>必填</w:t>
+            </w:r>
+            <w:r>
+              <w:rPr>
+                <w:rFonts w:hint="eastAsia" w:ascii="宋体" w:hAnsi="宋体" w:eastAsia="宋体" w:cs="宋体"/>
+                <w:color w:val="24292E"/>
+                <w:sz w:val="24"/>
+                <w:szCs w:val="24"/>
+                <w:shd w:val="clear" w:fill="FFFFFF"/>
+                <w:lang w:eastAsia="zh-CN"/>
+              </w:rPr>
+              <w:t>，</w:t>
+            </w:r>
+            <w:r>
+              <w:rPr>
+                <w:rFonts w:hint="eastAsia" w:ascii="宋体" w:hAnsi="宋体" w:eastAsia="宋体" w:cs="宋体"/>
+                <w:color w:val="24292E"/>
+                <w:sz w:val="24"/>
+                <w:szCs w:val="24"/>
+                <w:shd w:val="clear" w:fill="FFFFFF"/>
+                <w:lang w:val="en-US" w:eastAsia="zh-CN"/>
+              </w:rPr>
+              <w:t>专业列表对应院系</w:t>
+            </w:r>
+          </w:p>
+        </w:tc>
+        <w:tc>
+          <w:tcPr>
+            <w:tcW w:w="3004" w:type="dxa"/>
+            <w:tcBorders>
+              <w:top w:val="single" w:color="000000" w:sz="8" w:space="0"/>
+              <w:left w:val="single" w:color="000000" w:sz="8" w:space="0"/>
+              <w:bottom w:val="single" w:color="000000" w:sz="8" w:space="0"/>
+              <w:right w:val="single" w:color="000000" w:sz="8" w:space="0"/>
+            </w:tcBorders>
+            <w:vAlign w:val="top"/>
+          </w:tcPr>
+          <w:p>
+            <w:pPr>
+              <w:spacing w:before="80"/>
+              <w:jc w:val="left"/>
+              <w:rPr>
+                <w:rFonts w:hint="eastAsia" w:ascii="宋体" w:hAnsi="宋体" w:eastAsia="宋体" w:cs="宋体"/>
+                <w:color w:val="24292E"/>
+                <w:sz w:val="24"/>
+                <w:szCs w:val="24"/>
+              </w:rPr>
+            </w:pPr>
+            <w:r>
+              <w:rPr>
+                <w:rFonts w:hint="eastAsia" w:ascii="宋体" w:hAnsi="宋体" w:eastAsia="宋体" w:cs="宋体"/>
+                <w:color w:val="24292E"/>
+                <w:sz w:val="24"/>
+                <w:szCs w:val="24"/>
+                <w:lang w:val="en-US" w:eastAsia="zh-CN"/>
+              </w:rPr>
+              <w:t>服务器中存储的合法机构</w:t>
+            </w:r>
+          </w:p>
+        </w:tc>
+      </w:tr>
+      <w:tr>
+        <w:tblPrEx>
+          <w:tblBorders>
+            <w:top w:val="single" w:color="auto" w:sz="4" w:space="0"/>
+            <w:left w:val="single" w:color="auto" w:sz="4" w:space="0"/>
+            <w:bottom w:val="single" w:color="auto" w:sz="4" w:space="0"/>
+            <w:right w:val="single" w:color="auto" w:sz="4" w:space="0"/>
+            <w:insideH w:val="single" w:color="auto" w:sz="4" w:space="0"/>
+            <w:insideV w:val="single" w:color="auto" w:sz="4" w:space="0"/>
+          </w:tblBorders>
+          <w:tblCellMar>
+            <w:top w:w="0" w:type="dxa"/>
+            <w:left w:w="108" w:type="dxa"/>
+            <w:bottom w:w="0" w:type="dxa"/>
+            <w:right w:w="108" w:type="dxa"/>
+          </w:tblCellMar>
+        </w:tblPrEx>
+        <w:trPr>
+          <w:trHeight w:val="570" w:hRule="atLeast"/>
+        </w:trPr>
+        <w:tc>
+          <w:tcPr>
+            <w:tcW w:w="2017" w:type="dxa"/>
+            <w:tcBorders>
+              <w:top w:val="single" w:color="000000" w:sz="8" w:space="0"/>
+              <w:left w:val="single" w:color="000000" w:sz="8" w:space="0"/>
+              <w:bottom w:val="single" w:color="000000" w:sz="8" w:space="0"/>
+              <w:right w:val="single" w:color="000000" w:sz="8" w:space="0"/>
+            </w:tcBorders>
+            <w:vAlign w:val="top"/>
+          </w:tcPr>
+          <w:p>
+            <w:pPr>
+              <w:spacing w:before="80"/>
+              <w:jc w:val="left"/>
+              <w:rPr>
+                <w:rFonts w:hint="default" w:ascii="宋体" w:hAnsi="宋体" w:eastAsia="宋体" w:cs="宋体"/>
+                <w:color w:val="24292E"/>
+                <w:sz w:val="24"/>
+                <w:szCs w:val="24"/>
+                <w:lang w:val="en-US" w:eastAsia="zh-CN"/>
+              </w:rPr>
+            </w:pPr>
+            <w:r>
+              <w:rPr>
+                <w:rFonts w:hint="eastAsia" w:ascii="宋体" w:hAnsi="宋体" w:eastAsia="宋体" w:cs="宋体"/>
+                <w:color w:val="24292E"/>
+                <w:sz w:val="24"/>
+                <w:szCs w:val="24"/>
+                <w:lang w:val="en-US" w:eastAsia="zh-CN"/>
+              </w:rPr>
+              <w:t>课堂简介</w:t>
+            </w:r>
+          </w:p>
+        </w:tc>
+        <w:tc>
+          <w:tcPr>
+            <w:tcW w:w="3507" w:type="dxa"/>
+            <w:tcBorders>
+              <w:top w:val="single" w:color="000000" w:sz="8" w:space="0"/>
+              <w:left w:val="single" w:color="000000" w:sz="8" w:space="0"/>
+              <w:bottom w:val="single" w:color="000000" w:sz="8" w:space="0"/>
+              <w:right w:val="single" w:color="000000" w:sz="8" w:space="0"/>
+            </w:tcBorders>
+            <w:vAlign w:val="top"/>
+          </w:tcPr>
+          <w:p>
+            <w:pPr>
+              <w:spacing w:before="80"/>
+              <w:jc w:val="left"/>
+              <w:rPr>
+                <w:rFonts w:hint="eastAsia" w:ascii="宋体" w:hAnsi="宋体" w:eastAsia="宋体" w:cs="宋体"/>
+                <w:color w:val="24292E"/>
+                <w:sz w:val="24"/>
+                <w:szCs w:val="24"/>
+                <w:lang w:val="en-US" w:eastAsia="zh-CN"/>
+              </w:rPr>
+            </w:pPr>
+            <w:r>
+              <w:rPr>
+                <w:rFonts w:hint="eastAsia" w:ascii="宋体" w:hAnsi="宋体" w:eastAsia="宋体" w:cs="宋体"/>
+                <w:color w:val="24292E"/>
+                <w:sz w:val="24"/>
+                <w:szCs w:val="24"/>
+                <w:lang w:val="en-US" w:eastAsia="zh-CN"/>
+              </w:rPr>
+              <w:t>选填</w:t>
+            </w:r>
+          </w:p>
+        </w:tc>
+        <w:tc>
+          <w:tcPr>
+            <w:tcW w:w="3004" w:type="dxa"/>
+            <w:tcBorders>
+              <w:top w:val="single" w:color="000000" w:sz="8" w:space="0"/>
+              <w:left w:val="single" w:color="000000" w:sz="8" w:space="0"/>
+              <w:bottom w:val="single" w:color="000000" w:sz="8" w:space="0"/>
+              <w:right w:val="single" w:color="000000" w:sz="8" w:space="0"/>
+            </w:tcBorders>
+            <w:vAlign w:val="top"/>
+          </w:tcPr>
+          <w:p>
+            <w:pPr>
+              <w:spacing w:before="80"/>
+              <w:jc w:val="left"/>
+              <w:rPr>
+                <w:rFonts w:hint="default" w:ascii="宋体" w:hAnsi="宋体" w:eastAsia="宋体" w:cs="宋体"/>
+                <w:color w:val="24292E"/>
+                <w:sz w:val="24"/>
+                <w:szCs w:val="24"/>
+                <w:lang w:val="en-US" w:eastAsia="zh-CN"/>
+              </w:rPr>
+            </w:pPr>
+            <w:r>
+              <w:rPr>
+                <w:rFonts w:hint="eastAsia" w:ascii="宋体" w:hAnsi="宋体" w:eastAsia="宋体" w:cs="宋体"/>
+                <w:color w:val="24292E"/>
+                <w:sz w:val="24"/>
+                <w:szCs w:val="24"/>
+                <w:lang w:val="en-US" w:eastAsia="zh-CN"/>
+              </w:rPr>
+              <w:t>用户输入</w:t>
+            </w:r>
+          </w:p>
+        </w:tc>
+      </w:tr>
+    </w:tbl>
+    <w:p>
+      <w:pPr>
+        <w:pStyle w:val="22"/>
+        <w:numPr>
+          <w:ilvl w:val="0"/>
+          <w:numId w:val="0"/>
+        </w:numPr>
+        <w:ind w:firstLine="420" w:firstLineChars="0"/>
+        <w:jc w:val="left"/>
+        <w:rPr>
+          <w:rFonts w:hint="default" w:ascii="宋体" w:hAnsi="宋体" w:eastAsia="宋体" w:cs="宋体"/>
+          <w:b w:val="0"/>
+          <w:bCs w:val="0"/>
+          <w:color w:val="24292E"/>
+          <w:sz w:val="24"/>
+          <w:szCs w:val="24"/>
+          <w:lang w:val="en-US" w:eastAsia="zh-CN"/>
+        </w:rPr>
+      </w:pPr>
+      <w:r>
+        <w:rPr>
+          <w:rFonts w:hint="eastAsia" w:ascii="宋体" w:hAnsi="宋体" w:eastAsia="宋体" w:cs="宋体"/>
+          <w:b w:val="0"/>
+          <w:bCs w:val="0"/>
+          <w:color w:val="24292E"/>
+          <w:sz w:val="24"/>
+          <w:szCs w:val="24"/>
+          <w:lang w:val="en-US" w:eastAsia="zh-CN"/>
+        </w:rPr>
+        <w:t>在用户修改课堂信息时，默认自动显示为当前课堂的信息。</w:t>
+      </w:r>
+    </w:p>
+    <w:p>
+      <w:pPr>
+        <w:numPr>
+          <w:ilvl w:val="0"/>
+          <w:numId w:val="7"/>
+        </w:numPr>
+        <w:spacing w:before="80"/>
+        <w:jc w:val="left"/>
+        <w:rPr>
+          <w:rFonts w:hint="eastAsia" w:ascii="宋体" w:hAnsi="宋体" w:eastAsia="宋体" w:cs="宋体"/>
+          <w:b/>
+          <w:bCs/>
+          <w:color w:val="24292E"/>
+          <w:sz w:val="24"/>
+          <w:szCs w:val="24"/>
+          <w:lang w:val="en-US" w:eastAsia="zh-CN"/>
+        </w:rPr>
+      </w:pPr>
+      <w:r>
+        <w:rPr>
+          <w:rFonts w:hint="eastAsia" w:ascii="宋体" w:hAnsi="宋体" w:eastAsia="宋体" w:cs="宋体"/>
+          <w:b/>
+          <w:bCs/>
+          <w:color w:val="24292E"/>
+          <w:sz w:val="24"/>
+          <w:szCs w:val="24"/>
+          <w:lang w:val="en-US" w:eastAsia="zh-CN"/>
+        </w:rPr>
+        <w:t>输出/后置条件</w:t>
+      </w:r>
+    </w:p>
+    <w:p>
+      <w:pPr>
+        <w:numPr>
+          <w:ilvl w:val="0"/>
+          <w:numId w:val="0"/>
+        </w:numPr>
+        <w:spacing w:before="80"/>
+        <w:ind w:leftChars="0" w:firstLine="420" w:firstLineChars="0"/>
+        <w:jc w:val="left"/>
+        <w:rPr>
+          <w:rFonts w:hint="eastAsia" w:ascii="宋体" w:hAnsi="宋体" w:eastAsia="宋体" w:cs="宋体"/>
+          <w:b w:val="0"/>
+          <w:bCs w:val="0"/>
+          <w:color w:val="24292E"/>
+          <w:kern w:val="2"/>
+          <w:sz w:val="24"/>
+          <w:szCs w:val="24"/>
+          <w:lang w:val="en-US" w:eastAsia="zh-CN" w:bidi="ar-SA"/>
+        </w:rPr>
+      </w:pPr>
+      <w:r>
+        <w:rPr>
+          <w:rFonts w:hint="eastAsia" w:ascii="宋体" w:hAnsi="宋体" w:eastAsia="宋体" w:cs="宋体"/>
+          <w:b w:val="0"/>
+          <w:bCs w:val="0"/>
+          <w:color w:val="24292E"/>
+          <w:kern w:val="2"/>
+          <w:sz w:val="24"/>
+          <w:szCs w:val="24"/>
+          <w:lang w:val="en-US" w:eastAsia="zh-CN" w:bidi="ar-SA"/>
+        </w:rPr>
+        <w:t>课堂创建/课堂信息修改成功，相关数据存入服务器中。</w:t>
+      </w:r>
+    </w:p>
+    <w:p>
+      <w:pPr>
+        <w:pStyle w:val="4"/>
+        <w:spacing w:line="240" w:lineRule="auto"/>
+        <w:rPr>
+          <w:rFonts w:hint="eastAsia"/>
+          <w:lang w:val="en-US" w:eastAsia="zh-CN"/>
+        </w:rPr>
+      </w:pPr>
+      <w:r>
+        <w:rPr>
+          <w:rFonts w:hint="eastAsia"/>
+        </w:rPr>
+        <w:t>3.</w:t>
+      </w:r>
+      <w:r>
+        <w:rPr>
+          <w:rFonts w:hint="eastAsia"/>
+          <w:lang w:val="en-US" w:eastAsia="zh-CN"/>
+        </w:rPr>
+        <w:t>2</w:t>
+      </w:r>
+      <w:r>
+        <w:rPr>
+          <w:rFonts w:hint="eastAsia"/>
+        </w:rPr>
+        <w:t>.</w:t>
+      </w:r>
+      <w:r>
+        <w:rPr>
+          <w:rFonts w:hint="eastAsia"/>
+          <w:lang w:val="en-US" w:eastAsia="zh-CN"/>
+        </w:rPr>
+        <w:t>3</w:t>
+      </w:r>
+      <w:r>
+        <w:rPr>
+          <w:rFonts w:hint="eastAsia"/>
+        </w:rPr>
+        <w:t xml:space="preserve"> </w:t>
+      </w:r>
+      <w:r>
+        <w:rPr>
+          <w:rFonts w:hint="eastAsia"/>
+          <w:lang w:val="en-US" w:eastAsia="zh-CN"/>
+        </w:rPr>
+        <w:t>加入课堂（学生）</w:t>
+      </w:r>
+    </w:p>
+    <w:p>
+      <w:pPr>
+        <w:jc w:val="left"/>
+        <w:rPr>
+          <w:rFonts w:hint="eastAsia" w:ascii="宋体" w:hAnsi="宋体" w:eastAsia="宋体" w:cs="宋体"/>
+          <w:b/>
+          <w:bCs/>
+          <w:color w:val="24292E"/>
+          <w:sz w:val="24"/>
+          <w:szCs w:val="24"/>
+          <w:lang w:eastAsia="zh-CN"/>
+        </w:rPr>
+      </w:pPr>
+      <w:r>
+        <w:rPr>
+          <w:rFonts w:hint="eastAsia" w:ascii="宋体" w:hAnsi="宋体" w:eastAsia="宋体" w:cs="宋体"/>
+          <w:b/>
+          <w:bCs/>
+          <w:color w:val="24292E"/>
+          <w:sz w:val="24"/>
+          <w:szCs w:val="24"/>
+          <w:lang w:eastAsia="zh-CN"/>
+        </w:rPr>
+        <w:t>（</w:t>
+      </w:r>
+      <w:r>
+        <w:rPr>
+          <w:rFonts w:hint="eastAsia" w:ascii="宋体" w:hAnsi="宋体" w:eastAsia="宋体" w:cs="宋体"/>
+          <w:b/>
+          <w:bCs/>
+          <w:color w:val="24292E"/>
+          <w:sz w:val="24"/>
+          <w:szCs w:val="24"/>
+          <w:lang w:val="en-US" w:eastAsia="zh-CN"/>
+        </w:rPr>
+        <w:t>一</w:t>
+      </w:r>
+      <w:r>
+        <w:rPr>
+          <w:rFonts w:hint="eastAsia" w:ascii="宋体" w:hAnsi="宋体" w:eastAsia="宋体" w:cs="宋体"/>
+          <w:b/>
+          <w:bCs/>
+          <w:color w:val="24292E"/>
+          <w:sz w:val="24"/>
+          <w:szCs w:val="24"/>
+          <w:lang w:eastAsia="zh-CN"/>
+        </w:rPr>
+        <w:t>）</w:t>
+      </w:r>
+      <w:r>
+        <w:rPr>
+          <w:rFonts w:hint="eastAsia" w:ascii="宋体" w:hAnsi="宋体" w:eastAsia="宋体" w:cs="宋体"/>
+          <w:b/>
+          <w:bCs/>
+          <w:color w:val="24292E"/>
+          <w:sz w:val="24"/>
+          <w:szCs w:val="24"/>
+        </w:rPr>
+        <w:t>用户场景</w:t>
+      </w:r>
+      <w:r>
+        <w:rPr>
+          <w:rFonts w:hint="eastAsia" w:ascii="宋体" w:hAnsi="宋体" w:eastAsia="宋体" w:cs="宋体"/>
+          <w:b/>
+          <w:bCs/>
+          <w:color w:val="24292E"/>
+          <w:sz w:val="24"/>
+          <w:szCs w:val="24"/>
+          <w:lang w:eastAsia="zh-CN"/>
+        </w:rPr>
+        <w:t>：</w:t>
+      </w:r>
+    </w:p>
+    <w:p>
+      <w:pPr>
+        <w:ind w:firstLine="420" w:firstLineChars="0"/>
+        <w:jc w:val="left"/>
+        <w:rPr>
+          <w:rFonts w:hint="eastAsia" w:ascii="宋体" w:hAnsi="宋体" w:eastAsia="宋体" w:cs="宋体"/>
+          <w:b/>
+          <w:bCs/>
+          <w:color w:val="24292E"/>
+          <w:sz w:val="24"/>
+          <w:szCs w:val="24"/>
+          <w:lang w:eastAsia="zh-CN"/>
+        </w:rPr>
+      </w:pPr>
+      <w:r>
+        <w:rPr>
+          <w:rFonts w:hint="eastAsia" w:ascii="宋体" w:hAnsi="宋体" w:eastAsia="宋体" w:cs="宋体"/>
+          <w:b w:val="0"/>
+          <w:bCs w:val="0"/>
+          <w:color w:val="24292E"/>
+          <w:sz w:val="24"/>
+          <w:szCs w:val="24"/>
+          <w:lang w:val="en-US" w:eastAsia="zh-CN"/>
+        </w:rPr>
+        <w:t>当登录的用户身份为学生时</w:t>
+      </w:r>
+      <w:r>
+        <w:rPr>
+          <w:rFonts w:hint="eastAsia" w:ascii="宋体" w:hAnsi="宋体" w:eastAsia="宋体" w:cs="宋体"/>
+          <w:color w:val="24292E"/>
+          <w:sz w:val="24"/>
+          <w:szCs w:val="24"/>
+        </w:rPr>
+        <w:t>，点击右上角加号可进行</w:t>
+      </w:r>
+      <w:r>
+        <w:rPr>
+          <w:rFonts w:hint="eastAsia" w:ascii="宋体" w:hAnsi="宋体" w:eastAsia="宋体" w:cs="宋体"/>
+          <w:color w:val="24292E"/>
+          <w:sz w:val="24"/>
+          <w:szCs w:val="24"/>
+          <w:lang w:val="en-US" w:eastAsia="zh-CN"/>
+        </w:rPr>
+        <w:t>加入班课的</w:t>
+      </w:r>
+      <w:r>
+        <w:rPr>
+          <w:rFonts w:hint="eastAsia" w:ascii="宋体" w:hAnsi="宋体" w:eastAsia="宋体" w:cs="宋体"/>
+          <w:color w:val="24292E"/>
+          <w:sz w:val="24"/>
+          <w:szCs w:val="24"/>
+        </w:rPr>
+        <w:t>操作。</w:t>
+      </w:r>
+      <w:r>
+        <w:rPr>
+          <w:rFonts w:hint="eastAsia" w:ascii="宋体" w:hAnsi="宋体" w:eastAsia="宋体" w:cs="宋体"/>
+          <w:color w:val="24292E"/>
+          <w:sz w:val="24"/>
+          <w:szCs w:val="24"/>
+          <w:lang w:val="en-US" w:eastAsia="zh-CN"/>
+        </w:rPr>
+        <w:t>还可通过搜索或者扫描二维码加入课堂。</w:t>
+      </w:r>
+    </w:p>
+    <w:p>
+      <w:pPr>
+        <w:numPr>
+          <w:ilvl w:val="0"/>
+          <w:numId w:val="8"/>
+        </w:numPr>
+        <w:jc w:val="left"/>
+        <w:rPr>
+          <w:rFonts w:hint="eastAsia" w:ascii="宋体" w:hAnsi="宋体" w:eastAsia="宋体" w:cs="宋体"/>
+          <w:b/>
+          <w:bCs/>
+          <w:color w:val="24292E"/>
+          <w:sz w:val="24"/>
+          <w:szCs w:val="24"/>
+          <w:shd w:val="clear" w:fill="FFFFFF"/>
+          <w:lang w:val="en-US" w:eastAsia="zh-CN"/>
+        </w:rPr>
+      </w:pPr>
+      <w:r>
+        <w:rPr>
+          <w:rFonts w:hint="eastAsia" w:ascii="宋体" w:hAnsi="宋体" w:eastAsia="宋体" w:cs="宋体"/>
+          <w:b/>
+          <w:bCs/>
+          <w:color w:val="24292E"/>
+          <w:sz w:val="24"/>
+          <w:szCs w:val="24"/>
+          <w:shd w:val="clear" w:fill="FFFFFF"/>
+          <w:lang w:val="en-US" w:eastAsia="zh-CN"/>
+        </w:rPr>
+        <w:t>输入/前置条件</w:t>
+      </w:r>
+    </w:p>
+    <w:p>
+      <w:pPr>
+        <w:ind w:firstLine="420" w:firstLineChars="0"/>
+        <w:jc w:val="left"/>
+        <w:rPr>
+          <w:rFonts w:hint="eastAsia" w:ascii="宋体" w:hAnsi="宋体" w:eastAsia="宋体" w:cs="宋体"/>
+          <w:b/>
+          <w:bCs/>
+          <w:color w:val="24292E"/>
+          <w:sz w:val="24"/>
+          <w:szCs w:val="24"/>
+          <w:shd w:val="clear" w:fill="FFFFFF"/>
+          <w:lang w:val="en-US" w:eastAsia="zh-CN"/>
+        </w:rPr>
+      </w:pPr>
+      <w:r>
+        <w:rPr>
+          <w:rFonts w:hint="eastAsia" w:ascii="宋体" w:hAnsi="宋体" w:eastAsia="宋体" w:cs="宋体"/>
+          <w:color w:val="24292E"/>
+          <w:sz w:val="24"/>
+          <w:szCs w:val="24"/>
+          <w:shd w:val="clear" w:fill="FFFFFF"/>
+          <w:lang w:val="en-US" w:eastAsia="zh-CN"/>
+        </w:rPr>
+        <w:t>用户成功登录，且用户的身份为学生。</w:t>
+      </w:r>
+    </w:p>
+    <w:p>
+      <w:pPr>
+        <w:numPr>
+          <w:ilvl w:val="0"/>
+          <w:numId w:val="8"/>
+        </w:numPr>
+        <w:spacing w:before="80"/>
+        <w:ind w:left="0" w:leftChars="0" w:firstLine="0" w:firstLineChars="0"/>
+        <w:jc w:val="left"/>
+        <w:rPr>
+          <w:rFonts w:hint="eastAsia" w:ascii="宋体" w:hAnsi="宋体" w:eastAsia="宋体" w:cs="宋体"/>
+          <w:b/>
+          <w:bCs/>
+          <w:color w:val="24292E"/>
+          <w:sz w:val="24"/>
+          <w:szCs w:val="24"/>
+        </w:rPr>
+      </w:pPr>
+      <w:r>
+        <w:rPr>
+          <w:rFonts w:hint="eastAsia" w:ascii="宋体" w:hAnsi="宋体" w:eastAsia="宋体" w:cs="宋体"/>
+          <w:b/>
+          <w:bCs/>
+          <w:color w:val="24292E"/>
+          <w:sz w:val="24"/>
+          <w:szCs w:val="24"/>
+        </w:rPr>
+        <w:t>页面逻辑</w:t>
+      </w:r>
+    </w:p>
+    <w:p>
+      <w:pPr>
+        <w:widowControl w:val="0"/>
+        <w:numPr>
+          <w:numId w:val="0"/>
+        </w:numPr>
+        <w:spacing w:before="80" w:line="240" w:lineRule="auto"/>
+        <w:jc w:val="left"/>
+      </w:pPr>
+      <w:r>
+        <w:drawing>
+          <wp:inline distT="0" distB="0" distL="114300" distR="114300">
+            <wp:extent cx="3581400" cy="4992370"/>
+            <wp:effectExtent l="0" t="0" r="0" b="17780"/>
+            <wp:docPr id="18" name="图片 8"/>
+            <wp:cNvGraphicFramePr>
+              <a:graphicFrameLocks xmlns:a="http://schemas.openxmlformats.org/drawingml/2006/main" noChangeAspect="1"/>
+            </wp:cNvGraphicFramePr>
+            <a:graphic xmlns:a="http://schemas.openxmlformats.org/drawingml/2006/main">
+              <a:graphicData uri="http://schemas.openxmlformats.org/drawingml/2006/picture">
+                <pic:pic xmlns:pic="http://schemas.openxmlformats.org/drawingml/2006/picture">
+                  <pic:nvPicPr>
+                    <pic:cNvPr id="18" name="图片 8"/>
+                    <pic:cNvPicPr>
+                      <a:picLocks noChangeAspect="1"/>
+                    </pic:cNvPicPr>
+                  </pic:nvPicPr>
+                  <pic:blipFill>
+                    <a:blip r:embed="rId29"/>
+                    <a:srcRect t="4301" b="28069"/>
+                    <a:stretch>
+                      <a:fillRect/>
+                    </a:stretch>
+                  </pic:blipFill>
+                  <pic:spPr>
+                    <a:xfrm>
+                      <a:off x="0" y="0"/>
+                      <a:ext cx="3581400" cy="4992370"/>
+                    </a:xfrm>
+                    <a:prstGeom prst="rect">
+                      <a:avLst/>
+                    </a:prstGeom>
+                    <a:noFill/>
+                    <a:ln>
+                      <a:noFill/>
+                    </a:ln>
+                  </pic:spPr>
+                </pic:pic>
+              </a:graphicData>
+            </a:graphic>
+          </wp:inline>
+        </w:drawing>
+      </w:r>
+    </w:p>
+    <w:p>
+      <w:pPr>
+        <w:widowControl w:val="0"/>
+        <w:numPr>
+          <w:numId w:val="0"/>
+        </w:numPr>
+        <w:spacing w:before="80" w:line="240" w:lineRule="auto"/>
+        <w:jc w:val="left"/>
+      </w:pPr>
+      <w:r>
+        <w:drawing>
+          <wp:inline distT="0" distB="0" distL="114300" distR="114300">
+            <wp:extent cx="3686175" cy="6915150"/>
+            <wp:effectExtent l="0" t="0" r="9525" b="0"/>
+            <wp:docPr id="15" name="图片 7"/>
+            <wp:cNvGraphicFramePr>
+              <a:graphicFrameLocks xmlns:a="http://schemas.openxmlformats.org/drawingml/2006/main" noChangeAspect="1"/>
+            </wp:cNvGraphicFramePr>
+            <a:graphic xmlns:a="http://schemas.openxmlformats.org/drawingml/2006/main">
+              <a:graphicData uri="http://schemas.openxmlformats.org/drawingml/2006/picture">
+                <pic:pic xmlns:pic="http://schemas.openxmlformats.org/drawingml/2006/picture">
+                  <pic:nvPicPr>
+                    <pic:cNvPr id="15" name="图片 7"/>
+                    <pic:cNvPicPr>
+                      <a:picLocks noChangeAspect="1"/>
+                    </pic:cNvPicPr>
+                  </pic:nvPicPr>
+                  <pic:blipFill>
+                    <a:blip r:embed="rId30"/>
+                    <a:srcRect t="4639" b="1804"/>
+                    <a:stretch>
+                      <a:fillRect/>
+                    </a:stretch>
+                  </pic:blipFill>
+                  <pic:spPr>
+                    <a:xfrm>
+                      <a:off x="0" y="0"/>
+                      <a:ext cx="3686175" cy="6915150"/>
+                    </a:xfrm>
+                    <a:prstGeom prst="rect">
+                      <a:avLst/>
+                    </a:prstGeom>
+                    <a:noFill/>
+                    <a:ln>
+                      <a:noFill/>
+                    </a:ln>
+                  </pic:spPr>
+                </pic:pic>
+              </a:graphicData>
+            </a:graphic>
+          </wp:inline>
+        </w:drawing>
+      </w:r>
+    </w:p>
+    <w:p>
+      <w:pPr>
+        <w:widowControl w:val="0"/>
+        <w:numPr>
+          <w:numId w:val="0"/>
+        </w:numPr>
+        <w:spacing w:before="80" w:line="240" w:lineRule="auto"/>
+        <w:jc w:val="left"/>
+        <w:rPr>
+          <w:rFonts w:hint="eastAsia"/>
+          <w:lang w:val="en-US" w:eastAsia="zh-CN"/>
+        </w:rPr>
+      </w:pPr>
     </w:p>
     <w:tbl>
       <w:tblPr>
@@ -16727,45 +18342,34 @@
     </w:tbl>
     <w:p>
       <w:pPr>
-        <w:pStyle w:val="22"/>
         <w:numPr>
           <w:numId w:val="0"/>
         </w:numPr>
-        <w:ind w:firstLine="420" w:firstLineChars="0"/>
+        <w:spacing w:before="80"/>
+        <w:ind w:leftChars="0"/>
         <w:jc w:val="left"/>
         <w:rPr>
-          <w:rFonts w:hint="default" w:ascii="宋体" w:hAnsi="宋体" w:eastAsia="宋体" w:cs="宋体"/>
-          <w:b w:val="0"/>
-          <w:bCs w:val="0"/>
-          <w:color w:val="24292E"/>
-          <w:sz w:val="24"/>
-          <w:szCs w:val="24"/>
-          <w:lang w:val="en-US" w:eastAsia="zh-CN"/>
-        </w:rPr>
-      </w:pPr>
-      <w:r>
-        <w:rPr>
-          <w:rFonts w:hint="eastAsia" w:ascii="宋体" w:hAnsi="宋体" w:eastAsia="宋体" w:cs="宋体"/>
-          <w:b w:val="0"/>
-          <w:bCs w:val="0"/>
-          <w:color w:val="24292E"/>
-          <w:sz w:val="24"/>
-          <w:szCs w:val="24"/>
-          <w:lang w:val="en-US" w:eastAsia="zh-CN"/>
-        </w:rPr>
-        <w:t>在用户修改课堂信息时，默认自动显示为当前课堂的信息。</w:t>
-      </w:r>
+          <w:rFonts w:hint="eastAsia" w:ascii="宋体" w:hAnsi="宋体" w:eastAsia="宋体" w:cs="宋体"/>
+          <w:b/>
+          <w:bCs/>
+          <w:color w:val="24292E"/>
+          <w:sz w:val="24"/>
+          <w:szCs w:val="24"/>
+          <w:lang w:val="en-US" w:eastAsia="zh-CN"/>
+        </w:rPr>
+      </w:pPr>
     </w:p>
     <w:p>
       <w:pPr>
         <w:numPr>
           <w:ilvl w:val="0"/>
-          <w:numId w:val="7"/>
+          <w:numId w:val="8"/>
         </w:numPr>
         <w:spacing w:before="80"/>
+        <w:ind w:left="0" w:leftChars="0" w:firstLine="0" w:firstLineChars="0"/>
         <w:jc w:val="left"/>
         <w:rPr>
-          <w:rFonts w:hint="eastAsia" w:ascii="宋体" w:hAnsi="宋体" w:eastAsia="宋体" w:cs="宋体"/>
+          <w:rFonts w:hint="default" w:ascii="宋体" w:hAnsi="宋体" w:eastAsia="宋体" w:cs="宋体"/>
           <w:b/>
           <w:bCs/>
           <w:color w:val="24292E"/>
@@ -16790,13 +18394,14 @@
     <w:p>
       <w:pPr>
         <w:numPr>
+          <w:ilvl w:val="0"/>
           <w:numId w:val="0"/>
         </w:numPr>
         <w:spacing w:before="80"/>
         <w:ind w:leftChars="0" w:firstLine="420" w:firstLineChars="0"/>
         <w:jc w:val="left"/>
         <w:rPr>
-          <w:rFonts w:hint="eastAsia" w:ascii="宋体" w:hAnsi="宋体" w:eastAsia="宋体" w:cs="宋体"/>
+          <w:rFonts w:hint="default" w:ascii="宋体" w:hAnsi="宋体" w:eastAsia="宋体" w:cs="宋体"/>
           <w:b w:val="0"/>
           <w:bCs w:val="0"/>
           <w:color w:val="24292E"/>
@@ -16817,8 +18422,501 @@
           <w:szCs w:val="24"/>
           <w:lang w:val="en-US" w:eastAsia="zh-CN" w:bidi="ar-SA"/>
         </w:rPr>
-        <w:t>课堂创建/课堂信息修改成功，相关数据存入服务器中。</w:t>
-      </w:r>
+        <w:t>若加入班课成功，相关数据存入服务器中；若班课不存在，则加入班课失败。</w:t>
+      </w:r>
+      <w:bookmarkStart w:id="54" w:name="_GoBack"/>
+      <w:bookmarkEnd w:id="54"/>
+    </w:p>
+    <w:p>
+      <w:pPr>
+        <w:pStyle w:val="4"/>
+        <w:rPr>
+          <w:rFonts w:hint="default" w:eastAsiaTheme="minorEastAsia"/>
+          <w:lang w:val="en-US" w:eastAsia="zh-CN"/>
+        </w:rPr>
+      </w:pPr>
+      <w:bookmarkStart w:id="22" w:name="_Toc7302"/>
+      <w:r>
+        <w:rPr>
+          <w:rFonts w:hint="eastAsia"/>
+        </w:rPr>
+        <w:t>3.</w:t>
+      </w:r>
+      <w:r>
+        <w:rPr>
+          <w:rFonts w:hint="eastAsia"/>
+          <w:lang w:val="en-US" w:eastAsia="zh-CN"/>
+        </w:rPr>
+        <w:t>2</w:t>
+      </w:r>
+      <w:r>
+        <w:rPr>
+          <w:rFonts w:hint="eastAsia"/>
+        </w:rPr>
+        <w:t>.</w:t>
+      </w:r>
+      <w:r>
+        <w:rPr>
+          <w:rFonts w:hint="eastAsia"/>
+          <w:lang w:val="en-US" w:eastAsia="zh-CN"/>
+        </w:rPr>
+        <w:t>3</w:t>
+      </w:r>
+      <w:r>
+        <w:rPr>
+          <w:rFonts w:hint="eastAsia"/>
+        </w:rPr>
+        <w:t xml:space="preserve"> </w:t>
+      </w:r>
+      <w:r>
+        <w:rPr>
+          <w:rFonts w:hint="eastAsia"/>
+          <w:lang w:val="en-US" w:eastAsia="zh-CN"/>
+        </w:rPr>
+        <w:t>课堂详情</w:t>
+      </w:r>
+      <w:bookmarkEnd w:id="22"/>
+    </w:p>
+    <w:p>
+      <w:pPr>
+        <w:jc w:val="left"/>
+        <w:rPr>
+          <w:rFonts w:hint="eastAsia" w:ascii="宋体" w:hAnsi="宋体" w:eastAsia="宋体" w:cs="宋体"/>
+          <w:b/>
+          <w:bCs/>
+          <w:color w:val="24292E"/>
+          <w:sz w:val="24"/>
+          <w:szCs w:val="24"/>
+          <w:lang w:eastAsia="zh-CN"/>
+        </w:rPr>
+      </w:pPr>
+      <w:r>
+        <w:rPr>
+          <w:rFonts w:hint="eastAsia" w:ascii="宋体" w:hAnsi="宋体" w:eastAsia="宋体" w:cs="宋体"/>
+          <w:b/>
+          <w:bCs/>
+          <w:color w:val="24292E"/>
+          <w:sz w:val="24"/>
+          <w:szCs w:val="24"/>
+          <w:lang w:eastAsia="zh-CN"/>
+        </w:rPr>
+        <w:t>（</w:t>
+      </w:r>
+      <w:r>
+        <w:rPr>
+          <w:rFonts w:hint="eastAsia" w:ascii="宋体" w:hAnsi="宋体" w:eastAsia="宋体" w:cs="宋体"/>
+          <w:b/>
+          <w:bCs/>
+          <w:color w:val="24292E"/>
+          <w:sz w:val="24"/>
+          <w:szCs w:val="24"/>
+          <w:lang w:val="en-US" w:eastAsia="zh-CN"/>
+        </w:rPr>
+        <w:t>一</w:t>
+      </w:r>
+      <w:r>
+        <w:rPr>
+          <w:rFonts w:hint="eastAsia" w:ascii="宋体" w:hAnsi="宋体" w:eastAsia="宋体" w:cs="宋体"/>
+          <w:b/>
+          <w:bCs/>
+          <w:color w:val="24292E"/>
+          <w:sz w:val="24"/>
+          <w:szCs w:val="24"/>
+          <w:lang w:eastAsia="zh-CN"/>
+        </w:rPr>
+        <w:t>）</w:t>
+      </w:r>
+      <w:r>
+        <w:rPr>
+          <w:rFonts w:hint="eastAsia" w:ascii="宋体" w:hAnsi="宋体" w:eastAsia="宋体" w:cs="宋体"/>
+          <w:b/>
+          <w:bCs/>
+          <w:color w:val="24292E"/>
+          <w:sz w:val="24"/>
+          <w:szCs w:val="24"/>
+        </w:rPr>
+        <w:t>用户场景</w:t>
+      </w:r>
+      <w:r>
+        <w:rPr>
+          <w:rFonts w:hint="eastAsia" w:ascii="宋体" w:hAnsi="宋体" w:eastAsia="宋体" w:cs="宋体"/>
+          <w:b/>
+          <w:bCs/>
+          <w:color w:val="24292E"/>
+          <w:sz w:val="24"/>
+          <w:szCs w:val="24"/>
+          <w:lang w:eastAsia="zh-CN"/>
+        </w:rPr>
+        <w:t>：</w:t>
+      </w:r>
+    </w:p>
+    <w:p>
+      <w:pPr>
+        <w:spacing w:before="80"/>
+        <w:ind w:leftChars="0" w:firstLine="420" w:firstLineChars="0"/>
+        <w:jc w:val="left"/>
+        <w:rPr>
+          <w:rFonts w:hint="eastAsia" w:ascii="宋体" w:hAnsi="宋体" w:eastAsia="宋体" w:cs="宋体"/>
+          <w:color w:val="525252"/>
+          <w:sz w:val="24"/>
+          <w:szCs w:val="24"/>
+          <w:shd w:val="clear" w:fill="FFFFFF"/>
+          <w:lang w:val="en-US" w:eastAsia="zh-CN"/>
+        </w:rPr>
+      </w:pPr>
+      <w:r>
+        <w:rPr>
+          <w:rFonts w:hint="eastAsia" w:ascii="宋体" w:hAnsi="宋体" w:eastAsia="宋体" w:cs="宋体"/>
+          <w:color w:val="525252"/>
+          <w:sz w:val="24"/>
+          <w:szCs w:val="24"/>
+          <w:shd w:val="clear" w:fill="FFFFFF"/>
+        </w:rPr>
+        <w:t>用户</w:t>
+      </w:r>
+      <w:r>
+        <w:rPr>
+          <w:rFonts w:hint="eastAsia" w:ascii="宋体" w:hAnsi="宋体" w:eastAsia="宋体" w:cs="宋体"/>
+          <w:color w:val="525252"/>
+          <w:sz w:val="24"/>
+          <w:szCs w:val="24"/>
+          <w:shd w:val="clear" w:fill="FFFFFF"/>
+          <w:lang w:val="en-US" w:eastAsia="zh-CN"/>
+        </w:rPr>
+        <w:t>选中课堂后进入课堂详情界面。</w:t>
+      </w:r>
+    </w:p>
+    <w:p>
+      <w:pPr>
+        <w:spacing w:before="80"/>
+        <w:ind w:leftChars="0" w:firstLine="420" w:firstLineChars="0"/>
+        <w:jc w:val="left"/>
+        <w:rPr>
+          <w:rFonts w:hint="eastAsia" w:ascii="宋体" w:hAnsi="宋体" w:eastAsia="宋体" w:cs="宋体"/>
+          <w:color w:val="525252"/>
+          <w:sz w:val="24"/>
+          <w:szCs w:val="24"/>
+          <w:shd w:val="clear" w:fill="FFFFFF"/>
+          <w:lang w:val="en-US" w:eastAsia="zh-CN"/>
+        </w:rPr>
+      </w:pPr>
+      <w:r>
+        <w:rPr>
+          <w:rFonts w:hint="eastAsia" w:ascii="宋体" w:hAnsi="宋体" w:eastAsia="宋体" w:cs="宋体"/>
+          <w:color w:val="525252"/>
+          <w:sz w:val="24"/>
+          <w:szCs w:val="24"/>
+          <w:shd w:val="clear" w:fill="FFFFFF"/>
+          <w:lang w:val="en-US" w:eastAsia="zh-CN"/>
+        </w:rPr>
+        <w:t>当老师进入他创建的课堂时，老师能够编辑当前课堂的详细信息、解散当前课堂。同时，老师还可以在当前课堂发起签到、查看成员列表、查看各个成员的签到情况等。</w:t>
+      </w:r>
+    </w:p>
+    <w:p>
+      <w:pPr>
+        <w:spacing w:before="80"/>
+        <w:ind w:leftChars="0" w:firstLine="420" w:firstLineChars="0"/>
+        <w:jc w:val="left"/>
+        <w:rPr>
+          <w:rFonts w:hint="default" w:ascii="宋体" w:hAnsi="宋体" w:eastAsia="宋体" w:cs="宋体"/>
+          <w:color w:val="525252"/>
+          <w:sz w:val="24"/>
+          <w:szCs w:val="24"/>
+          <w:shd w:val="clear" w:fill="FFFFFF"/>
+          <w:lang w:val="en-US" w:eastAsia="zh-CN"/>
+        </w:rPr>
+      </w:pPr>
+      <w:r>
+        <w:rPr>
+          <w:rFonts w:hint="eastAsia" w:ascii="宋体" w:hAnsi="宋体" w:eastAsia="宋体" w:cs="宋体"/>
+          <w:color w:val="525252"/>
+          <w:sz w:val="24"/>
+          <w:szCs w:val="24"/>
+          <w:shd w:val="clear" w:fill="FFFFFF"/>
+          <w:lang w:val="en-US" w:eastAsia="zh-CN"/>
+        </w:rPr>
+        <w:t>当学生进入他加入的课堂时，学生能够退出当前课堂，也可以查看成员列表和自己在当前课堂的签到情况。</w:t>
+      </w:r>
+    </w:p>
+    <w:p>
+      <w:pPr>
+        <w:jc w:val="left"/>
+        <w:rPr>
+          <w:rFonts w:hint="default" w:ascii="宋体" w:hAnsi="宋体" w:eastAsia="宋体" w:cs="宋体"/>
+          <w:b/>
+          <w:bCs/>
+          <w:color w:val="24292E"/>
+          <w:sz w:val="24"/>
+          <w:szCs w:val="24"/>
+          <w:shd w:val="clear" w:fill="FFFFFF"/>
+          <w:lang w:val="en-US" w:eastAsia="zh-CN"/>
+        </w:rPr>
+      </w:pPr>
+      <w:r>
+        <w:rPr>
+          <w:rFonts w:hint="eastAsia" w:ascii="宋体" w:hAnsi="宋体" w:eastAsia="宋体" w:cs="宋体"/>
+          <w:b/>
+          <w:bCs/>
+          <w:color w:val="24292E"/>
+          <w:sz w:val="24"/>
+          <w:szCs w:val="24"/>
+          <w:shd w:val="clear" w:fill="FFFFFF"/>
+          <w:lang w:eastAsia="zh-CN"/>
+        </w:rPr>
+        <w:t>（</w:t>
+      </w:r>
+      <w:r>
+        <w:rPr>
+          <w:rFonts w:hint="eastAsia" w:ascii="宋体" w:hAnsi="宋体" w:eastAsia="宋体" w:cs="宋体"/>
+          <w:b/>
+          <w:bCs/>
+          <w:color w:val="24292E"/>
+          <w:sz w:val="24"/>
+          <w:szCs w:val="24"/>
+          <w:shd w:val="clear" w:fill="FFFFFF"/>
+          <w:lang w:val="en-US" w:eastAsia="zh-CN"/>
+        </w:rPr>
+        <w:t>二</w:t>
+      </w:r>
+      <w:r>
+        <w:rPr>
+          <w:rFonts w:hint="eastAsia" w:ascii="宋体" w:hAnsi="宋体" w:eastAsia="宋体" w:cs="宋体"/>
+          <w:b/>
+          <w:bCs/>
+          <w:color w:val="24292E"/>
+          <w:sz w:val="24"/>
+          <w:szCs w:val="24"/>
+          <w:shd w:val="clear" w:fill="FFFFFF"/>
+          <w:lang w:eastAsia="zh-CN"/>
+        </w:rPr>
+        <w:t>）</w:t>
+      </w:r>
+      <w:r>
+        <w:rPr>
+          <w:rFonts w:hint="eastAsia" w:ascii="宋体" w:hAnsi="宋体" w:eastAsia="宋体" w:cs="宋体"/>
+          <w:b/>
+          <w:bCs/>
+          <w:color w:val="24292E"/>
+          <w:sz w:val="24"/>
+          <w:szCs w:val="24"/>
+          <w:shd w:val="clear" w:fill="FFFFFF"/>
+          <w:lang w:val="en-US" w:eastAsia="zh-CN"/>
+        </w:rPr>
+        <w:t>输入/前置条件</w:t>
+      </w:r>
+    </w:p>
+    <w:p>
+      <w:pPr>
+        <w:ind w:firstLine="420" w:firstLineChars="0"/>
+        <w:jc w:val="left"/>
+        <w:rPr>
+          <w:rFonts w:hint="default" w:ascii="宋体" w:hAnsi="宋体" w:eastAsia="宋体" w:cs="宋体"/>
+          <w:color w:val="24292E"/>
+          <w:sz w:val="24"/>
+          <w:szCs w:val="24"/>
+          <w:shd w:val="clear" w:fill="FFFFFF"/>
+          <w:lang w:val="en-US" w:eastAsia="zh-CN"/>
+        </w:rPr>
+      </w:pPr>
+      <w:r>
+        <w:rPr>
+          <w:rFonts w:hint="eastAsia" w:ascii="宋体" w:hAnsi="宋体" w:eastAsia="宋体" w:cs="宋体"/>
+          <w:color w:val="24292E"/>
+          <w:sz w:val="24"/>
+          <w:szCs w:val="24"/>
+          <w:shd w:val="clear" w:fill="FFFFFF"/>
+          <w:lang w:val="en-US" w:eastAsia="zh-CN"/>
+        </w:rPr>
+        <w:t>用户成功登录，学生加入/查看了当前课堂，老师创建了当前课堂，当前课堂是存在的，没有被解散。</w:t>
+      </w:r>
+    </w:p>
+    <w:p>
+      <w:pPr>
+        <w:spacing w:before="80"/>
+        <w:jc w:val="left"/>
+        <w:rPr>
+          <w:rFonts w:hint="eastAsia" w:ascii="宋体" w:hAnsi="宋体" w:eastAsia="宋体" w:cs="宋体"/>
+          <w:b/>
+          <w:bCs/>
+          <w:color w:val="24292E"/>
+          <w:sz w:val="24"/>
+          <w:szCs w:val="24"/>
+        </w:rPr>
+      </w:pPr>
+      <w:r>
+        <w:rPr>
+          <w:rFonts w:hint="eastAsia" w:ascii="宋体" w:hAnsi="宋体" w:eastAsia="宋体" w:cs="宋体"/>
+          <w:b/>
+          <w:bCs/>
+          <w:color w:val="24292E"/>
+          <w:sz w:val="24"/>
+          <w:szCs w:val="24"/>
+          <w:shd w:val="clear" w:color="auto" w:fill="FFFFFF"/>
+          <w:lang w:eastAsia="zh-CN"/>
+        </w:rPr>
+        <w:t>（</w:t>
+      </w:r>
+      <w:r>
+        <w:rPr>
+          <w:rFonts w:hint="eastAsia" w:ascii="宋体" w:hAnsi="宋体" w:eastAsia="宋体" w:cs="宋体"/>
+          <w:b/>
+          <w:bCs/>
+          <w:color w:val="24292E"/>
+          <w:sz w:val="24"/>
+          <w:szCs w:val="24"/>
+          <w:shd w:val="clear" w:color="auto" w:fill="FFFFFF"/>
+          <w:lang w:val="en-US" w:eastAsia="zh-CN"/>
+        </w:rPr>
+        <w:t>三）</w:t>
+      </w:r>
+      <w:r>
+        <w:rPr>
+          <w:rFonts w:hint="eastAsia" w:ascii="宋体" w:hAnsi="宋体" w:eastAsia="宋体" w:cs="宋体"/>
+          <w:b/>
+          <w:bCs/>
+          <w:color w:val="24292E"/>
+          <w:sz w:val="24"/>
+          <w:szCs w:val="24"/>
+        </w:rPr>
+        <w:t>页面逻辑</w:t>
+      </w:r>
+    </w:p>
+    <w:p>
+      <w:pPr>
+        <w:spacing w:before="80" w:line="240" w:lineRule="auto"/>
+        <w:jc w:val="center"/>
+      </w:pPr>
+      <w:r>
+        <w:drawing>
+          <wp:inline distT="0" distB="0" distL="114300" distR="114300">
+            <wp:extent cx="4979670" cy="3968750"/>
+            <wp:effectExtent l="0" t="0" r="3810" b="8890"/>
+            <wp:docPr id="10" name="图片 17"/>
+            <wp:cNvGraphicFramePr>
+              <a:graphicFrameLocks xmlns:a="http://schemas.openxmlformats.org/drawingml/2006/main" noChangeAspect="1"/>
+            </wp:cNvGraphicFramePr>
+            <a:graphic xmlns:a="http://schemas.openxmlformats.org/drawingml/2006/main">
+              <a:graphicData uri="http://schemas.openxmlformats.org/drawingml/2006/picture">
+                <pic:pic xmlns:pic="http://schemas.openxmlformats.org/drawingml/2006/picture">
+                  <pic:nvPicPr>
+                    <pic:cNvPr id="10" name="图片 17"/>
+                    <pic:cNvPicPr>
+                      <a:picLocks noChangeAspect="1"/>
+                    </pic:cNvPicPr>
+                  </pic:nvPicPr>
+                  <pic:blipFill>
+                    <a:blip r:embed="rId31"/>
+                    <a:stretch>
+                      <a:fillRect/>
+                    </a:stretch>
+                  </pic:blipFill>
+                  <pic:spPr>
+                    <a:xfrm>
+                      <a:off x="0" y="0"/>
+                      <a:ext cx="4979670" cy="3968750"/>
+                    </a:xfrm>
+                    <a:prstGeom prst="rect">
+                      <a:avLst/>
+                    </a:prstGeom>
+                    <a:noFill/>
+                    <a:ln>
+                      <a:noFill/>
+                    </a:ln>
+                  </pic:spPr>
+                </pic:pic>
+              </a:graphicData>
+            </a:graphic>
+          </wp:inline>
+        </w:drawing>
+      </w:r>
+    </w:p>
+    <w:p>
+      <w:pPr>
+        <w:spacing w:before="80" w:line="240" w:lineRule="auto"/>
+        <w:jc w:val="center"/>
+      </w:pPr>
+      <w:r>
+        <w:drawing>
+          <wp:inline distT="0" distB="0" distL="114300" distR="114300">
+            <wp:extent cx="4901565" cy="4142105"/>
+            <wp:effectExtent l="0" t="0" r="5715" b="3175"/>
+            <wp:docPr id="12" name="图片 19"/>
+            <wp:cNvGraphicFramePr>
+              <a:graphicFrameLocks xmlns:a="http://schemas.openxmlformats.org/drawingml/2006/main" noChangeAspect="1"/>
+            </wp:cNvGraphicFramePr>
+            <a:graphic xmlns:a="http://schemas.openxmlformats.org/drawingml/2006/main">
+              <a:graphicData uri="http://schemas.openxmlformats.org/drawingml/2006/picture">
+                <pic:pic xmlns:pic="http://schemas.openxmlformats.org/drawingml/2006/picture">
+                  <pic:nvPicPr>
+                    <pic:cNvPr id="12" name="图片 19"/>
+                    <pic:cNvPicPr>
+                      <a:picLocks noChangeAspect="1"/>
+                    </pic:cNvPicPr>
+                  </pic:nvPicPr>
+                  <pic:blipFill>
+                    <a:blip r:embed="rId32"/>
+                    <a:stretch>
+                      <a:fillRect/>
+                    </a:stretch>
+                  </pic:blipFill>
+                  <pic:spPr>
+                    <a:xfrm>
+                      <a:off x="0" y="0"/>
+                      <a:ext cx="4901565" cy="4142105"/>
+                    </a:xfrm>
+                    <a:prstGeom prst="rect">
+                      <a:avLst/>
+                    </a:prstGeom>
+                    <a:noFill/>
+                    <a:ln>
+                      <a:noFill/>
+                    </a:ln>
+                  </pic:spPr>
+                </pic:pic>
+              </a:graphicData>
+            </a:graphic>
+          </wp:inline>
+        </w:drawing>
+      </w:r>
+    </w:p>
+    <w:p>
+      <w:pPr>
+        <w:ind w:firstLine="420" w:firstLineChars="0"/>
+        <w:jc w:val="left"/>
+        <w:rPr>
+          <w:rFonts w:hint="eastAsia" w:ascii="宋体" w:hAnsi="宋体" w:eastAsia="宋体" w:cs="宋体"/>
+          <w:color w:val="24292E"/>
+          <w:sz w:val="24"/>
+          <w:szCs w:val="24"/>
+          <w:shd w:val="clear" w:fill="FFFFFF"/>
+          <w:lang w:val="en-US" w:eastAsia="zh-CN"/>
+        </w:rPr>
+      </w:pPr>
+      <w:r>
+        <w:rPr>
+          <w:rFonts w:hint="eastAsia" w:ascii="宋体" w:hAnsi="宋体" w:eastAsia="宋体" w:cs="宋体"/>
+          <w:color w:val="24292E"/>
+          <w:sz w:val="24"/>
+          <w:szCs w:val="24"/>
+          <w:shd w:val="clear" w:fill="FFFFFF"/>
+          <w:lang w:val="en-US" w:eastAsia="zh-CN"/>
+        </w:rPr>
+        <w:t>根据当前用户的身份不同，开放不同的页面功能。当用户身份为学生且用户尚未加入当前班课时，页面右上角显示为加入键，且下方的两个按钮不显示。</w:t>
+      </w:r>
+    </w:p>
+    <w:p>
+      <w:pPr>
+        <w:ind w:firstLine="420" w:firstLineChars="0"/>
+        <w:jc w:val="left"/>
+        <w:rPr>
+          <w:rFonts w:hint="eastAsia" w:ascii="宋体" w:hAnsi="宋体" w:eastAsia="宋体" w:cs="宋体"/>
+          <w:color w:val="24292E"/>
+          <w:sz w:val="24"/>
+          <w:szCs w:val="24"/>
+          <w:shd w:val="clear" w:fill="FFFFFF"/>
+          <w:lang w:val="en-US" w:eastAsia="zh-CN"/>
+        </w:rPr>
+      </w:pPr>
     </w:p>
     <w:p>
       <w:pPr>
@@ -16834,7 +18932,7 @@
           <w:lang w:val="en-US" w:eastAsia="zh-CN" w:bidi="ar-SA"/>
         </w:rPr>
       </w:pPr>
-      <w:bookmarkStart w:id="22" w:name="_Toc14897"/>
+      <w:bookmarkStart w:id="23" w:name="_Toc32604"/>
       <w:r>
         <w:t>3.</w:t>
       </w:r>
@@ -16855,7 +18953,7 @@
         </w:rPr>
         <w:t>我的</w:t>
       </w:r>
-      <w:bookmarkEnd w:id="22"/>
+      <w:bookmarkEnd w:id="23"/>
     </w:p>
     <w:p>
       <w:pPr>
@@ -16865,7 +18963,7 @@
           <w:lang w:val="en-US" w:eastAsia="zh-CN"/>
         </w:rPr>
       </w:pPr>
-      <w:bookmarkStart w:id="23" w:name="_Toc11828"/>
+      <w:bookmarkStart w:id="24" w:name="_Toc19668"/>
       <w:r>
         <w:rPr>
           <w:rFonts w:hint="eastAsia"/>
@@ -16905,7 +19003,7 @@
         </w:rPr>
         <w:t>我的</w:t>
       </w:r>
-      <w:bookmarkEnd w:id="23"/>
+      <w:bookmarkEnd w:id="24"/>
     </w:p>
     <w:p>
       <w:pPr>
@@ -17214,7 +19312,7 @@
                     </pic:cNvPicPr>
                   </pic:nvPicPr>
                   <pic:blipFill>
-                    <a:blip r:embed="rId27"/>
+                    <a:blip r:embed="rId33"/>
                     <a:stretch>
                       <a:fillRect/>
                     </a:stretch>
@@ -17279,7 +19377,7 @@
           <w:lang w:val="en-US" w:eastAsia="zh-CN"/>
         </w:rPr>
       </w:pPr>
-      <w:bookmarkStart w:id="24" w:name="_Toc14277"/>
+      <w:bookmarkStart w:id="25" w:name="_Toc496"/>
       <w:r>
         <w:rPr>
           <w:rFonts w:hint="eastAsia"/>
@@ -17319,7 +19417,7 @@
         </w:rPr>
         <w:t>关于与反馈</w:t>
       </w:r>
-      <w:bookmarkEnd w:id="24"/>
+      <w:bookmarkEnd w:id="25"/>
     </w:p>
     <w:p>
       <w:pPr>
@@ -17585,7 +19683,7 @@
                     </pic:cNvPicPr>
                   </pic:nvPicPr>
                   <pic:blipFill>
-                    <a:blip r:embed="rId28"/>
+                    <a:blip r:embed="rId34"/>
                     <a:stretch>
                       <a:fillRect/>
                     </a:stretch>
@@ -17646,12 +19744,6 @@
             <w:insideH w:val="single" w:color="auto" w:sz="4" w:space="0"/>
             <w:insideV w:val="single" w:color="auto" w:sz="4" w:space="0"/>
           </w:tblBorders>
-          <w:tblCellMar>
-            <w:top w:w="0" w:type="dxa"/>
-            <w:left w:w="108" w:type="dxa"/>
-            <w:bottom w:w="0" w:type="dxa"/>
-            <w:right w:w="108" w:type="dxa"/>
-          </w:tblCellMar>
         </w:tblPrEx>
         <w:tc>
           <w:tcPr>
@@ -17968,7 +20060,7 @@
           <w:lang w:val="en-US" w:eastAsia="zh-CN"/>
         </w:rPr>
       </w:pPr>
-      <w:bookmarkStart w:id="25" w:name="_Toc11700"/>
+      <w:bookmarkStart w:id="26" w:name="_Toc19391"/>
       <w:r>
         <w:rPr>
           <w:rFonts w:hint="eastAsia"/>
@@ -18008,7 +20100,7 @@
         </w:rPr>
         <w:t>用户信息</w:t>
       </w:r>
-      <w:bookmarkEnd w:id="25"/>
+      <w:bookmarkEnd w:id="26"/>
     </w:p>
     <w:p>
       <w:pPr>
@@ -18203,7 +20295,7 @@
       <w:pPr>
         <w:numPr>
           <w:ilvl w:val="0"/>
-          <w:numId w:val="8"/>
+          <w:numId w:val="9"/>
         </w:numPr>
         <w:spacing w:before="80"/>
         <w:jc w:val="left"/>
@@ -18230,31 +20322,14 @@
     </w:p>
     <w:p>
       <w:pPr>
-        <w:numPr>
-          <w:numId w:val="0"/>
-        </w:numPr>
-        <w:spacing w:before="80"/>
-        <w:jc w:val="left"/>
-        <w:rPr>
-          <w:rFonts w:hint="eastAsia" w:ascii="宋体" w:hAnsi="宋体" w:eastAsia="宋体" w:cs="宋体"/>
-          <w:b/>
-          <w:bCs/>
-          <w:color w:val="24292E"/>
-          <w:sz w:val="24"/>
-          <w:szCs w:val="24"/>
-        </w:rPr>
-      </w:pPr>
-    </w:p>
-    <w:p>
-      <w:pPr>
         <w:spacing w:before="80" w:line="240" w:lineRule="auto"/>
-        <w:jc w:val="left"/>
+        <w:jc w:val="center"/>
       </w:pPr>
       <w:r>
         <w:drawing>
           <wp:inline distT="0" distB="0" distL="114300" distR="114300">
-            <wp:extent cx="5271770" cy="4389120"/>
-            <wp:effectExtent l="0" t="0" r="1270" b="0"/>
+            <wp:extent cx="4675505" cy="3893185"/>
+            <wp:effectExtent l="0" t="0" r="3175" b="8255"/>
             <wp:docPr id="26" name="图片 14"/>
             <wp:cNvGraphicFramePr>
               <a:graphicFrameLocks xmlns:a="http://schemas.openxmlformats.org/drawingml/2006/main" noChangeAspect="1"/>
@@ -18269,7 +20344,7 @@
                     </pic:cNvPicPr>
                   </pic:nvPicPr>
                   <pic:blipFill>
-                    <a:blip r:embed="rId29"/>
+                    <a:blip r:embed="rId35"/>
                     <a:stretch>
                       <a:fillRect/>
                     </a:stretch>
@@ -18277,7 +20352,7 @@
                   <pic:spPr>
                     <a:xfrm>
                       <a:off x="0" y="0"/>
-                      <a:ext cx="5271770" cy="4389120"/>
+                      <a:ext cx="4675505" cy="3893185"/>
                     </a:xfrm>
                     <a:prstGeom prst="rect">
                       <a:avLst/>
@@ -18297,13 +20372,13 @@
     <w:p>
       <w:pPr>
         <w:spacing w:before="80" w:line="240" w:lineRule="auto"/>
-        <w:jc w:val="left"/>
+        <w:jc w:val="center"/>
       </w:pPr>
       <w:r>
         <w:drawing>
           <wp:inline distT="0" distB="0" distL="114300" distR="114300">
-            <wp:extent cx="5278120" cy="5343525"/>
-            <wp:effectExtent l="0" t="0" r="10160" b="5715"/>
+            <wp:extent cx="4687570" cy="4745990"/>
+            <wp:effectExtent l="0" t="0" r="6350" b="8890"/>
             <wp:docPr id="28" name="图片 16"/>
             <wp:cNvGraphicFramePr>
               <a:graphicFrameLocks xmlns:a="http://schemas.openxmlformats.org/drawingml/2006/main" noChangeAspect="1"/>
@@ -18318,7 +20393,7 @@
                     </pic:cNvPicPr>
                   </pic:nvPicPr>
                   <pic:blipFill>
-                    <a:blip r:embed="rId30"/>
+                    <a:blip r:embed="rId36"/>
                     <a:stretch>
                       <a:fillRect/>
                     </a:stretch>
@@ -18326,7 +20401,7 @@
                   <pic:spPr>
                     <a:xfrm>
                       <a:off x="0" y="0"/>
-                      <a:ext cx="5278120" cy="5343525"/>
+                      <a:ext cx="4687570" cy="4745990"/>
                     </a:xfrm>
                     <a:prstGeom prst="rect">
                       <a:avLst/>
@@ -19281,6 +21356,7 @@
     <w:p>
       <w:pPr>
         <w:numPr>
+          <w:ilvl w:val="0"/>
           <w:numId w:val="0"/>
         </w:numPr>
         <w:spacing w:before="80"/>
@@ -19398,7 +21474,7 @@
       <w:pPr>
         <w:pStyle w:val="3"/>
         <w:rPr>
-          <w:rFonts w:hint="eastAsia" w:ascii="宋体" w:hAnsi="宋体" w:eastAsia="宋体" w:cs="宋体"/>
+          <w:rFonts w:hint="default" w:ascii="宋体" w:hAnsi="宋体" w:eastAsia="宋体" w:cs="宋体"/>
           <w:b w:val="0"/>
           <w:bCs w:val="0"/>
           <w:color w:val="24292E"/>
@@ -19408,7 +21484,7 @@
           <w:lang w:val="en-US" w:eastAsia="zh-CN" w:bidi="ar-SA"/>
         </w:rPr>
       </w:pPr>
-      <w:bookmarkStart w:id="26" w:name="_Toc2483"/>
+      <w:bookmarkStart w:id="27" w:name="_Toc11739"/>
       <w:r>
         <w:t>3.</w:t>
       </w:r>
@@ -19427,9 +21503,9 @@
           <w:rFonts w:hint="eastAsia"/>
           <w:lang w:val="en-US" w:eastAsia="zh-CN"/>
         </w:rPr>
-        <w:t>课堂详情</w:t>
-      </w:r>
-      <w:bookmarkEnd w:id="26"/>
+        <w:t>信息查询</w:t>
+      </w:r>
+      <w:bookmarkEnd w:id="27"/>
     </w:p>
     <w:p>
       <w:pPr>
@@ -19439,7 +21515,7 @@
           <w:lang w:val="en-US" w:eastAsia="zh-CN"/>
         </w:rPr>
       </w:pPr>
-      <w:bookmarkStart w:id="27" w:name="_Toc6981"/>
+      <w:bookmarkStart w:id="28" w:name="_Toc6169"/>
       <w:r>
         <w:rPr>
           <w:rFonts w:hint="eastAsia"/>
@@ -19477,9 +21553,9 @@
           <w:rFonts w:hint="eastAsia"/>
           <w:lang w:val="en-US" w:eastAsia="zh-CN"/>
         </w:rPr>
-        <w:t>课堂详情</w:t>
-      </w:r>
-      <w:bookmarkEnd w:id="27"/>
+        <w:t>成员信息</w:t>
+      </w:r>
+      <w:bookmarkEnd w:id="28"/>
     </w:p>
     <w:p>
       <w:pPr>
@@ -19560,34 +21636,55 @@
         <w:ind w:leftChars="0" w:firstLine="420" w:firstLineChars="0"/>
         <w:jc w:val="left"/>
         <w:rPr>
-          <w:rFonts w:hint="eastAsia" w:ascii="宋体" w:hAnsi="宋体" w:eastAsia="宋体" w:cs="宋体"/>
-          <w:color w:val="525252"/>
-          <w:sz w:val="24"/>
-          <w:szCs w:val="24"/>
-          <w:shd w:val="clear" w:fill="FFFFFF"/>
-          <w:lang w:val="en-US" w:eastAsia="zh-CN"/>
-        </w:rPr>
-      </w:pPr>
-      <w:r>
-        <w:rPr>
-          <w:rFonts w:hint="eastAsia" w:ascii="宋体" w:hAnsi="宋体" w:eastAsia="宋体" w:cs="宋体"/>
-          <w:color w:val="525252"/>
-          <w:sz w:val="24"/>
-          <w:szCs w:val="24"/>
-          <w:shd w:val="clear" w:fill="FFFFFF"/>
-        </w:rPr>
-        <w:t>用户</w:t>
-      </w:r>
-      <w:r>
-        <w:rPr>
-          <w:rFonts w:hint="eastAsia" w:ascii="宋体" w:hAnsi="宋体" w:eastAsia="宋体" w:cs="宋体"/>
-          <w:color w:val="525252"/>
-          <w:sz w:val="24"/>
-          <w:szCs w:val="24"/>
-          <w:shd w:val="clear" w:fill="FFFFFF"/>
-          <w:lang w:val="en-US" w:eastAsia="zh-CN"/>
-        </w:rPr>
-        <w:t>选中课堂后进入课堂详情界面。</w:t>
+          <w:rFonts w:hint="default" w:ascii="宋体" w:hAnsi="宋体" w:eastAsia="宋体" w:cs="宋体"/>
+          <w:color w:val="24292E"/>
+          <w:sz w:val="24"/>
+          <w:szCs w:val="24"/>
+          <w:lang w:val="en-US" w:eastAsia="zh-CN"/>
+        </w:rPr>
+      </w:pPr>
+      <w:r>
+        <w:rPr>
+          <w:rFonts w:hint="eastAsia" w:ascii="宋体" w:hAnsi="宋体" w:eastAsia="宋体" w:cs="宋体"/>
+          <w:color w:val="24292E"/>
+          <w:sz w:val="24"/>
+          <w:szCs w:val="24"/>
+          <w:lang w:val="en-US" w:eastAsia="zh-CN"/>
+        </w:rPr>
+        <w:t>老师和学生都可以查看当前课堂的成员列表，成员列表中会显示当前课堂的成员总数、当前课堂所有活动的总经验值，简单显示成员的姓名、学号和经验值。对与相关信息可以按照学号升序与经验值的降序来进行快速排序检索。</w:t>
+      </w:r>
+    </w:p>
+    <w:p>
+      <w:pPr>
+        <w:spacing w:before="80"/>
+        <w:jc w:val="left"/>
+        <w:rPr>
+          <w:rFonts w:hint="default" w:ascii="宋体" w:hAnsi="宋体" w:eastAsia="宋体" w:cs="宋体"/>
+          <w:color w:val="24292E"/>
+          <w:sz w:val="24"/>
+          <w:szCs w:val="24"/>
+          <w:lang w:val="en-US" w:eastAsia="zh-CN"/>
+        </w:rPr>
+      </w:pPr>
+      <w:r>
+        <w:rPr>
+          <w:rFonts w:hint="eastAsia" w:ascii="宋体" w:hAnsi="宋体" w:eastAsia="宋体" w:cs="宋体"/>
+          <w:color w:val="24292E"/>
+          <w:sz w:val="24"/>
+          <w:szCs w:val="24"/>
+          <w:lang w:val="en-US" w:eastAsia="zh-CN"/>
+        </w:rPr>
+        <w:tab/>
+      </w:r>
+      <w:r>
+        <w:rPr>
+          <w:rFonts w:hint="eastAsia" w:ascii="宋体" w:hAnsi="宋体" w:eastAsia="宋体" w:cs="宋体"/>
+          <w:color w:val="24292E"/>
+          <w:sz w:val="24"/>
+          <w:szCs w:val="24"/>
+          <w:lang w:val="en-US" w:eastAsia="zh-CN"/>
+        </w:rPr>
+        <w:t>学生可以查看课堂内成员的具体个人信息。老师可以查看课堂内成员的具体学籍信息与签到情况，包括成员的经验值排名、头像、姓名、学号、经验值。老师可以通过左滑来移除当前课堂的某些成员。</w:t>
       </w:r>
     </w:p>
     <w:p>
@@ -19596,50 +21693,22 @@
         <w:ind w:leftChars="0" w:firstLine="420" w:firstLineChars="0"/>
         <w:jc w:val="left"/>
         <w:rPr>
-          <w:rFonts w:hint="eastAsia" w:ascii="宋体" w:hAnsi="宋体" w:eastAsia="宋体" w:cs="宋体"/>
-          <w:color w:val="525252"/>
-          <w:sz w:val="24"/>
-          <w:szCs w:val="24"/>
-          <w:shd w:val="clear" w:fill="FFFFFF"/>
-          <w:lang w:val="en-US" w:eastAsia="zh-CN"/>
-        </w:rPr>
-      </w:pPr>
-      <w:r>
-        <w:rPr>
-          <w:rFonts w:hint="eastAsia" w:ascii="宋体" w:hAnsi="宋体" w:eastAsia="宋体" w:cs="宋体"/>
-          <w:color w:val="525252"/>
-          <w:sz w:val="24"/>
-          <w:szCs w:val="24"/>
-          <w:shd w:val="clear" w:fill="FFFFFF"/>
-          <w:lang w:val="en-US" w:eastAsia="zh-CN"/>
-        </w:rPr>
-        <w:t>当老师进入他创建的课堂时，老师能够编辑当前课堂的详细信息、解散当前课堂。同时，老师还可以在当前课堂发起签到、查看成员列表、查看各个成员的签到情况等。</w:t>
-      </w:r>
-    </w:p>
-    <w:p>
-      <w:pPr>
-        <w:spacing w:before="80"/>
-        <w:ind w:leftChars="0" w:firstLine="420" w:firstLineChars="0"/>
-        <w:jc w:val="left"/>
-        <w:rPr>
           <w:rFonts w:hint="default" w:ascii="宋体" w:hAnsi="宋体" w:eastAsia="宋体" w:cs="宋体"/>
-          <w:color w:val="525252"/>
-          <w:sz w:val="24"/>
-          <w:szCs w:val="24"/>
-          <w:shd w:val="clear" w:fill="FFFFFF"/>
-          <w:lang w:val="en-US" w:eastAsia="zh-CN"/>
-        </w:rPr>
-      </w:pPr>
-      <w:r>
-        <w:rPr>
-          <w:rFonts w:hint="eastAsia" w:ascii="宋体" w:hAnsi="宋体" w:eastAsia="宋体" w:cs="宋体"/>
-          <w:color w:val="525252"/>
-          <w:sz w:val="24"/>
-          <w:szCs w:val="24"/>
-          <w:shd w:val="clear" w:fill="FFFFFF"/>
-          <w:lang w:val="en-US" w:eastAsia="zh-CN"/>
-        </w:rPr>
-        <w:t>当学生进入他加入的课堂时，学生能够退出当前课堂，也可以查看成员列表和自己在当前课堂的签到情况。</w:t>
+          <w:color w:val="24292E"/>
+          <w:sz w:val="24"/>
+          <w:szCs w:val="24"/>
+          <w:lang w:val="en-US" w:eastAsia="zh-CN"/>
+        </w:rPr>
+      </w:pPr>
+      <w:r>
+        <w:rPr>
+          <w:rFonts w:hint="eastAsia" w:ascii="宋体" w:hAnsi="宋体" w:eastAsia="宋体" w:cs="宋体"/>
+          <w:color w:val="24292E"/>
+          <w:sz w:val="24"/>
+          <w:szCs w:val="24"/>
+          <w:lang w:val="en-US" w:eastAsia="zh-CN"/>
+        </w:rPr>
+        <w:t>如果当前课堂没有成员，则显示成员总数为0。同理，如果当前课堂没有发起过签到，则课堂经验显示为0。</w:t>
       </w:r>
     </w:p>
     <w:p>
@@ -19731,7 +21800,7 @@
           <w:shd w:val="clear" w:fill="FFFFFF"/>
           <w:lang w:val="en-US" w:eastAsia="zh-CN"/>
         </w:rPr>
-        <w:t>用户成功登录，学生加入/查看了当前课堂，老师创建了当前课堂，当前课堂是存在的，没有被解散。</w:t>
+        <w:t>用户成功登录，用户加入了当前课堂，当前课堂中存在成员。</w:t>
       </w:r>
     </w:p>
     <w:p>
@@ -19793,9 +21862,9 @@
       <w:r>
         <w:drawing>
           <wp:inline distT="0" distB="0" distL="114300" distR="114300">
-            <wp:extent cx="4979670" cy="3968750"/>
-            <wp:effectExtent l="0" t="0" r="3810" b="8890"/>
-            <wp:docPr id="33" name="图片 17"/>
+            <wp:extent cx="5275580" cy="4244340"/>
+            <wp:effectExtent l="0" t="0" r="12700" b="7620"/>
+            <wp:docPr id="16" name="图片 5"/>
             <wp:cNvGraphicFramePr>
               <a:graphicFrameLocks xmlns:a="http://schemas.openxmlformats.org/drawingml/2006/main" noChangeAspect="1"/>
             </wp:cNvGraphicFramePr>
@@ -19803,13 +21872,13 @@
               <a:graphicData uri="http://schemas.openxmlformats.org/drawingml/2006/picture">
                 <pic:pic xmlns:pic="http://schemas.openxmlformats.org/drawingml/2006/picture">
                   <pic:nvPicPr>
-                    <pic:cNvPr id="33" name="图片 17"/>
+                    <pic:cNvPr id="16" name="图片 5"/>
                     <pic:cNvPicPr>
                       <a:picLocks noChangeAspect="1"/>
                     </pic:cNvPicPr>
                   </pic:nvPicPr>
                   <pic:blipFill>
-                    <a:blip r:embed="rId31"/>
+                    <a:blip r:embed="rId37"/>
                     <a:stretch>
                       <a:fillRect/>
                     </a:stretch>
@@ -19817,7 +21886,7 @@
                   <pic:spPr>
                     <a:xfrm>
                       <a:off x="0" y="0"/>
-                      <a:ext cx="4979670" cy="3968750"/>
+                      <a:ext cx="5275580" cy="4244340"/>
                     </a:xfrm>
                     <a:prstGeom prst="rect">
                       <a:avLst/>
@@ -19836,15 +21905,357 @@
     </w:p>
     <w:p>
       <w:pPr>
+        <w:pStyle w:val="4"/>
+        <w:rPr>
+          <w:rFonts w:hint="default" w:eastAsiaTheme="minorEastAsia"/>
+          <w:lang w:val="en-US" w:eastAsia="zh-CN"/>
+        </w:rPr>
+      </w:pPr>
+      <w:bookmarkStart w:id="29" w:name="_Toc31257"/>
+      <w:r>
+        <w:rPr>
+          <w:rFonts w:hint="eastAsia"/>
+        </w:rPr>
+        <w:t>3.</w:t>
+      </w:r>
+      <w:r>
+        <w:rPr>
+          <w:rFonts w:hint="eastAsia"/>
+          <w:lang w:val="en-US" w:eastAsia="zh-CN"/>
+        </w:rPr>
+        <w:t>4</w:t>
+      </w:r>
+      <w:r>
+        <w:rPr>
+          <w:rFonts w:hint="eastAsia"/>
+        </w:rPr>
+        <w:t>.</w:t>
+      </w:r>
+      <w:r>
+        <w:rPr>
+          <w:rFonts w:hint="eastAsia"/>
+          <w:lang w:val="en-US" w:eastAsia="zh-CN"/>
+        </w:rPr>
+        <w:t>2</w:t>
+      </w:r>
+      <w:r>
+        <w:rPr>
+          <w:rFonts w:hint="eastAsia"/>
+        </w:rPr>
+        <w:t xml:space="preserve"> </w:t>
+      </w:r>
+      <w:r>
+        <w:rPr>
+          <w:rFonts w:hint="eastAsia"/>
+          <w:lang w:val="en-US" w:eastAsia="zh-CN"/>
+        </w:rPr>
+        <w:t>签到明细（教师）</w:t>
+      </w:r>
+      <w:bookmarkEnd w:id="29"/>
+    </w:p>
+    <w:p>
+      <w:pPr>
+        <w:jc w:val="left"/>
+        <w:rPr>
+          <w:rFonts w:hint="eastAsia" w:ascii="宋体" w:hAnsi="宋体" w:eastAsia="宋体" w:cs="宋体"/>
+          <w:b/>
+          <w:bCs/>
+          <w:color w:val="24292E"/>
+          <w:sz w:val="24"/>
+          <w:szCs w:val="24"/>
+          <w:lang w:eastAsia="zh-CN"/>
+        </w:rPr>
+      </w:pPr>
+      <w:r>
+        <w:rPr>
+          <w:rFonts w:hint="eastAsia" w:ascii="宋体" w:hAnsi="宋体" w:eastAsia="宋体" w:cs="宋体"/>
+          <w:b/>
+          <w:bCs/>
+          <w:color w:val="24292E"/>
+          <w:sz w:val="24"/>
+          <w:szCs w:val="24"/>
+          <w:lang w:eastAsia="zh-CN"/>
+        </w:rPr>
+        <w:t>（</w:t>
+      </w:r>
+      <w:r>
+        <w:rPr>
+          <w:rFonts w:hint="eastAsia" w:ascii="宋体" w:hAnsi="宋体" w:eastAsia="宋体" w:cs="宋体"/>
+          <w:b/>
+          <w:bCs/>
+          <w:color w:val="24292E"/>
+          <w:sz w:val="24"/>
+          <w:szCs w:val="24"/>
+          <w:lang w:val="en-US" w:eastAsia="zh-CN"/>
+        </w:rPr>
+        <w:t>一</w:t>
+      </w:r>
+      <w:r>
+        <w:rPr>
+          <w:rFonts w:hint="eastAsia" w:ascii="宋体" w:hAnsi="宋体" w:eastAsia="宋体" w:cs="宋体"/>
+          <w:b/>
+          <w:bCs/>
+          <w:color w:val="24292E"/>
+          <w:sz w:val="24"/>
+          <w:szCs w:val="24"/>
+          <w:lang w:eastAsia="zh-CN"/>
+        </w:rPr>
+        <w:t>）</w:t>
+      </w:r>
+      <w:r>
+        <w:rPr>
+          <w:rFonts w:hint="eastAsia" w:ascii="宋体" w:hAnsi="宋体" w:eastAsia="宋体" w:cs="宋体"/>
+          <w:b/>
+          <w:bCs/>
+          <w:color w:val="24292E"/>
+          <w:sz w:val="24"/>
+          <w:szCs w:val="24"/>
+        </w:rPr>
+        <w:t>用户场景</w:t>
+      </w:r>
+      <w:r>
+        <w:rPr>
+          <w:rFonts w:hint="eastAsia" w:ascii="宋体" w:hAnsi="宋体" w:eastAsia="宋体" w:cs="宋体"/>
+          <w:b/>
+          <w:bCs/>
+          <w:color w:val="24292E"/>
+          <w:sz w:val="24"/>
+          <w:szCs w:val="24"/>
+          <w:lang w:eastAsia="zh-CN"/>
+        </w:rPr>
+        <w:t>：</w:t>
+      </w:r>
+    </w:p>
+    <w:p>
+      <w:pPr>
+        <w:spacing w:before="80"/>
+        <w:ind w:leftChars="0" w:firstLine="420" w:firstLineChars="0"/>
+        <w:jc w:val="left"/>
+        <w:rPr>
+          <w:rFonts w:hint="eastAsia" w:ascii="宋体" w:hAnsi="宋体" w:eastAsia="宋体" w:cs="宋体"/>
+          <w:color w:val="24292E"/>
+          <w:sz w:val="24"/>
+          <w:szCs w:val="24"/>
+          <w:lang w:val="en-US" w:eastAsia="zh-CN"/>
+        </w:rPr>
+      </w:pPr>
+      <w:r>
+        <w:rPr>
+          <w:rFonts w:hint="eastAsia" w:ascii="宋体" w:hAnsi="宋体" w:eastAsia="宋体" w:cs="宋体"/>
+          <w:color w:val="24292E"/>
+          <w:sz w:val="24"/>
+          <w:szCs w:val="24"/>
+          <w:lang w:val="en-US" w:eastAsia="zh-CN"/>
+        </w:rPr>
+        <w:t>老师可以在成员列表内查看课堂内成员的简要信息，点击简要信息后可以查看成员的详细信息，包括：学生的基本学籍信息、签到的统计信息和签到的具体明细。其中，签到的统计信息又包括课堂所有活动的总经验值，当前成员实际获得的经验值和当前成员的缺勤次数。</w:t>
+      </w:r>
+    </w:p>
+    <w:p>
+      <w:pPr>
+        <w:spacing w:before="80"/>
+        <w:ind w:leftChars="0" w:firstLine="420" w:firstLineChars="0"/>
+        <w:jc w:val="left"/>
+        <w:rPr>
+          <w:rFonts w:hint="default" w:ascii="宋体" w:hAnsi="宋体" w:eastAsia="宋体" w:cs="宋体"/>
+          <w:color w:val="24292E"/>
+          <w:sz w:val="24"/>
+          <w:szCs w:val="24"/>
+          <w:lang w:val="en-US" w:eastAsia="zh-CN"/>
+        </w:rPr>
+      </w:pPr>
+      <w:r>
+        <w:rPr>
+          <w:rFonts w:hint="eastAsia" w:ascii="宋体" w:hAnsi="宋体" w:eastAsia="宋体" w:cs="宋体"/>
+          <w:color w:val="24292E"/>
+          <w:sz w:val="24"/>
+          <w:szCs w:val="24"/>
+          <w:lang w:val="en-US" w:eastAsia="zh-CN"/>
+        </w:rPr>
+        <w:t>针对每条具体的签到信息，老师可以通过操作对当前学生进行“补签”和“缺勤”处理.</w:t>
+      </w:r>
+    </w:p>
+    <w:p>
+      <w:pPr>
+        <w:jc w:val="left"/>
+        <w:rPr>
+          <w:rFonts w:hint="default" w:ascii="宋体" w:hAnsi="宋体" w:eastAsia="宋体" w:cs="宋体"/>
+          <w:b/>
+          <w:bCs/>
+          <w:color w:val="24292E"/>
+          <w:sz w:val="24"/>
+          <w:szCs w:val="24"/>
+          <w:shd w:val="clear" w:fill="FFFFFF"/>
+          <w:lang w:val="en-US" w:eastAsia="zh-CN"/>
+        </w:rPr>
+      </w:pPr>
+      <w:r>
+        <w:rPr>
+          <w:rFonts w:hint="eastAsia" w:ascii="宋体" w:hAnsi="宋体" w:eastAsia="宋体" w:cs="宋体"/>
+          <w:b/>
+          <w:bCs/>
+          <w:color w:val="24292E"/>
+          <w:sz w:val="24"/>
+          <w:szCs w:val="24"/>
+          <w:shd w:val="clear" w:fill="FFFFFF"/>
+          <w:lang w:eastAsia="zh-CN"/>
+        </w:rPr>
+        <w:t>（</w:t>
+      </w:r>
+      <w:r>
+        <w:rPr>
+          <w:rFonts w:hint="eastAsia" w:ascii="宋体" w:hAnsi="宋体" w:eastAsia="宋体" w:cs="宋体"/>
+          <w:b/>
+          <w:bCs/>
+          <w:color w:val="24292E"/>
+          <w:sz w:val="24"/>
+          <w:szCs w:val="24"/>
+          <w:shd w:val="clear" w:fill="FFFFFF"/>
+          <w:lang w:val="en-US" w:eastAsia="zh-CN"/>
+        </w:rPr>
+        <w:t>二</w:t>
+      </w:r>
+      <w:r>
+        <w:rPr>
+          <w:rFonts w:hint="eastAsia" w:ascii="宋体" w:hAnsi="宋体" w:eastAsia="宋体" w:cs="宋体"/>
+          <w:b/>
+          <w:bCs/>
+          <w:color w:val="24292E"/>
+          <w:sz w:val="24"/>
+          <w:szCs w:val="24"/>
+          <w:shd w:val="clear" w:fill="FFFFFF"/>
+          <w:lang w:eastAsia="zh-CN"/>
+        </w:rPr>
+        <w:t>）</w:t>
+      </w:r>
+      <w:r>
+        <w:rPr>
+          <w:rFonts w:hint="eastAsia" w:ascii="宋体" w:hAnsi="宋体" w:eastAsia="宋体" w:cs="宋体"/>
+          <w:b/>
+          <w:bCs/>
+          <w:color w:val="24292E"/>
+          <w:sz w:val="24"/>
+          <w:szCs w:val="24"/>
+          <w:shd w:val="clear" w:fill="FFFFFF"/>
+          <w:lang w:val="en-US" w:eastAsia="zh-CN"/>
+        </w:rPr>
+        <w:t>输入/前置条件</w:t>
+      </w:r>
+    </w:p>
+    <w:p>
+      <w:pPr>
+        <w:ind w:firstLine="420" w:firstLineChars="0"/>
+        <w:jc w:val="left"/>
+        <w:rPr>
+          <w:rFonts w:hint="default" w:ascii="宋体" w:hAnsi="宋体" w:eastAsia="宋体" w:cs="宋体"/>
+          <w:color w:val="24292E"/>
+          <w:sz w:val="24"/>
+          <w:szCs w:val="24"/>
+          <w:shd w:val="clear" w:fill="FFFFFF"/>
+          <w:lang w:val="en-US" w:eastAsia="zh-CN"/>
+        </w:rPr>
+      </w:pPr>
+      <w:r>
+        <w:rPr>
+          <w:rFonts w:hint="eastAsia" w:ascii="宋体" w:hAnsi="宋体" w:eastAsia="宋体" w:cs="宋体"/>
+          <w:color w:val="24292E"/>
+          <w:sz w:val="24"/>
+          <w:szCs w:val="24"/>
+          <w:shd w:val="clear" w:fill="FFFFFF"/>
+          <w:lang w:val="en-US" w:eastAsia="zh-CN"/>
+        </w:rPr>
+        <w:t>用户成功登录，当前课堂存在，当前课堂有成员，用户身份为老师或用户当前身份有作为课堂管理者的权力。</w:t>
+      </w:r>
+    </w:p>
+    <w:p>
+      <w:pPr>
+        <w:numPr>
+          <w:ilvl w:val="0"/>
+          <w:numId w:val="0"/>
+        </w:numPr>
+        <w:spacing w:before="80"/>
+        <w:jc w:val="left"/>
+        <w:rPr>
+          <w:rFonts w:hint="eastAsia" w:ascii="宋体" w:hAnsi="宋体" w:eastAsia="宋体" w:cs="宋体"/>
+          <w:b/>
+          <w:bCs/>
+          <w:color w:val="24292E"/>
+          <w:sz w:val="24"/>
+          <w:szCs w:val="24"/>
+        </w:rPr>
+      </w:pPr>
+      <w:r>
+        <w:rPr>
+          <w:rFonts w:hint="eastAsia" w:ascii="宋体" w:hAnsi="宋体" w:eastAsia="宋体" w:cs="宋体"/>
+          <w:b/>
+          <w:bCs/>
+          <w:color w:val="24292E"/>
+          <w:sz w:val="24"/>
+          <w:szCs w:val="24"/>
+          <w:lang w:eastAsia="zh-CN"/>
+        </w:rPr>
+        <w:t>（</w:t>
+      </w:r>
+      <w:r>
+        <w:rPr>
+          <w:rFonts w:hint="eastAsia" w:ascii="宋体" w:hAnsi="宋体" w:eastAsia="宋体" w:cs="宋体"/>
+          <w:b/>
+          <w:bCs/>
+          <w:color w:val="24292E"/>
+          <w:sz w:val="24"/>
+          <w:szCs w:val="24"/>
+          <w:lang w:val="en-US" w:eastAsia="zh-CN"/>
+        </w:rPr>
+        <w:t>三）</w:t>
+      </w:r>
+      <w:r>
+        <w:rPr>
+          <w:rFonts w:hint="eastAsia" w:ascii="宋体" w:hAnsi="宋体" w:eastAsia="宋体" w:cs="宋体"/>
+          <w:b/>
+          <w:bCs/>
+          <w:color w:val="24292E"/>
+          <w:sz w:val="24"/>
+          <w:szCs w:val="24"/>
+        </w:rPr>
+        <w:t>页面逻辑</w:t>
+      </w:r>
+    </w:p>
+    <w:p>
+      <w:pPr>
+        <w:keepNext w:val="0"/>
+        <w:keepLines w:val="0"/>
+        <w:pageBreakBefore w:val="0"/>
+        <w:widowControl w:val="0"/>
+        <w:numPr>
+          <w:ilvl w:val="0"/>
+          <w:numId w:val="0"/>
+        </w:numPr>
+        <w:kinsoku/>
+        <w:wordWrap/>
+        <w:overflowPunct/>
+        <w:topLinePunct w:val="0"/>
+        <w:autoSpaceDE/>
+        <w:autoSpaceDN/>
+        <w:bidi w:val="0"/>
+        <w:adjustRightInd/>
+        <w:snapToGrid/>
         <w:spacing w:before="80" w:line="240" w:lineRule="auto"/>
         <w:jc w:val="left"/>
+        <w:textAlignment w:val="auto"/>
+        <w:rPr>
+          <w:rFonts w:hint="eastAsia" w:ascii="宋体" w:hAnsi="宋体" w:eastAsia="宋体" w:cs="宋体"/>
+          <w:b/>
+          <w:bCs/>
+          <w:color w:val="24292E"/>
+          <w:sz w:val="24"/>
+          <w:szCs w:val="24"/>
+        </w:rPr>
       </w:pPr>
       <w:r>
         <w:drawing>
           <wp:inline distT="0" distB="0" distL="114300" distR="114300">
-            <wp:extent cx="4901565" cy="4142105"/>
-            <wp:effectExtent l="0" t="0" r="5715" b="3175"/>
-            <wp:docPr id="35" name="图片 19"/>
+            <wp:extent cx="5173980" cy="4853940"/>
+            <wp:effectExtent l="0" t="0" r="7620" b="7620"/>
+            <wp:docPr id="21" name="图片 7"/>
             <wp:cNvGraphicFramePr>
               <a:graphicFrameLocks xmlns:a="http://schemas.openxmlformats.org/drawingml/2006/main" noChangeAspect="1"/>
             </wp:cNvGraphicFramePr>
@@ -19852,13 +22263,13 @@
               <a:graphicData uri="http://schemas.openxmlformats.org/drawingml/2006/picture">
                 <pic:pic xmlns:pic="http://schemas.openxmlformats.org/drawingml/2006/picture">
                   <pic:nvPicPr>
-                    <pic:cNvPr id="35" name="图片 19"/>
+                    <pic:cNvPr id="21" name="图片 7"/>
                     <pic:cNvPicPr>
                       <a:picLocks noChangeAspect="1"/>
                     </pic:cNvPicPr>
                   </pic:nvPicPr>
                   <pic:blipFill>
-                    <a:blip r:embed="rId32"/>
+                    <a:blip r:embed="rId38"/>
                     <a:stretch>
                       <a:fillRect/>
                     </a:stretch>
@@ -19866,7 +22277,7 @@
                   <pic:spPr>
                     <a:xfrm>
                       <a:off x="0" y="0"/>
-                      <a:ext cx="4901565" cy="4142105"/>
+                      <a:ext cx="5173980" cy="4853940"/>
                     </a:xfrm>
                     <a:prstGeom prst="rect">
                       <a:avLst/>
@@ -19885,175 +22296,211 @@
     </w:p>
     <w:p>
       <w:pPr>
-        <w:ind w:firstLine="420" w:firstLineChars="0"/>
+        <w:numPr>
+          <w:ilvl w:val="0"/>
+          <w:numId w:val="0"/>
+        </w:numPr>
+        <w:spacing w:before="80"/>
         <w:jc w:val="left"/>
         <w:rPr>
-          <w:rFonts w:hint="default" w:ascii="宋体" w:hAnsi="宋体" w:eastAsia="宋体" w:cs="宋体"/>
-          <w:b w:val="0"/>
-          <w:bCs w:val="0"/>
-          <w:color w:val="24292E"/>
-          <w:sz w:val="24"/>
-          <w:szCs w:val="24"/>
-          <w:lang w:val="en-US" w:eastAsia="zh-CN"/>
-        </w:rPr>
-      </w:pPr>
-      <w:r>
-        <w:rPr>
-          <w:rFonts w:hint="eastAsia" w:ascii="宋体" w:hAnsi="宋体" w:eastAsia="宋体" w:cs="宋体"/>
-          <w:color w:val="24292E"/>
-          <w:sz w:val="24"/>
-          <w:szCs w:val="24"/>
-          <w:shd w:val="clear" w:fill="FFFFFF"/>
-          <w:lang w:val="en-US" w:eastAsia="zh-CN"/>
-        </w:rPr>
-        <w:t>根据当前用户的身份不同，开放不同的页面功能。当用户身份为学生且用户尚未加入当前班课时，页面右上角显示为加入键，且下方的两个按钮不显示。</w:t>
-      </w:r>
-    </w:p>
-    <w:p>
-      <w:pPr>
-        <w:pStyle w:val="4"/>
-        <w:rPr>
-          <w:rFonts w:hint="default" w:eastAsiaTheme="minorEastAsia"/>
-          <w:lang w:val="en-US" w:eastAsia="zh-CN"/>
-        </w:rPr>
-      </w:pPr>
-      <w:bookmarkStart w:id="28" w:name="_Toc6418"/>
-      <w:r>
-        <w:rPr>
-          <w:rFonts w:hint="eastAsia"/>
-        </w:rPr>
-        <w:t>3.</w:t>
-      </w:r>
-      <w:r>
-        <w:rPr>
-          <w:rFonts w:hint="eastAsia"/>
-          <w:lang w:val="en-US" w:eastAsia="zh-CN"/>
-        </w:rPr>
-        <w:t>4</w:t>
-      </w:r>
-      <w:r>
-        <w:rPr>
-          <w:rFonts w:hint="eastAsia"/>
-        </w:rPr>
-        <w:t>.</w:t>
-      </w:r>
-      <w:r>
-        <w:rPr>
-          <w:rFonts w:hint="eastAsia"/>
-          <w:lang w:val="en-US" w:eastAsia="zh-CN"/>
-        </w:rPr>
-        <w:t>2</w:t>
-      </w:r>
-      <w:r>
-        <w:rPr>
-          <w:rFonts w:hint="eastAsia"/>
-        </w:rPr>
-        <w:t xml:space="preserve"> </w:t>
-      </w:r>
-      <w:r>
-        <w:rPr>
-          <w:rFonts w:hint="eastAsia"/>
-          <w:lang w:val="en-US" w:eastAsia="zh-CN"/>
-        </w:rPr>
-        <w:t>成员列表</w:t>
-      </w:r>
-      <w:bookmarkEnd w:id="28"/>
-    </w:p>
-    <w:p>
-      <w:pPr>
-        <w:jc w:val="left"/>
-        <w:rPr>
-          <w:rFonts w:hint="eastAsia" w:ascii="宋体" w:hAnsi="宋体" w:eastAsia="宋体" w:cs="宋体"/>
-          <w:b/>
-          <w:bCs/>
-          <w:color w:val="24292E"/>
-          <w:sz w:val="24"/>
-          <w:szCs w:val="24"/>
-          <w:lang w:eastAsia="zh-CN"/>
-        </w:rPr>
-      </w:pPr>
-      <w:r>
-        <w:rPr>
-          <w:rFonts w:hint="eastAsia" w:ascii="宋体" w:hAnsi="宋体" w:eastAsia="宋体" w:cs="宋体"/>
-          <w:b/>
-          <w:bCs/>
-          <w:color w:val="24292E"/>
-          <w:sz w:val="24"/>
-          <w:szCs w:val="24"/>
-          <w:lang w:eastAsia="zh-CN"/>
-        </w:rPr>
-        <w:t>（</w:t>
-      </w:r>
-      <w:r>
-        <w:rPr>
-          <w:rFonts w:hint="eastAsia" w:ascii="宋体" w:hAnsi="宋体" w:eastAsia="宋体" w:cs="宋体"/>
-          <w:b/>
-          <w:bCs/>
-          <w:color w:val="24292E"/>
-          <w:sz w:val="24"/>
-          <w:szCs w:val="24"/>
-          <w:lang w:val="en-US" w:eastAsia="zh-CN"/>
-        </w:rPr>
-        <w:t>一</w:t>
-      </w:r>
-      <w:r>
-        <w:rPr>
-          <w:rFonts w:hint="eastAsia" w:ascii="宋体" w:hAnsi="宋体" w:eastAsia="宋体" w:cs="宋体"/>
-          <w:b/>
-          <w:bCs/>
-          <w:color w:val="24292E"/>
-          <w:sz w:val="24"/>
-          <w:szCs w:val="24"/>
-          <w:lang w:eastAsia="zh-CN"/>
-        </w:rPr>
-        <w:t>）</w:t>
-      </w:r>
-      <w:r>
-        <w:rPr>
-          <w:rFonts w:hint="eastAsia" w:ascii="宋体" w:hAnsi="宋体" w:eastAsia="宋体" w:cs="宋体"/>
-          <w:b/>
-          <w:bCs/>
-          <w:color w:val="24292E"/>
-          <w:sz w:val="24"/>
-          <w:szCs w:val="24"/>
-        </w:rPr>
-        <w:t>用户场景</w:t>
-      </w:r>
-      <w:r>
-        <w:rPr>
-          <w:rFonts w:hint="eastAsia" w:ascii="宋体" w:hAnsi="宋体" w:eastAsia="宋体" w:cs="宋体"/>
-          <w:b/>
-          <w:bCs/>
-          <w:color w:val="24292E"/>
-          <w:sz w:val="24"/>
-          <w:szCs w:val="24"/>
-          <w:lang w:eastAsia="zh-CN"/>
-        </w:rPr>
-        <w:t>：</w:t>
-      </w:r>
-    </w:p>
-    <w:p>
-      <w:pPr>
+          <w:rFonts w:hint="eastAsia" w:ascii="宋体" w:hAnsi="宋体" w:eastAsia="宋体" w:cs="宋体"/>
+          <w:b/>
+          <w:bCs/>
+          <w:color w:val="24292E"/>
+          <w:sz w:val="24"/>
+          <w:szCs w:val="24"/>
+          <w:lang w:val="en-US" w:eastAsia="zh-CN"/>
+        </w:rPr>
+      </w:pPr>
+      <w:r>
+        <w:rPr>
+          <w:rFonts w:hint="eastAsia" w:ascii="宋体" w:hAnsi="宋体" w:eastAsia="宋体" w:cs="宋体"/>
+          <w:b/>
+          <w:bCs/>
+          <w:color w:val="24292E"/>
+          <w:sz w:val="24"/>
+          <w:szCs w:val="24"/>
+          <w:lang w:val="en-US" w:eastAsia="zh-CN"/>
+        </w:rPr>
+        <w:t>（四）输出/后置条件</w:t>
+      </w:r>
+    </w:p>
+    <w:p>
+      <w:pPr>
+        <w:numPr>
+          <w:ilvl w:val="0"/>
+          <w:numId w:val="0"/>
+        </w:numPr>
         <w:spacing w:before="80"/>
         <w:ind w:leftChars="0" w:firstLine="420" w:firstLineChars="0"/>
         <w:jc w:val="left"/>
         <w:rPr>
           <w:rFonts w:hint="eastAsia" w:ascii="宋体" w:hAnsi="宋体" w:eastAsia="宋体" w:cs="宋体"/>
-          <w:color w:val="24292E"/>
-          <w:sz w:val="24"/>
-          <w:szCs w:val="24"/>
-          <w:lang w:val="en-US" w:eastAsia="zh-CN"/>
-        </w:rPr>
-      </w:pPr>
-      <w:r>
-        <w:rPr>
-          <w:rFonts w:hint="eastAsia" w:ascii="宋体" w:hAnsi="宋体" w:eastAsia="宋体" w:cs="宋体"/>
-          <w:color w:val="24292E"/>
-          <w:sz w:val="24"/>
-          <w:szCs w:val="24"/>
-          <w:lang w:val="en-US" w:eastAsia="zh-CN"/>
-        </w:rPr>
-        <w:t>老师和学生都可以查看当前课堂的成员列表，成员列表中会显示当前课堂的成员总数，会简单显示成员的姓名、学号和经验值。对于学生，可以查看课堂每个成员的个人信息。对于老师，可以查看每个成员的学籍信息与签到情况。老师也可以通过长按的方式选中成员，将成员移出课堂。</w:t>
+          <w:b w:val="0"/>
+          <w:bCs w:val="0"/>
+          <w:color w:val="24292E"/>
+          <w:kern w:val="2"/>
+          <w:sz w:val="24"/>
+          <w:szCs w:val="24"/>
+          <w:lang w:val="en-US" w:eastAsia="zh-CN" w:bidi="ar-SA"/>
+        </w:rPr>
+      </w:pPr>
+      <w:r>
+        <w:rPr>
+          <w:rFonts w:hint="eastAsia" w:ascii="宋体" w:hAnsi="宋体" w:eastAsia="宋体" w:cs="宋体"/>
+          <w:b w:val="0"/>
+          <w:bCs w:val="0"/>
+          <w:color w:val="24292E"/>
+          <w:kern w:val="2"/>
+          <w:sz w:val="24"/>
+          <w:szCs w:val="24"/>
+          <w:lang w:val="en-US" w:eastAsia="zh-CN" w:bidi="ar-SA"/>
+        </w:rPr>
+        <w:t>教师修改签到记录后，数据在签到情况页面实时更新，同时上传服务器保存。</w:t>
+      </w:r>
+    </w:p>
+    <w:p>
+      <w:pPr>
+        <w:pStyle w:val="3"/>
+        <w:rPr>
+          <w:rFonts w:hint="default" w:eastAsia="黑体"/>
+          <w:lang w:val="en-US" w:eastAsia="zh-CN"/>
+        </w:rPr>
+      </w:pPr>
+      <w:bookmarkStart w:id="30" w:name="_Toc15003"/>
+      <w:r>
+        <w:t>3.</w:t>
+      </w:r>
+      <w:r>
+        <w:rPr>
+          <w:rFonts w:hint="eastAsia"/>
+          <w:lang w:val="en-US" w:eastAsia="zh-CN"/>
+        </w:rPr>
+        <w:t>5 签到</w:t>
+      </w:r>
+      <w:bookmarkEnd w:id="30"/>
+    </w:p>
+    <w:p>
+      <w:pPr>
+        <w:pStyle w:val="4"/>
+        <w:rPr>
+          <w:rFonts w:hint="default" w:eastAsiaTheme="minorEastAsia"/>
+          <w:lang w:val="en-US" w:eastAsia="zh-CN"/>
+        </w:rPr>
+      </w:pPr>
+      <w:bookmarkStart w:id="31" w:name="_Toc11140"/>
+      <w:r>
+        <w:rPr>
+          <w:rFonts w:hint="eastAsia"/>
+        </w:rPr>
+        <w:t>3.</w:t>
+      </w:r>
+      <w:r>
+        <w:rPr>
+          <w:rFonts w:hint="eastAsia"/>
+          <w:lang w:val="en-US" w:eastAsia="zh-CN"/>
+        </w:rPr>
+        <w:t>5</w:t>
+      </w:r>
+      <w:r>
+        <w:rPr>
+          <w:rFonts w:hint="eastAsia"/>
+        </w:rPr>
+        <w:t>.</w:t>
+      </w:r>
+      <w:r>
+        <w:rPr>
+          <w:rFonts w:hint="eastAsia"/>
+          <w:lang w:val="en-US" w:eastAsia="zh-CN"/>
+        </w:rPr>
+        <w:t>1</w:t>
+      </w:r>
+      <w:r>
+        <w:rPr>
+          <w:rFonts w:hint="eastAsia"/>
+        </w:rPr>
+        <w:t xml:space="preserve"> </w:t>
+      </w:r>
+      <w:r>
+        <w:rPr>
+          <w:rFonts w:hint="eastAsia"/>
+          <w:lang w:val="en-US" w:eastAsia="zh-CN"/>
+        </w:rPr>
+        <w:t>发起签到（教师）</w:t>
+      </w:r>
+      <w:bookmarkEnd w:id="31"/>
+    </w:p>
+    <w:p>
+      <w:pPr>
+        <w:jc w:val="left"/>
+        <w:rPr>
+          <w:rFonts w:hint="eastAsia" w:ascii="宋体" w:hAnsi="宋体" w:eastAsia="宋体" w:cs="宋体"/>
+          <w:b/>
+          <w:bCs/>
+          <w:color w:val="24292E"/>
+          <w:sz w:val="24"/>
+          <w:szCs w:val="24"/>
+          <w:lang w:eastAsia="zh-CN"/>
+        </w:rPr>
+      </w:pPr>
+      <w:r>
+        <w:rPr>
+          <w:rFonts w:hint="eastAsia" w:ascii="宋体" w:hAnsi="宋体" w:eastAsia="宋体" w:cs="宋体"/>
+          <w:b/>
+          <w:bCs/>
+          <w:color w:val="24292E"/>
+          <w:sz w:val="24"/>
+          <w:szCs w:val="24"/>
+          <w:lang w:eastAsia="zh-CN"/>
+        </w:rPr>
+        <w:t>（</w:t>
+      </w:r>
+      <w:r>
+        <w:rPr>
+          <w:rFonts w:hint="eastAsia" w:ascii="宋体" w:hAnsi="宋体" w:eastAsia="宋体" w:cs="宋体"/>
+          <w:b/>
+          <w:bCs/>
+          <w:color w:val="24292E"/>
+          <w:sz w:val="24"/>
+          <w:szCs w:val="24"/>
+          <w:lang w:val="en-US" w:eastAsia="zh-CN"/>
+        </w:rPr>
+        <w:t>一</w:t>
+      </w:r>
+      <w:r>
+        <w:rPr>
+          <w:rFonts w:hint="eastAsia" w:ascii="宋体" w:hAnsi="宋体" w:eastAsia="宋体" w:cs="宋体"/>
+          <w:b/>
+          <w:bCs/>
+          <w:color w:val="24292E"/>
+          <w:sz w:val="24"/>
+          <w:szCs w:val="24"/>
+          <w:lang w:eastAsia="zh-CN"/>
+        </w:rPr>
+        <w:t>）</w:t>
+      </w:r>
+      <w:r>
+        <w:rPr>
+          <w:rFonts w:hint="eastAsia" w:ascii="宋体" w:hAnsi="宋体" w:eastAsia="宋体" w:cs="宋体"/>
+          <w:b/>
+          <w:bCs/>
+          <w:color w:val="24292E"/>
+          <w:sz w:val="24"/>
+          <w:szCs w:val="24"/>
+        </w:rPr>
+        <w:t>用户场景</w:t>
+      </w:r>
+      <w:r>
+        <w:rPr>
+          <w:rFonts w:hint="eastAsia" w:ascii="宋体" w:hAnsi="宋体" w:eastAsia="宋体" w:cs="宋体"/>
+          <w:b/>
+          <w:bCs/>
+          <w:color w:val="24292E"/>
+          <w:sz w:val="24"/>
+          <w:szCs w:val="24"/>
+          <w:lang w:eastAsia="zh-CN"/>
+        </w:rPr>
+        <w:t>：</w:t>
       </w:r>
     </w:p>
     <w:p>
@@ -20077,7 +22524,7 @@
           <w:szCs w:val="24"/>
           <w:lang w:val="en-US" w:eastAsia="zh-CN"/>
         </w:rPr>
-        <w:t>如果当前课堂没有成员，则老师那边显示成员总数为0。</w:t>
+        <w:t>老师可以点击课堂详情页面的发起签到按钮发起签到。老师可以选择发起的签到种类，比如限时签到、定位签到、口令签到等。对于限时签到，老师可以设置限定的时长；对于定位签到，老师可以设置限定的范围对于口令签到，老师可以设置限定的口令。老师发起签到后，学生可以在“我的签到”页面参与对应的签到。老师可以设定每次签到活动的经验值，学生参与签到后获得对应经验。</w:t>
       </w:r>
     </w:p>
     <w:p>
@@ -20169,11 +22616,15 @@
           <w:shd w:val="clear" w:fill="FFFFFF"/>
           <w:lang w:val="en-US" w:eastAsia="zh-CN"/>
         </w:rPr>
-        <w:t>用户成功登录，用户加入了当前课堂，当前课堂中存在成员。</w:t>
-      </w:r>
-    </w:p>
-    <w:p>
-      <w:pPr>
+        <w:t>用户成功登录，当前课堂存在，当前课堂有成员，用户身份为老师或用户当前身份有发起签到的权限。</w:t>
+      </w:r>
+    </w:p>
+    <w:p>
+      <w:pPr>
+        <w:numPr>
+          <w:ilvl w:val="0"/>
+          <w:numId w:val="0"/>
+        </w:numPr>
         <w:spacing w:before="80"/>
         <w:jc w:val="left"/>
         <w:rPr>
@@ -20193,7 +22644,6 @@
           <w:color w:val="24292E"/>
           <w:sz w:val="24"/>
           <w:szCs w:val="24"/>
-          <w:shd w:val="clear" w:color="auto" w:fill="FFFFFF"/>
           <w:lang w:eastAsia="zh-CN"/>
         </w:rPr>
         <w:t>（</w:t>
@@ -20206,7 +22656,6 @@
           <w:color w:val="24292E"/>
           <w:sz w:val="24"/>
           <w:szCs w:val="24"/>
-          <w:shd w:val="clear" w:color="auto" w:fill="FFFFFF"/>
           <w:lang w:val="en-US" w:eastAsia="zh-CN"/>
         </w:rPr>
         <w:t>三）</w:t>
@@ -20225,15 +22674,41 @@
     </w:p>
     <w:p>
       <w:pPr>
+        <w:keepNext w:val="0"/>
+        <w:keepLines w:val="0"/>
+        <w:pageBreakBefore w:val="0"/>
+        <w:widowControl w:val="0"/>
+        <w:numPr>
+          <w:ilvl w:val="0"/>
+          <w:numId w:val="0"/>
+        </w:numPr>
+        <w:kinsoku/>
+        <w:wordWrap/>
+        <w:overflowPunct/>
+        <w:topLinePunct w:val="0"/>
+        <w:autoSpaceDE/>
+        <w:autoSpaceDN/>
+        <w:bidi w:val="0"/>
+        <w:adjustRightInd/>
+        <w:snapToGrid/>
         <w:spacing w:before="80" w:line="240" w:lineRule="auto"/>
         <w:jc w:val="left"/>
+        <w:textAlignment w:val="auto"/>
+        <w:rPr>
+          <w:rFonts w:hint="eastAsia" w:ascii="宋体" w:hAnsi="宋体" w:eastAsia="宋体" w:cs="宋体"/>
+          <w:b/>
+          <w:bCs/>
+          <w:color w:val="24292E"/>
+          <w:sz w:val="24"/>
+          <w:szCs w:val="24"/>
+        </w:rPr>
       </w:pPr>
       <w:r>
         <w:drawing>
           <wp:inline distT="0" distB="0" distL="114300" distR="114300">
-            <wp:extent cx="4717415" cy="4056380"/>
-            <wp:effectExtent l="0" t="0" r="6985" b="12700"/>
-            <wp:docPr id="37" name="图片 21"/>
+            <wp:extent cx="5181600" cy="4815840"/>
+            <wp:effectExtent l="0" t="0" r="0" b="0"/>
+            <wp:docPr id="23" name="图片 8"/>
             <wp:cNvGraphicFramePr>
               <a:graphicFrameLocks xmlns:a="http://schemas.openxmlformats.org/drawingml/2006/main" noChangeAspect="1"/>
             </wp:cNvGraphicFramePr>
@@ -20241,13 +22716,13 @@
               <a:graphicData uri="http://schemas.openxmlformats.org/drawingml/2006/picture">
                 <pic:pic xmlns:pic="http://schemas.openxmlformats.org/drawingml/2006/picture">
                   <pic:nvPicPr>
-                    <pic:cNvPr id="37" name="图片 21"/>
+                    <pic:cNvPr id="23" name="图片 8"/>
                     <pic:cNvPicPr>
                       <a:picLocks noChangeAspect="1"/>
                     </pic:cNvPicPr>
                   </pic:nvPicPr>
                   <pic:blipFill>
-                    <a:blip r:embed="rId33"/>
+                    <a:blip r:embed="rId39"/>
                     <a:stretch>
                       <a:fillRect/>
                     </a:stretch>
@@ -20255,7 +22730,7 @@
                   <pic:spPr>
                     <a:xfrm>
                       <a:off x="0" y="0"/>
-                      <a:ext cx="4717415" cy="4056380"/>
+                      <a:ext cx="5181600" cy="4815840"/>
                     </a:xfrm>
                     <a:prstGeom prst="rect">
                       <a:avLst/>
@@ -20274,15 +22749,404 @@
     </w:p>
     <w:p>
       <w:pPr>
+        <w:numPr>
+          <w:ilvl w:val="0"/>
+          <w:numId w:val="0"/>
+        </w:numPr>
+        <w:spacing w:before="80"/>
+        <w:ind w:firstLine="420" w:firstLineChars="0"/>
+        <w:jc w:val="left"/>
+        <w:rPr>
+          <w:rFonts w:hint="default" w:ascii="宋体" w:hAnsi="宋体" w:eastAsia="宋体" w:cs="宋体"/>
+          <w:b w:val="0"/>
+          <w:bCs w:val="0"/>
+          <w:color w:val="24292E"/>
+          <w:sz w:val="24"/>
+          <w:szCs w:val="24"/>
+          <w:lang w:val="en-US" w:eastAsia="zh-CN"/>
+        </w:rPr>
+      </w:pPr>
+      <w:r>
+        <w:rPr>
+          <w:rFonts w:hint="eastAsia" w:ascii="宋体" w:hAnsi="宋体" w:eastAsia="宋体" w:cs="宋体"/>
+          <w:b w:val="0"/>
+          <w:bCs w:val="0"/>
+          <w:color w:val="24292E"/>
+          <w:sz w:val="24"/>
+          <w:szCs w:val="24"/>
+          <w:lang w:val="en-US" w:eastAsia="zh-CN"/>
+        </w:rPr>
+        <w:t>进入发起签到页面后，默认为限时签到。下方的时长、口令、范围等设定框根据用户选择的签到类体进行提示，告知用户哪些为必填项。</w:t>
+      </w:r>
+    </w:p>
+    <w:p>
+      <w:pPr>
+        <w:numPr>
+          <w:ilvl w:val="0"/>
+          <w:numId w:val="0"/>
+        </w:numPr>
+        <w:spacing w:before="80"/>
+        <w:jc w:val="left"/>
+        <w:rPr>
+          <w:rFonts w:hint="eastAsia" w:ascii="宋体" w:hAnsi="宋体" w:eastAsia="宋体" w:cs="宋体"/>
+          <w:b/>
+          <w:bCs/>
+          <w:color w:val="24292E"/>
+          <w:sz w:val="24"/>
+          <w:szCs w:val="24"/>
+          <w:lang w:val="en-US" w:eastAsia="zh-CN"/>
+        </w:rPr>
+      </w:pPr>
+      <w:r>
+        <w:rPr>
+          <w:rFonts w:hint="eastAsia" w:ascii="宋体" w:hAnsi="宋体" w:eastAsia="宋体" w:cs="宋体"/>
+          <w:b/>
+          <w:bCs/>
+          <w:color w:val="24292E"/>
+          <w:sz w:val="24"/>
+          <w:szCs w:val="24"/>
+          <w:lang w:val="en-US" w:eastAsia="zh-CN"/>
+        </w:rPr>
+        <w:t>（四）输出/后置条件</w:t>
+      </w:r>
+    </w:p>
+    <w:p>
+      <w:pPr>
+        <w:numPr>
+          <w:ilvl w:val="0"/>
+          <w:numId w:val="0"/>
+        </w:numPr>
+        <w:spacing w:before="80"/>
+        <w:ind w:leftChars="0" w:firstLine="420" w:firstLineChars="0"/>
+        <w:jc w:val="left"/>
+        <w:rPr>
+          <w:rFonts w:hint="eastAsia" w:ascii="宋体" w:hAnsi="宋体" w:eastAsia="宋体" w:cs="宋体"/>
+          <w:b w:val="0"/>
+          <w:bCs w:val="0"/>
+          <w:color w:val="24292E"/>
+          <w:kern w:val="2"/>
+          <w:sz w:val="24"/>
+          <w:szCs w:val="24"/>
+          <w:lang w:val="en-US" w:eastAsia="zh-CN" w:bidi="ar-SA"/>
+        </w:rPr>
+      </w:pPr>
+      <w:r>
+        <w:rPr>
+          <w:rFonts w:hint="eastAsia" w:ascii="宋体" w:hAnsi="宋体" w:eastAsia="宋体" w:cs="宋体"/>
+          <w:b w:val="0"/>
+          <w:bCs w:val="0"/>
+          <w:color w:val="24292E"/>
+          <w:kern w:val="2"/>
+          <w:sz w:val="24"/>
+          <w:szCs w:val="24"/>
+          <w:lang w:val="en-US" w:eastAsia="zh-CN" w:bidi="ar-SA"/>
+        </w:rPr>
+        <w:t>老师发起签到后，签到信息上传至服务器，同时为每个成员建立一条“签到失败”、经验值+0的签到记录。当前班课的学生可以在“我的签到”页面点击“参与签到”来参与当前签到，学生参与签到成功后对应签到记录的状态变为“签到成功”，并获得经验值。</w:t>
+      </w:r>
+    </w:p>
+    <w:p>
+      <w:pPr>
+        <w:pStyle w:val="4"/>
+        <w:rPr>
+          <w:rFonts w:hint="default" w:eastAsiaTheme="minorEastAsia"/>
+          <w:lang w:val="en-US" w:eastAsia="zh-CN"/>
+        </w:rPr>
+      </w:pPr>
+      <w:bookmarkStart w:id="32" w:name="_Toc20397"/>
+      <w:r>
+        <w:rPr>
+          <w:rFonts w:hint="eastAsia"/>
+        </w:rPr>
+        <w:t>3.</w:t>
+      </w:r>
+      <w:r>
+        <w:rPr>
+          <w:rFonts w:hint="eastAsia"/>
+          <w:lang w:val="en-US" w:eastAsia="zh-CN"/>
+        </w:rPr>
+        <w:t>5</w:t>
+      </w:r>
+      <w:r>
+        <w:rPr>
+          <w:rFonts w:hint="eastAsia"/>
+        </w:rPr>
+        <w:t>.</w:t>
+      </w:r>
+      <w:r>
+        <w:rPr>
+          <w:rFonts w:hint="eastAsia"/>
+          <w:lang w:val="en-US" w:eastAsia="zh-CN"/>
+        </w:rPr>
+        <w:t>2</w:t>
+      </w:r>
+      <w:r>
+        <w:rPr>
+          <w:rFonts w:hint="eastAsia"/>
+        </w:rPr>
+        <w:t xml:space="preserve"> </w:t>
+      </w:r>
+      <w:r>
+        <w:rPr>
+          <w:rFonts w:hint="eastAsia"/>
+          <w:lang w:val="en-US" w:eastAsia="zh-CN"/>
+        </w:rPr>
+        <w:t>我的签到（学生）</w:t>
+      </w:r>
+      <w:bookmarkEnd w:id="32"/>
+    </w:p>
+    <w:p>
+      <w:pPr>
+        <w:jc w:val="left"/>
+        <w:rPr>
+          <w:rFonts w:hint="eastAsia" w:ascii="宋体" w:hAnsi="宋体" w:eastAsia="宋体" w:cs="宋体"/>
+          <w:b/>
+          <w:bCs/>
+          <w:color w:val="24292E"/>
+          <w:sz w:val="24"/>
+          <w:szCs w:val="24"/>
+          <w:lang w:eastAsia="zh-CN"/>
+        </w:rPr>
+      </w:pPr>
+      <w:r>
+        <w:rPr>
+          <w:rFonts w:hint="eastAsia" w:ascii="宋体" w:hAnsi="宋体" w:eastAsia="宋体" w:cs="宋体"/>
+          <w:b/>
+          <w:bCs/>
+          <w:color w:val="24292E"/>
+          <w:sz w:val="24"/>
+          <w:szCs w:val="24"/>
+          <w:lang w:eastAsia="zh-CN"/>
+        </w:rPr>
+        <w:t>（</w:t>
+      </w:r>
+      <w:r>
+        <w:rPr>
+          <w:rFonts w:hint="eastAsia" w:ascii="宋体" w:hAnsi="宋体" w:eastAsia="宋体" w:cs="宋体"/>
+          <w:b/>
+          <w:bCs/>
+          <w:color w:val="24292E"/>
+          <w:sz w:val="24"/>
+          <w:szCs w:val="24"/>
+          <w:lang w:val="en-US" w:eastAsia="zh-CN"/>
+        </w:rPr>
+        <w:t>一</w:t>
+      </w:r>
+      <w:r>
+        <w:rPr>
+          <w:rFonts w:hint="eastAsia" w:ascii="宋体" w:hAnsi="宋体" w:eastAsia="宋体" w:cs="宋体"/>
+          <w:b/>
+          <w:bCs/>
+          <w:color w:val="24292E"/>
+          <w:sz w:val="24"/>
+          <w:szCs w:val="24"/>
+          <w:lang w:eastAsia="zh-CN"/>
+        </w:rPr>
+        <w:t>）</w:t>
+      </w:r>
+      <w:r>
+        <w:rPr>
+          <w:rFonts w:hint="eastAsia" w:ascii="宋体" w:hAnsi="宋体" w:eastAsia="宋体" w:cs="宋体"/>
+          <w:b/>
+          <w:bCs/>
+          <w:color w:val="24292E"/>
+          <w:sz w:val="24"/>
+          <w:szCs w:val="24"/>
+        </w:rPr>
+        <w:t>用户场景</w:t>
+      </w:r>
+      <w:r>
+        <w:rPr>
+          <w:rFonts w:hint="eastAsia" w:ascii="宋体" w:hAnsi="宋体" w:eastAsia="宋体" w:cs="宋体"/>
+          <w:b/>
+          <w:bCs/>
+          <w:color w:val="24292E"/>
+          <w:sz w:val="24"/>
+          <w:szCs w:val="24"/>
+          <w:lang w:eastAsia="zh-CN"/>
+        </w:rPr>
+        <w:t>：</w:t>
+      </w:r>
+    </w:p>
+    <w:p>
+      <w:pPr>
+        <w:spacing w:before="80"/>
+        <w:ind w:leftChars="0" w:firstLine="420" w:firstLineChars="0"/>
+        <w:jc w:val="left"/>
+        <w:rPr>
+          <w:rFonts w:hint="default" w:ascii="宋体" w:hAnsi="宋体" w:eastAsia="宋体" w:cs="宋体"/>
+          <w:color w:val="24292E"/>
+          <w:sz w:val="24"/>
+          <w:szCs w:val="24"/>
+          <w:lang w:val="en-US" w:eastAsia="zh-CN"/>
+        </w:rPr>
+      </w:pPr>
+      <w:r>
+        <w:rPr>
+          <w:rFonts w:hint="eastAsia" w:ascii="宋体" w:hAnsi="宋体" w:eastAsia="宋体" w:cs="宋体"/>
+          <w:color w:val="24292E"/>
+          <w:sz w:val="24"/>
+          <w:szCs w:val="24"/>
+          <w:lang w:val="en-US" w:eastAsia="zh-CN"/>
+        </w:rPr>
+        <w:t>学生可以在课堂详情页面点击“我的签到”按钮进入相应页面。学生可以在该页面点击“参与签到”按钮参与当前课堂的签到活动。学生也可以在该页面查看自己在当前课堂的每条签到记录，或查看自己在当前课堂的统计签到情况与经验值。</w:t>
+      </w:r>
+    </w:p>
+    <w:p>
+      <w:pPr>
+        <w:jc w:val="left"/>
+        <w:rPr>
+          <w:rFonts w:hint="default" w:ascii="宋体" w:hAnsi="宋体" w:eastAsia="宋体" w:cs="宋体"/>
+          <w:b/>
+          <w:bCs/>
+          <w:color w:val="24292E"/>
+          <w:sz w:val="24"/>
+          <w:szCs w:val="24"/>
+          <w:shd w:val="clear" w:fill="FFFFFF"/>
+          <w:lang w:val="en-US" w:eastAsia="zh-CN"/>
+        </w:rPr>
+      </w:pPr>
+      <w:r>
+        <w:rPr>
+          <w:rFonts w:hint="eastAsia" w:ascii="宋体" w:hAnsi="宋体" w:eastAsia="宋体" w:cs="宋体"/>
+          <w:b/>
+          <w:bCs/>
+          <w:color w:val="24292E"/>
+          <w:sz w:val="24"/>
+          <w:szCs w:val="24"/>
+          <w:shd w:val="clear" w:fill="FFFFFF"/>
+          <w:lang w:eastAsia="zh-CN"/>
+        </w:rPr>
+        <w:t>（</w:t>
+      </w:r>
+      <w:r>
+        <w:rPr>
+          <w:rFonts w:hint="eastAsia" w:ascii="宋体" w:hAnsi="宋体" w:eastAsia="宋体" w:cs="宋体"/>
+          <w:b/>
+          <w:bCs/>
+          <w:color w:val="24292E"/>
+          <w:sz w:val="24"/>
+          <w:szCs w:val="24"/>
+          <w:shd w:val="clear" w:fill="FFFFFF"/>
+          <w:lang w:val="en-US" w:eastAsia="zh-CN"/>
+        </w:rPr>
+        <w:t>二</w:t>
+      </w:r>
+      <w:r>
+        <w:rPr>
+          <w:rFonts w:hint="eastAsia" w:ascii="宋体" w:hAnsi="宋体" w:eastAsia="宋体" w:cs="宋体"/>
+          <w:b/>
+          <w:bCs/>
+          <w:color w:val="24292E"/>
+          <w:sz w:val="24"/>
+          <w:szCs w:val="24"/>
+          <w:shd w:val="clear" w:fill="FFFFFF"/>
+          <w:lang w:eastAsia="zh-CN"/>
+        </w:rPr>
+        <w:t>）</w:t>
+      </w:r>
+      <w:r>
+        <w:rPr>
+          <w:rFonts w:hint="eastAsia" w:ascii="宋体" w:hAnsi="宋体" w:eastAsia="宋体" w:cs="宋体"/>
+          <w:b/>
+          <w:bCs/>
+          <w:color w:val="24292E"/>
+          <w:sz w:val="24"/>
+          <w:szCs w:val="24"/>
+          <w:shd w:val="clear" w:fill="FFFFFF"/>
+          <w:lang w:val="en-US" w:eastAsia="zh-CN"/>
+        </w:rPr>
+        <w:t>输入/前置条件</w:t>
+      </w:r>
+    </w:p>
+    <w:p>
+      <w:pPr>
+        <w:ind w:firstLine="420" w:firstLineChars="0"/>
+        <w:jc w:val="left"/>
+        <w:rPr>
+          <w:rFonts w:hint="default" w:ascii="宋体" w:hAnsi="宋体" w:eastAsia="宋体" w:cs="宋体"/>
+          <w:color w:val="24292E"/>
+          <w:sz w:val="24"/>
+          <w:szCs w:val="24"/>
+          <w:shd w:val="clear" w:fill="FFFFFF"/>
+          <w:lang w:val="en-US" w:eastAsia="zh-CN"/>
+        </w:rPr>
+      </w:pPr>
+      <w:r>
+        <w:rPr>
+          <w:rFonts w:hint="eastAsia" w:ascii="宋体" w:hAnsi="宋体" w:eastAsia="宋体" w:cs="宋体"/>
+          <w:color w:val="24292E"/>
+          <w:sz w:val="24"/>
+          <w:szCs w:val="24"/>
+          <w:shd w:val="clear" w:fill="FFFFFF"/>
+          <w:lang w:val="en-US" w:eastAsia="zh-CN"/>
+        </w:rPr>
+        <w:t>用户成功登录，当前课堂存在，用户身份为学生。在老师发起签到后学生才可以参与签到。</w:t>
+      </w:r>
+    </w:p>
+    <w:p>
+      <w:pPr>
+        <w:numPr>
+          <w:ilvl w:val="0"/>
+          <w:numId w:val="0"/>
+        </w:numPr>
+        <w:spacing w:before="80"/>
+        <w:jc w:val="left"/>
+        <w:rPr>
+          <w:rFonts w:hint="eastAsia" w:ascii="宋体" w:hAnsi="宋体" w:eastAsia="宋体" w:cs="宋体"/>
+          <w:b/>
+          <w:bCs/>
+          <w:color w:val="24292E"/>
+          <w:sz w:val="24"/>
+          <w:szCs w:val="24"/>
+        </w:rPr>
+      </w:pPr>
+      <w:r>
+        <w:rPr>
+          <w:rFonts w:hint="eastAsia" w:ascii="宋体" w:hAnsi="宋体" w:eastAsia="宋体" w:cs="宋体"/>
+          <w:b/>
+          <w:bCs/>
+          <w:color w:val="24292E"/>
+          <w:sz w:val="24"/>
+          <w:szCs w:val="24"/>
+          <w:lang w:eastAsia="zh-CN"/>
+        </w:rPr>
+        <w:t>（</w:t>
+      </w:r>
+      <w:r>
+        <w:rPr>
+          <w:rFonts w:hint="eastAsia" w:ascii="宋体" w:hAnsi="宋体" w:eastAsia="宋体" w:cs="宋体"/>
+          <w:b/>
+          <w:bCs/>
+          <w:color w:val="24292E"/>
+          <w:sz w:val="24"/>
+          <w:szCs w:val="24"/>
+          <w:lang w:val="en-US" w:eastAsia="zh-CN"/>
+        </w:rPr>
+        <w:t>三）</w:t>
+      </w:r>
+      <w:r>
+        <w:rPr>
+          <w:rFonts w:hint="eastAsia" w:ascii="宋体" w:hAnsi="宋体" w:eastAsia="宋体" w:cs="宋体"/>
+          <w:b/>
+          <w:bCs/>
+          <w:color w:val="24292E"/>
+          <w:sz w:val="24"/>
+          <w:szCs w:val="24"/>
+        </w:rPr>
+        <w:t>页面逻辑</w:t>
+      </w:r>
+    </w:p>
+    <w:p>
+      <w:pPr>
         <w:spacing w:before="80" w:line="240" w:lineRule="auto"/>
-        <w:jc w:val="left"/>
+        <w:jc w:val="center"/>
       </w:pPr>
       <w:r>
         <w:drawing>
           <wp:inline distT="0" distB="0" distL="114300" distR="114300">
-            <wp:extent cx="4735830" cy="4511040"/>
-            <wp:effectExtent l="0" t="0" r="3810" b="0"/>
-            <wp:docPr id="38" name="图片 22"/>
+            <wp:extent cx="5113655" cy="5197475"/>
+            <wp:effectExtent l="0" t="0" r="6985" b="14605"/>
+            <wp:docPr id="41" name="图片 24"/>
             <wp:cNvGraphicFramePr>
               <a:graphicFrameLocks xmlns:a="http://schemas.openxmlformats.org/drawingml/2006/main" noChangeAspect="1"/>
             </wp:cNvGraphicFramePr>
@@ -20290,13 +23154,13 @@
               <a:graphicData uri="http://schemas.openxmlformats.org/drawingml/2006/picture">
                 <pic:pic xmlns:pic="http://schemas.openxmlformats.org/drawingml/2006/picture">
                   <pic:nvPicPr>
-                    <pic:cNvPr id="38" name="图片 22"/>
+                    <pic:cNvPr id="41" name="图片 24"/>
                     <pic:cNvPicPr>
                       <a:picLocks noChangeAspect="1"/>
                     </pic:cNvPicPr>
                   </pic:nvPicPr>
                   <pic:blipFill>
-                    <a:blip r:embed="rId34"/>
+                    <a:blip r:embed="rId40"/>
                     <a:stretch>
                       <a:fillRect/>
                     </a:stretch>
@@ -20304,7 +23168,7 @@
                   <pic:spPr>
                     <a:xfrm>
                       <a:off x="0" y="0"/>
-                      <a:ext cx="4735830" cy="4511040"/>
+                      <a:ext cx="5113655" cy="5197475"/>
                     </a:xfrm>
                     <a:prstGeom prst="rect">
                       <a:avLst/>
@@ -20323,1686 +23187,14 @@
     </w:p>
     <w:p>
       <w:pPr>
-        <w:numPr>
-          <w:ilvl w:val="0"/>
-          <w:numId w:val="0"/>
-        </w:numPr>
-        <w:spacing w:before="80"/>
-        <w:jc w:val="left"/>
-        <w:rPr>
-          <w:rFonts w:hint="eastAsia" w:ascii="宋体" w:hAnsi="宋体" w:eastAsia="宋体" w:cs="宋体"/>
-          <w:b/>
-          <w:bCs/>
-          <w:color w:val="24292E"/>
-          <w:sz w:val="24"/>
-          <w:szCs w:val="24"/>
-          <w:lang w:val="en-US" w:eastAsia="zh-CN"/>
-        </w:rPr>
-      </w:pPr>
-      <w:r>
-        <w:rPr>
-          <w:rFonts w:hint="eastAsia" w:ascii="宋体" w:hAnsi="宋体" w:eastAsia="宋体" w:cs="宋体"/>
-          <w:b/>
-          <w:bCs/>
-          <w:color w:val="24292E"/>
-          <w:sz w:val="24"/>
-          <w:szCs w:val="24"/>
-          <w:lang w:val="en-US" w:eastAsia="zh-CN"/>
-        </w:rPr>
-        <w:t>（四）输出/后置条件</w:t>
-      </w:r>
-    </w:p>
-    <w:p>
-      <w:pPr>
-        <w:numPr>
-          <w:ilvl w:val="0"/>
-          <w:numId w:val="0"/>
-        </w:numPr>
-        <w:spacing w:before="80"/>
-        <w:ind w:leftChars="0" w:firstLine="420" w:firstLineChars="0"/>
-        <w:jc w:val="left"/>
-        <w:rPr>
-          <w:rFonts w:hint="eastAsia" w:ascii="宋体" w:hAnsi="宋体" w:eastAsia="宋体" w:cs="宋体"/>
-          <w:b w:val="0"/>
-          <w:bCs w:val="0"/>
-          <w:color w:val="24292E"/>
-          <w:kern w:val="2"/>
-          <w:sz w:val="24"/>
-          <w:szCs w:val="24"/>
-          <w:lang w:val="en-US" w:eastAsia="zh-CN" w:bidi="ar-SA"/>
-        </w:rPr>
-      </w:pPr>
-      <w:r>
-        <w:rPr>
-          <w:rFonts w:hint="eastAsia" w:ascii="宋体" w:hAnsi="宋体" w:eastAsia="宋体" w:cs="宋体"/>
-          <w:b w:val="0"/>
-          <w:bCs w:val="0"/>
-          <w:color w:val="24292E"/>
-          <w:kern w:val="2"/>
-          <w:sz w:val="24"/>
-          <w:szCs w:val="24"/>
-          <w:lang w:val="en-US" w:eastAsia="zh-CN" w:bidi="ar-SA"/>
-        </w:rPr>
-        <w:t>教师修改签到记录后，数据在签到情况页面实时更新，同时上传服务器保存。</w:t>
-      </w:r>
-    </w:p>
-    <w:p>
-      <w:pPr>
-        <w:pStyle w:val="4"/>
-        <w:rPr>
-          <w:rFonts w:hint="default" w:eastAsiaTheme="minorEastAsia"/>
-          <w:lang w:val="en-US" w:eastAsia="zh-CN"/>
-        </w:rPr>
-      </w:pPr>
-      <w:bookmarkStart w:id="29" w:name="_Toc24208"/>
-      <w:r>
-        <w:rPr>
-          <w:rFonts w:hint="eastAsia"/>
-        </w:rPr>
-        <w:t>3.</w:t>
-      </w:r>
-      <w:r>
-        <w:rPr>
-          <w:rFonts w:hint="eastAsia"/>
-          <w:lang w:val="en-US" w:eastAsia="zh-CN"/>
-        </w:rPr>
-        <w:t>4</w:t>
-      </w:r>
-      <w:r>
-        <w:rPr>
-          <w:rFonts w:hint="eastAsia"/>
-        </w:rPr>
-        <w:t>.</w:t>
-      </w:r>
-      <w:r>
-        <w:rPr>
-          <w:rFonts w:hint="eastAsia"/>
-          <w:lang w:val="en-US" w:eastAsia="zh-CN"/>
-        </w:rPr>
-        <w:t>3</w:t>
-      </w:r>
-      <w:r>
-        <w:rPr>
-          <w:rFonts w:hint="eastAsia"/>
-        </w:rPr>
-        <w:t xml:space="preserve"> </w:t>
-      </w:r>
-      <w:r>
-        <w:rPr>
-          <w:rFonts w:hint="eastAsia"/>
-          <w:lang w:val="en-US" w:eastAsia="zh-CN"/>
-        </w:rPr>
-        <w:t>发起签到</w:t>
-      </w:r>
-      <w:bookmarkEnd w:id="29"/>
-    </w:p>
-    <w:p>
-      <w:pPr>
-        <w:jc w:val="left"/>
-        <w:rPr>
-          <w:rFonts w:hint="eastAsia" w:ascii="宋体" w:hAnsi="宋体" w:eastAsia="宋体" w:cs="宋体"/>
-          <w:b/>
-          <w:bCs/>
-          <w:color w:val="24292E"/>
-          <w:sz w:val="24"/>
-          <w:szCs w:val="24"/>
-          <w:lang w:eastAsia="zh-CN"/>
-        </w:rPr>
-      </w:pPr>
-      <w:r>
-        <w:rPr>
-          <w:rFonts w:hint="eastAsia" w:ascii="宋体" w:hAnsi="宋体" w:eastAsia="宋体" w:cs="宋体"/>
-          <w:b/>
-          <w:bCs/>
-          <w:color w:val="24292E"/>
-          <w:sz w:val="24"/>
-          <w:szCs w:val="24"/>
-          <w:lang w:eastAsia="zh-CN"/>
-        </w:rPr>
-        <w:t>（</w:t>
-      </w:r>
-      <w:r>
-        <w:rPr>
-          <w:rFonts w:hint="eastAsia" w:ascii="宋体" w:hAnsi="宋体" w:eastAsia="宋体" w:cs="宋体"/>
-          <w:b/>
-          <w:bCs/>
-          <w:color w:val="24292E"/>
-          <w:sz w:val="24"/>
-          <w:szCs w:val="24"/>
-          <w:lang w:val="en-US" w:eastAsia="zh-CN"/>
-        </w:rPr>
-        <w:t>一</w:t>
-      </w:r>
-      <w:r>
-        <w:rPr>
-          <w:rFonts w:hint="eastAsia" w:ascii="宋体" w:hAnsi="宋体" w:eastAsia="宋体" w:cs="宋体"/>
-          <w:b/>
-          <w:bCs/>
-          <w:color w:val="24292E"/>
-          <w:sz w:val="24"/>
-          <w:szCs w:val="24"/>
-          <w:lang w:eastAsia="zh-CN"/>
-        </w:rPr>
-        <w:t>）</w:t>
-      </w:r>
-      <w:r>
-        <w:rPr>
-          <w:rFonts w:hint="eastAsia" w:ascii="宋体" w:hAnsi="宋体" w:eastAsia="宋体" w:cs="宋体"/>
-          <w:b/>
-          <w:bCs/>
-          <w:color w:val="24292E"/>
-          <w:sz w:val="24"/>
-          <w:szCs w:val="24"/>
-        </w:rPr>
-        <w:t>用户场景</w:t>
-      </w:r>
-      <w:r>
-        <w:rPr>
-          <w:rFonts w:hint="eastAsia" w:ascii="宋体" w:hAnsi="宋体" w:eastAsia="宋体" w:cs="宋体"/>
-          <w:b/>
-          <w:bCs/>
-          <w:color w:val="24292E"/>
-          <w:sz w:val="24"/>
-          <w:szCs w:val="24"/>
-          <w:lang w:eastAsia="zh-CN"/>
-        </w:rPr>
-        <w:t>：</w:t>
-      </w:r>
-    </w:p>
-    <w:p>
-      <w:pPr>
-        <w:spacing w:before="80"/>
-        <w:ind w:leftChars="0" w:firstLine="420" w:firstLineChars="0"/>
-        <w:jc w:val="left"/>
-        <w:rPr>
-          <w:rFonts w:hint="default" w:ascii="宋体" w:hAnsi="宋体" w:eastAsia="宋体" w:cs="宋体"/>
-          <w:color w:val="24292E"/>
-          <w:sz w:val="24"/>
-          <w:szCs w:val="24"/>
-          <w:lang w:val="en-US" w:eastAsia="zh-CN"/>
-        </w:rPr>
-      </w:pPr>
-      <w:r>
-        <w:rPr>
-          <w:rFonts w:hint="eastAsia" w:ascii="宋体" w:hAnsi="宋体" w:eastAsia="宋体" w:cs="宋体"/>
-          <w:color w:val="24292E"/>
-          <w:sz w:val="24"/>
-          <w:szCs w:val="24"/>
-          <w:lang w:val="en-US" w:eastAsia="zh-CN"/>
-        </w:rPr>
-        <w:t>老师可以点击课堂详情页面的发起签到按钮发起签到。老师可以选择发起的签到种类，比如限时签到、定位签到、口令签到等。对于限时签到，老师可以设置限定的时长；对于定位签到，老师可以设置限定的范围对于口令签到，老师可以设置限定的口令。老师发起签到后，学生可以在“我的签到”页面参与对应的签到。老师可以设定每次签到活动的经验值，学生参与签到后获得对应经验。</w:t>
-      </w:r>
-    </w:p>
-    <w:p>
-      <w:pPr>
-        <w:jc w:val="left"/>
-        <w:rPr>
-          <w:rFonts w:hint="default" w:ascii="宋体" w:hAnsi="宋体" w:eastAsia="宋体" w:cs="宋体"/>
-          <w:b/>
-          <w:bCs/>
-          <w:color w:val="24292E"/>
-          <w:sz w:val="24"/>
-          <w:szCs w:val="24"/>
-          <w:shd w:val="clear" w:fill="FFFFFF"/>
-          <w:lang w:val="en-US" w:eastAsia="zh-CN"/>
-        </w:rPr>
-      </w:pPr>
-      <w:r>
-        <w:rPr>
-          <w:rFonts w:hint="eastAsia" w:ascii="宋体" w:hAnsi="宋体" w:eastAsia="宋体" w:cs="宋体"/>
-          <w:b/>
-          <w:bCs/>
-          <w:color w:val="24292E"/>
-          <w:sz w:val="24"/>
-          <w:szCs w:val="24"/>
-          <w:shd w:val="clear" w:fill="FFFFFF"/>
-          <w:lang w:eastAsia="zh-CN"/>
-        </w:rPr>
-        <w:t>（</w:t>
-      </w:r>
-      <w:r>
-        <w:rPr>
-          <w:rFonts w:hint="eastAsia" w:ascii="宋体" w:hAnsi="宋体" w:eastAsia="宋体" w:cs="宋体"/>
-          <w:b/>
-          <w:bCs/>
-          <w:color w:val="24292E"/>
-          <w:sz w:val="24"/>
-          <w:szCs w:val="24"/>
-          <w:shd w:val="clear" w:fill="FFFFFF"/>
-          <w:lang w:val="en-US" w:eastAsia="zh-CN"/>
-        </w:rPr>
-        <w:t>二</w:t>
-      </w:r>
-      <w:r>
-        <w:rPr>
-          <w:rFonts w:hint="eastAsia" w:ascii="宋体" w:hAnsi="宋体" w:eastAsia="宋体" w:cs="宋体"/>
-          <w:b/>
-          <w:bCs/>
-          <w:color w:val="24292E"/>
-          <w:sz w:val="24"/>
-          <w:szCs w:val="24"/>
-          <w:shd w:val="clear" w:fill="FFFFFF"/>
-          <w:lang w:eastAsia="zh-CN"/>
-        </w:rPr>
-        <w:t>）</w:t>
-      </w:r>
-      <w:r>
-        <w:rPr>
-          <w:rFonts w:hint="eastAsia" w:ascii="宋体" w:hAnsi="宋体" w:eastAsia="宋体" w:cs="宋体"/>
-          <w:b/>
-          <w:bCs/>
-          <w:color w:val="24292E"/>
-          <w:sz w:val="24"/>
-          <w:szCs w:val="24"/>
-          <w:shd w:val="clear" w:fill="FFFFFF"/>
-          <w:lang w:val="en-US" w:eastAsia="zh-CN"/>
-        </w:rPr>
-        <w:t>输入/前置条件</w:t>
-      </w:r>
-    </w:p>
-    <w:p>
-      <w:pPr>
-        <w:ind w:firstLine="420" w:firstLineChars="0"/>
-        <w:jc w:val="left"/>
-        <w:rPr>
-          <w:rFonts w:hint="default" w:ascii="宋体" w:hAnsi="宋体" w:eastAsia="宋体" w:cs="宋体"/>
-          <w:color w:val="24292E"/>
-          <w:sz w:val="24"/>
-          <w:szCs w:val="24"/>
-          <w:shd w:val="clear" w:fill="FFFFFF"/>
-          <w:lang w:val="en-US" w:eastAsia="zh-CN"/>
-        </w:rPr>
-      </w:pPr>
-      <w:r>
-        <w:rPr>
-          <w:rFonts w:hint="eastAsia" w:ascii="宋体" w:hAnsi="宋体" w:eastAsia="宋体" w:cs="宋体"/>
-          <w:color w:val="24292E"/>
-          <w:sz w:val="24"/>
-          <w:szCs w:val="24"/>
-          <w:shd w:val="clear" w:fill="FFFFFF"/>
-          <w:lang w:val="en-US" w:eastAsia="zh-CN"/>
-        </w:rPr>
-        <w:t>用户成功登录，当前课堂存在，当前课堂有成员，用户身份为老师或用户当前身份有发起签到的权限。</w:t>
-      </w:r>
-    </w:p>
-    <w:p>
-      <w:pPr>
-        <w:numPr>
-          <w:numId w:val="0"/>
-        </w:numPr>
-        <w:spacing w:before="80"/>
-        <w:jc w:val="left"/>
-        <w:rPr>
-          <w:rFonts w:hint="eastAsia" w:ascii="宋体" w:hAnsi="宋体" w:eastAsia="宋体" w:cs="宋体"/>
-          <w:b/>
-          <w:bCs/>
-          <w:color w:val="24292E"/>
-          <w:sz w:val="24"/>
-          <w:szCs w:val="24"/>
-        </w:rPr>
-      </w:pPr>
-      <w:r>
-        <w:rPr>
-          <w:rFonts w:hint="eastAsia" w:ascii="宋体" w:hAnsi="宋体" w:eastAsia="宋体" w:cs="宋体"/>
-          <w:b/>
-          <w:bCs/>
-          <w:color w:val="24292E"/>
-          <w:sz w:val="24"/>
-          <w:szCs w:val="24"/>
-          <w:lang w:eastAsia="zh-CN"/>
-        </w:rPr>
-        <w:t>（</w:t>
-      </w:r>
-      <w:r>
-        <w:rPr>
-          <w:rFonts w:hint="eastAsia" w:ascii="宋体" w:hAnsi="宋体" w:eastAsia="宋体" w:cs="宋体"/>
-          <w:b/>
-          <w:bCs/>
-          <w:color w:val="24292E"/>
-          <w:sz w:val="24"/>
-          <w:szCs w:val="24"/>
-          <w:lang w:val="en-US" w:eastAsia="zh-CN"/>
-        </w:rPr>
-        <w:t>三）</w:t>
-      </w:r>
-      <w:r>
-        <w:rPr>
-          <w:rFonts w:hint="eastAsia" w:ascii="宋体" w:hAnsi="宋体" w:eastAsia="宋体" w:cs="宋体"/>
-          <w:b/>
-          <w:bCs/>
-          <w:color w:val="24292E"/>
-          <w:sz w:val="24"/>
-          <w:szCs w:val="24"/>
-        </w:rPr>
-        <w:t>页面逻辑</w:t>
-      </w:r>
-    </w:p>
-    <w:p>
-      <w:pPr>
-        <w:numPr>
-          <w:ilvl w:val="0"/>
-          <w:numId w:val="0"/>
-        </w:numPr>
-        <w:spacing w:before="80"/>
-        <w:jc w:val="left"/>
-        <w:rPr>
-          <w:rFonts w:hint="eastAsia" w:ascii="宋体" w:hAnsi="宋体" w:eastAsia="宋体" w:cs="宋体"/>
-          <w:b/>
-          <w:bCs/>
-          <w:color w:val="24292E"/>
-          <w:sz w:val="24"/>
-          <w:szCs w:val="24"/>
-        </w:rPr>
-      </w:pPr>
-    </w:p>
-    <w:p>
-      <w:pPr>
         <w:spacing w:before="80" w:line="240" w:lineRule="auto"/>
-        <w:jc w:val="left"/>
+        <w:jc w:val="center"/>
       </w:pPr>
       <w:r>
         <w:drawing>
           <wp:inline distT="0" distB="0" distL="114300" distR="114300">
-            <wp:extent cx="5012055" cy="4512945"/>
-            <wp:effectExtent l="0" t="0" r="1905" b="13335"/>
-            <wp:docPr id="39" name="图片 23"/>
-            <wp:cNvGraphicFramePr>
-              <a:graphicFrameLocks xmlns:a="http://schemas.openxmlformats.org/drawingml/2006/main" noChangeAspect="1"/>
-            </wp:cNvGraphicFramePr>
-            <a:graphic xmlns:a="http://schemas.openxmlformats.org/drawingml/2006/main">
-              <a:graphicData uri="http://schemas.openxmlformats.org/drawingml/2006/picture">
-                <pic:pic xmlns:pic="http://schemas.openxmlformats.org/drawingml/2006/picture">
-                  <pic:nvPicPr>
-                    <pic:cNvPr id="39" name="图片 23"/>
-                    <pic:cNvPicPr>
-                      <a:picLocks noChangeAspect="1"/>
-                    </pic:cNvPicPr>
-                  </pic:nvPicPr>
-                  <pic:blipFill>
-                    <a:blip r:embed="rId35"/>
-                    <a:stretch>
-                      <a:fillRect/>
-                    </a:stretch>
-                  </pic:blipFill>
-                  <pic:spPr>
-                    <a:xfrm>
-                      <a:off x="0" y="0"/>
-                      <a:ext cx="5012055" cy="4512945"/>
-                    </a:xfrm>
-                    <a:prstGeom prst="rect">
-                      <a:avLst/>
-                    </a:prstGeom>
-                    <a:noFill/>
-                    <a:ln>
-                      <a:noFill/>
-                    </a:ln>
-                  </pic:spPr>
-                </pic:pic>
-              </a:graphicData>
-            </a:graphic>
-          </wp:inline>
-        </w:drawing>
-      </w:r>
-    </w:p>
-    <w:tbl>
-      <w:tblPr>
-        <w:tblStyle w:val="16"/>
-        <w:tblW w:w="0" w:type="auto"/>
-        <w:tblInd w:w="0" w:type="dxa"/>
-        <w:tblBorders>
-          <w:top w:val="single" w:color="auto" w:sz="4" w:space="0"/>
-          <w:left w:val="single" w:color="auto" w:sz="4" w:space="0"/>
-          <w:bottom w:val="single" w:color="auto" w:sz="4" w:space="0"/>
-          <w:right w:val="single" w:color="auto" w:sz="4" w:space="0"/>
-          <w:insideH w:val="single" w:color="auto" w:sz="4" w:space="0"/>
-          <w:insideV w:val="single" w:color="auto" w:sz="4" w:space="0"/>
-        </w:tblBorders>
-        <w:tblLayout w:type="autofit"/>
-        <w:tblCellMar>
-          <w:top w:w="0" w:type="dxa"/>
-          <w:left w:w="108" w:type="dxa"/>
-          <w:bottom w:w="0" w:type="dxa"/>
-          <w:right w:w="108" w:type="dxa"/>
-        </w:tblCellMar>
-      </w:tblPr>
-      <w:tblGrid>
-        <w:gridCol w:w="1268"/>
-        <w:gridCol w:w="3384"/>
-        <w:gridCol w:w="3876"/>
-      </w:tblGrid>
-      <w:tr>
-        <w:tblPrEx>
-          <w:tblBorders>
-            <w:top w:val="single" w:color="auto" w:sz="4" w:space="0"/>
-            <w:left w:val="single" w:color="auto" w:sz="4" w:space="0"/>
-            <w:bottom w:val="single" w:color="auto" w:sz="4" w:space="0"/>
-            <w:right w:val="single" w:color="auto" w:sz="4" w:space="0"/>
-            <w:insideH w:val="single" w:color="auto" w:sz="4" w:space="0"/>
-            <w:insideV w:val="single" w:color="auto" w:sz="4" w:space="0"/>
-          </w:tblBorders>
-          <w:tblCellMar>
-            <w:top w:w="0" w:type="dxa"/>
-            <w:left w:w="108" w:type="dxa"/>
-            <w:bottom w:w="0" w:type="dxa"/>
-            <w:right w:w="108" w:type="dxa"/>
-          </w:tblCellMar>
-        </w:tblPrEx>
-        <w:tc>
-          <w:tcPr>
-            <w:tcW w:w="1268" w:type="dxa"/>
-            <w:tcBorders>
-              <w:top w:val="single" w:color="000000" w:sz="8" w:space="0"/>
-              <w:left w:val="single" w:color="000000" w:sz="8" w:space="0"/>
-              <w:bottom w:val="single" w:color="000000" w:sz="8" w:space="0"/>
-              <w:right w:val="single" w:color="000000" w:sz="8" w:space="0"/>
-            </w:tcBorders>
-            <w:shd w:val="clear" w:color="auto" w:fill="BEBEBE" w:themeFill="background1" w:themeFillShade="BF"/>
-            <w:vAlign w:val="top"/>
-          </w:tcPr>
-          <w:p>
-            <w:pPr>
-              <w:spacing w:before="80"/>
-              <w:jc w:val="center"/>
-              <w:rPr>
-                <w:rFonts w:hint="eastAsia" w:ascii="宋体" w:hAnsi="宋体" w:eastAsia="宋体" w:cs="宋体"/>
-                <w:b/>
-                <w:bCs/>
-                <w:color w:val="24292E"/>
-                <w:sz w:val="24"/>
-                <w:szCs w:val="24"/>
-              </w:rPr>
-            </w:pPr>
-            <w:r>
-              <w:rPr>
-                <w:rFonts w:hint="eastAsia" w:ascii="宋体" w:hAnsi="宋体" w:eastAsia="宋体" w:cs="宋体"/>
-                <w:b/>
-                <w:bCs/>
-                <w:color w:val="24292E"/>
-                <w:sz w:val="24"/>
-                <w:szCs w:val="24"/>
-              </w:rPr>
-              <w:t>字段</w:t>
-            </w:r>
-          </w:p>
-        </w:tc>
-        <w:tc>
-          <w:tcPr>
-            <w:tcW w:w="3384" w:type="dxa"/>
-            <w:tcBorders>
-              <w:top w:val="single" w:color="000000" w:sz="8" w:space="0"/>
-              <w:left w:val="single" w:color="000000" w:sz="8" w:space="0"/>
-              <w:bottom w:val="single" w:color="000000" w:sz="8" w:space="0"/>
-              <w:right w:val="single" w:color="000000" w:sz="8" w:space="0"/>
-            </w:tcBorders>
-            <w:shd w:val="clear" w:color="auto" w:fill="BEBEBE" w:themeFill="background1" w:themeFillShade="BF"/>
-            <w:vAlign w:val="top"/>
-          </w:tcPr>
-          <w:p>
-            <w:pPr>
-              <w:spacing w:before="80"/>
-              <w:jc w:val="center"/>
-              <w:rPr>
-                <w:rFonts w:hint="eastAsia" w:ascii="宋体" w:hAnsi="宋体" w:eastAsia="宋体" w:cs="宋体"/>
-                <w:b/>
-                <w:bCs/>
-                <w:color w:val="24292E"/>
-                <w:sz w:val="24"/>
-                <w:szCs w:val="24"/>
-              </w:rPr>
-            </w:pPr>
-            <w:r>
-              <w:rPr>
-                <w:rFonts w:hint="eastAsia" w:ascii="宋体" w:hAnsi="宋体" w:eastAsia="宋体" w:cs="宋体"/>
-                <w:b/>
-                <w:bCs/>
-                <w:color w:val="24292E"/>
-                <w:sz w:val="24"/>
-                <w:szCs w:val="24"/>
-              </w:rPr>
-              <w:t>说明</w:t>
-            </w:r>
-          </w:p>
-        </w:tc>
-        <w:tc>
-          <w:tcPr>
-            <w:tcW w:w="3876" w:type="dxa"/>
-            <w:tcBorders>
-              <w:top w:val="single" w:color="000000" w:sz="8" w:space="0"/>
-              <w:left w:val="single" w:color="000000" w:sz="8" w:space="0"/>
-              <w:bottom w:val="single" w:color="000000" w:sz="8" w:space="0"/>
-              <w:right w:val="single" w:color="000000" w:sz="8" w:space="0"/>
-            </w:tcBorders>
-            <w:shd w:val="clear" w:color="auto" w:fill="BEBEBE" w:themeFill="background1" w:themeFillShade="BF"/>
-            <w:vAlign w:val="top"/>
-          </w:tcPr>
-          <w:p>
-            <w:pPr>
-              <w:spacing w:before="80"/>
-              <w:jc w:val="center"/>
-              <w:rPr>
-                <w:rFonts w:hint="eastAsia" w:ascii="宋体" w:hAnsi="宋体" w:eastAsia="宋体" w:cs="宋体"/>
-                <w:b/>
-                <w:bCs/>
-                <w:color w:val="24292E"/>
-                <w:sz w:val="24"/>
-                <w:szCs w:val="24"/>
-              </w:rPr>
-            </w:pPr>
-            <w:r>
-              <w:rPr>
-                <w:rFonts w:hint="eastAsia" w:ascii="宋体" w:hAnsi="宋体" w:eastAsia="宋体" w:cs="宋体"/>
-                <w:b/>
-                <w:bCs/>
-                <w:color w:val="24292E"/>
-                <w:sz w:val="24"/>
-                <w:szCs w:val="24"/>
-              </w:rPr>
-              <w:t>数据来源</w:t>
-            </w:r>
-          </w:p>
-        </w:tc>
-      </w:tr>
-      <w:tr>
-        <w:tblPrEx>
-          <w:tblBorders>
-            <w:top w:val="single" w:color="auto" w:sz="4" w:space="0"/>
-            <w:left w:val="single" w:color="auto" w:sz="4" w:space="0"/>
-            <w:bottom w:val="single" w:color="auto" w:sz="4" w:space="0"/>
-            <w:right w:val="single" w:color="auto" w:sz="4" w:space="0"/>
-            <w:insideH w:val="single" w:color="auto" w:sz="4" w:space="0"/>
-            <w:insideV w:val="single" w:color="auto" w:sz="4" w:space="0"/>
-          </w:tblBorders>
-          <w:tblCellMar>
-            <w:top w:w="0" w:type="dxa"/>
-            <w:left w:w="108" w:type="dxa"/>
-            <w:bottom w:w="0" w:type="dxa"/>
-            <w:right w:w="108" w:type="dxa"/>
-          </w:tblCellMar>
-        </w:tblPrEx>
-        <w:trPr>
-          <w:trHeight w:val="570" w:hRule="atLeast"/>
-        </w:trPr>
-        <w:tc>
-          <w:tcPr>
-            <w:tcW w:w="1268" w:type="dxa"/>
-            <w:tcBorders>
-              <w:top w:val="single" w:color="000000" w:sz="8" w:space="0"/>
-              <w:left w:val="single" w:color="000000" w:sz="8" w:space="0"/>
-              <w:bottom w:val="single" w:color="000000" w:sz="8" w:space="0"/>
-              <w:right w:val="single" w:color="000000" w:sz="8" w:space="0"/>
-            </w:tcBorders>
-            <w:vAlign w:val="top"/>
-          </w:tcPr>
-          <w:p>
-            <w:pPr>
-              <w:spacing w:before="80"/>
-              <w:jc w:val="left"/>
-              <w:rPr>
-                <w:rFonts w:hint="default" w:ascii="宋体" w:hAnsi="宋体" w:eastAsia="宋体" w:cs="宋体"/>
-                <w:color w:val="24292E"/>
-                <w:sz w:val="24"/>
-                <w:szCs w:val="24"/>
-                <w:lang w:val="en-US" w:eastAsia="zh-CN"/>
-              </w:rPr>
-            </w:pPr>
-            <w:r>
-              <w:rPr>
-                <w:rFonts w:hint="eastAsia" w:ascii="宋体" w:hAnsi="宋体" w:eastAsia="宋体" w:cs="宋体"/>
-                <w:color w:val="24292E"/>
-                <w:sz w:val="24"/>
-                <w:szCs w:val="24"/>
-                <w:lang w:val="en-US" w:eastAsia="zh-CN"/>
-              </w:rPr>
-              <w:t>签到类型</w:t>
-            </w:r>
-          </w:p>
-        </w:tc>
-        <w:tc>
-          <w:tcPr>
-            <w:tcW w:w="3384" w:type="dxa"/>
-            <w:tcBorders>
-              <w:top w:val="single" w:color="000000" w:sz="8" w:space="0"/>
-              <w:left w:val="single" w:color="000000" w:sz="8" w:space="0"/>
-              <w:bottom w:val="single" w:color="000000" w:sz="8" w:space="0"/>
-              <w:right w:val="single" w:color="000000" w:sz="8" w:space="0"/>
-            </w:tcBorders>
-            <w:vAlign w:val="top"/>
-          </w:tcPr>
-          <w:p>
-            <w:pPr>
-              <w:spacing w:before="80"/>
-              <w:jc w:val="left"/>
-              <w:rPr>
-                <w:rFonts w:hint="default" w:ascii="宋体" w:hAnsi="宋体" w:eastAsia="宋体" w:cs="宋体"/>
-                <w:color w:val="24292E"/>
-                <w:sz w:val="24"/>
-                <w:szCs w:val="24"/>
-                <w:lang w:val="en-US" w:eastAsia="zh-CN"/>
-              </w:rPr>
-            </w:pPr>
-            <w:r>
-              <w:rPr>
-                <w:rFonts w:hint="eastAsia" w:ascii="宋体" w:hAnsi="宋体" w:eastAsia="宋体" w:cs="宋体"/>
-                <w:color w:val="24292E"/>
-                <w:sz w:val="24"/>
-                <w:szCs w:val="24"/>
-                <w:lang w:val="en-US" w:eastAsia="zh-CN"/>
-              </w:rPr>
-              <w:t>必选</w:t>
-            </w:r>
-          </w:p>
-        </w:tc>
-        <w:tc>
-          <w:tcPr>
-            <w:tcW w:w="3876" w:type="dxa"/>
-            <w:tcBorders>
-              <w:top w:val="single" w:color="000000" w:sz="8" w:space="0"/>
-              <w:left w:val="single" w:color="000000" w:sz="8" w:space="0"/>
-              <w:bottom w:val="single" w:color="000000" w:sz="8" w:space="0"/>
-              <w:right w:val="single" w:color="000000" w:sz="8" w:space="0"/>
-            </w:tcBorders>
-            <w:vAlign w:val="top"/>
-          </w:tcPr>
-          <w:p>
-            <w:pPr>
-              <w:spacing w:before="80"/>
-              <w:jc w:val="left"/>
-              <w:rPr>
-                <w:rFonts w:hint="default" w:ascii="宋体" w:hAnsi="宋体" w:eastAsia="宋体" w:cs="宋体"/>
-                <w:color w:val="24292E"/>
-                <w:sz w:val="24"/>
-                <w:szCs w:val="24"/>
-                <w:lang w:val="en-US" w:eastAsia="zh-CN"/>
-              </w:rPr>
-            </w:pPr>
-            <w:r>
-              <w:rPr>
-                <w:rFonts w:hint="eastAsia" w:ascii="宋体" w:hAnsi="宋体" w:eastAsia="宋体" w:cs="宋体"/>
-                <w:color w:val="24292E"/>
-                <w:sz w:val="24"/>
-                <w:szCs w:val="24"/>
-                <w:lang w:val="en-US" w:eastAsia="zh-CN"/>
-              </w:rPr>
-              <w:t>从服务器读取选项，用户进行选择</w:t>
-            </w:r>
-          </w:p>
-        </w:tc>
-      </w:tr>
-      <w:tr>
-        <w:tblPrEx>
-          <w:tblBorders>
-            <w:top w:val="single" w:color="auto" w:sz="4" w:space="0"/>
-            <w:left w:val="single" w:color="auto" w:sz="4" w:space="0"/>
-            <w:bottom w:val="single" w:color="auto" w:sz="4" w:space="0"/>
-            <w:right w:val="single" w:color="auto" w:sz="4" w:space="0"/>
-            <w:insideH w:val="single" w:color="auto" w:sz="4" w:space="0"/>
-            <w:insideV w:val="single" w:color="auto" w:sz="4" w:space="0"/>
-          </w:tblBorders>
-          <w:tblCellMar>
-            <w:top w:w="0" w:type="dxa"/>
-            <w:left w:w="108" w:type="dxa"/>
-            <w:bottom w:w="0" w:type="dxa"/>
-            <w:right w:w="108" w:type="dxa"/>
-          </w:tblCellMar>
-        </w:tblPrEx>
-        <w:tc>
-          <w:tcPr>
-            <w:tcW w:w="1268" w:type="dxa"/>
-            <w:tcBorders>
-              <w:top w:val="single" w:color="000000" w:sz="8" w:space="0"/>
-              <w:left w:val="single" w:color="000000" w:sz="8" w:space="0"/>
-              <w:bottom w:val="single" w:color="000000" w:sz="8" w:space="0"/>
-              <w:right w:val="single" w:color="000000" w:sz="8" w:space="0"/>
-            </w:tcBorders>
-            <w:vAlign w:val="top"/>
-          </w:tcPr>
-          <w:p>
-            <w:pPr>
-              <w:spacing w:before="80"/>
-              <w:jc w:val="left"/>
-              <w:rPr>
-                <w:rFonts w:hint="default" w:ascii="宋体" w:hAnsi="宋体" w:eastAsia="宋体" w:cs="宋体"/>
-                <w:color w:val="24292E"/>
-                <w:sz w:val="24"/>
-                <w:szCs w:val="24"/>
-                <w:lang w:val="en-US" w:eastAsia="zh-CN"/>
-              </w:rPr>
-            </w:pPr>
-            <w:r>
-              <w:rPr>
-                <w:rFonts w:hint="eastAsia" w:ascii="宋体" w:hAnsi="宋体" w:eastAsia="宋体" w:cs="宋体"/>
-                <w:color w:val="24292E"/>
-                <w:sz w:val="24"/>
-                <w:szCs w:val="24"/>
-                <w:lang w:val="en-US" w:eastAsia="zh-CN"/>
-              </w:rPr>
-              <w:t>时长</w:t>
-            </w:r>
-          </w:p>
-        </w:tc>
-        <w:tc>
-          <w:tcPr>
-            <w:tcW w:w="3384" w:type="dxa"/>
-            <w:tcBorders>
-              <w:top w:val="single" w:color="000000" w:sz="8" w:space="0"/>
-              <w:left w:val="single" w:color="000000" w:sz="8" w:space="0"/>
-              <w:bottom w:val="single" w:color="000000" w:sz="8" w:space="0"/>
-              <w:right w:val="single" w:color="000000" w:sz="8" w:space="0"/>
-            </w:tcBorders>
-            <w:vAlign w:val="top"/>
-          </w:tcPr>
-          <w:p>
-            <w:pPr>
-              <w:spacing w:before="80"/>
-              <w:jc w:val="left"/>
-              <w:rPr>
-                <w:rFonts w:hint="default" w:ascii="宋体" w:hAnsi="宋体" w:eastAsia="宋体" w:cs="宋体"/>
-                <w:color w:val="24292E"/>
-                <w:sz w:val="24"/>
-                <w:szCs w:val="24"/>
-                <w:shd w:val="clear" w:fill="FFFFFF"/>
-                <w:lang w:val="en-US" w:eastAsia="zh-CN"/>
-              </w:rPr>
-            </w:pPr>
-            <w:r>
-              <w:rPr>
-                <w:rFonts w:hint="eastAsia" w:ascii="宋体" w:hAnsi="宋体" w:eastAsia="宋体" w:cs="宋体"/>
-                <w:color w:val="24292E"/>
-                <w:sz w:val="24"/>
-                <w:szCs w:val="24"/>
-                <w:shd w:val="clear" w:fill="FFFFFF"/>
-                <w:lang w:val="en-US" w:eastAsia="zh-CN"/>
-              </w:rPr>
-              <w:t>在限时签到时，此为必填项</w:t>
-            </w:r>
-          </w:p>
-        </w:tc>
-        <w:tc>
-          <w:tcPr>
-            <w:tcW w:w="3876" w:type="dxa"/>
-            <w:tcBorders>
-              <w:top w:val="single" w:color="000000" w:sz="8" w:space="0"/>
-              <w:left w:val="single" w:color="000000" w:sz="8" w:space="0"/>
-              <w:bottom w:val="single" w:color="000000" w:sz="8" w:space="0"/>
-              <w:right w:val="single" w:color="000000" w:sz="8" w:space="0"/>
-            </w:tcBorders>
-            <w:vAlign w:val="top"/>
-          </w:tcPr>
-          <w:p>
-            <w:pPr>
-              <w:spacing w:before="80"/>
-              <w:jc w:val="left"/>
-              <w:rPr>
-                <w:rFonts w:hint="default" w:ascii="宋体" w:hAnsi="宋体" w:eastAsia="宋体" w:cs="宋体"/>
-                <w:color w:val="24292E"/>
-                <w:sz w:val="24"/>
-                <w:szCs w:val="24"/>
-                <w:lang w:val="en-US" w:eastAsia="zh-CN"/>
-              </w:rPr>
-            </w:pPr>
-            <w:r>
-              <w:rPr>
-                <w:rFonts w:hint="eastAsia" w:ascii="宋体" w:hAnsi="宋体" w:eastAsia="宋体" w:cs="宋体"/>
-                <w:color w:val="24292E"/>
-                <w:sz w:val="24"/>
-                <w:szCs w:val="24"/>
-                <w:lang w:val="en-US" w:eastAsia="zh-CN"/>
-              </w:rPr>
-              <w:t>用户输入</w:t>
-            </w:r>
-          </w:p>
-        </w:tc>
-      </w:tr>
-      <w:tr>
-        <w:tblPrEx>
-          <w:tblBorders>
-            <w:top w:val="single" w:color="auto" w:sz="4" w:space="0"/>
-            <w:left w:val="single" w:color="auto" w:sz="4" w:space="0"/>
-            <w:bottom w:val="single" w:color="auto" w:sz="4" w:space="0"/>
-            <w:right w:val="single" w:color="auto" w:sz="4" w:space="0"/>
-            <w:insideH w:val="single" w:color="auto" w:sz="4" w:space="0"/>
-            <w:insideV w:val="single" w:color="auto" w:sz="4" w:space="0"/>
-          </w:tblBorders>
-          <w:tblCellMar>
-            <w:top w:w="0" w:type="dxa"/>
-            <w:left w:w="108" w:type="dxa"/>
-            <w:bottom w:w="0" w:type="dxa"/>
-            <w:right w:w="108" w:type="dxa"/>
-          </w:tblCellMar>
-        </w:tblPrEx>
-        <w:trPr>
-          <w:trHeight w:val="550" w:hRule="atLeast"/>
-        </w:trPr>
-        <w:tc>
-          <w:tcPr>
-            <w:tcW w:w="1268" w:type="dxa"/>
-            <w:tcBorders>
-              <w:top w:val="single" w:color="000000" w:sz="8" w:space="0"/>
-              <w:left w:val="single" w:color="000000" w:sz="8" w:space="0"/>
-              <w:bottom w:val="single" w:color="000000" w:sz="8" w:space="0"/>
-              <w:right w:val="single" w:color="000000" w:sz="8" w:space="0"/>
-            </w:tcBorders>
-            <w:vAlign w:val="top"/>
-          </w:tcPr>
-          <w:p>
-            <w:pPr>
-              <w:spacing w:before="80"/>
-              <w:jc w:val="left"/>
-              <w:rPr>
-                <w:rFonts w:hint="eastAsia" w:ascii="宋体" w:hAnsi="宋体" w:eastAsia="宋体" w:cs="宋体"/>
-                <w:color w:val="24292E"/>
-                <w:sz w:val="24"/>
-                <w:szCs w:val="24"/>
-                <w:lang w:eastAsia="zh-CN"/>
-              </w:rPr>
-            </w:pPr>
-            <w:r>
-              <w:rPr>
-                <w:rFonts w:hint="eastAsia" w:ascii="宋体" w:hAnsi="宋体" w:eastAsia="宋体" w:cs="宋体"/>
-                <w:color w:val="24292E"/>
-                <w:sz w:val="24"/>
-                <w:szCs w:val="24"/>
-                <w:lang w:val="en-US" w:eastAsia="zh-CN"/>
-              </w:rPr>
-              <w:t>口令</w:t>
-            </w:r>
-          </w:p>
-        </w:tc>
-        <w:tc>
-          <w:tcPr>
-            <w:tcW w:w="3384" w:type="dxa"/>
-            <w:tcBorders>
-              <w:top w:val="single" w:color="000000" w:sz="8" w:space="0"/>
-              <w:left w:val="single" w:color="000000" w:sz="8" w:space="0"/>
-              <w:bottom w:val="single" w:color="000000" w:sz="8" w:space="0"/>
-              <w:right w:val="single" w:color="000000" w:sz="8" w:space="0"/>
-            </w:tcBorders>
-            <w:vAlign w:val="top"/>
-          </w:tcPr>
-          <w:p>
-            <w:pPr>
-              <w:spacing w:before="80"/>
-              <w:jc w:val="left"/>
-              <w:rPr>
-                <w:rFonts w:hint="eastAsia" w:ascii="宋体" w:hAnsi="宋体" w:eastAsia="宋体" w:cs="宋体"/>
-                <w:color w:val="24292E"/>
-                <w:sz w:val="24"/>
-                <w:szCs w:val="24"/>
-                <w:lang w:val="en-US" w:eastAsia="zh-CN"/>
-              </w:rPr>
-            </w:pPr>
-            <w:r>
-              <w:rPr>
-                <w:rFonts w:hint="eastAsia" w:ascii="宋体" w:hAnsi="宋体" w:eastAsia="宋体" w:cs="宋体"/>
-                <w:color w:val="24292E"/>
-                <w:sz w:val="24"/>
-                <w:szCs w:val="24"/>
-                <w:shd w:val="clear" w:fill="FFFFFF"/>
-                <w:lang w:val="en-US" w:eastAsia="zh-CN"/>
-              </w:rPr>
-              <w:t>在口令签到时，此为必填项</w:t>
-            </w:r>
-          </w:p>
-        </w:tc>
-        <w:tc>
-          <w:tcPr>
-            <w:tcW w:w="3876" w:type="dxa"/>
-            <w:tcBorders>
-              <w:top w:val="single" w:color="000000" w:sz="8" w:space="0"/>
-              <w:left w:val="single" w:color="000000" w:sz="8" w:space="0"/>
-              <w:bottom w:val="single" w:color="000000" w:sz="8" w:space="0"/>
-              <w:right w:val="single" w:color="000000" w:sz="8" w:space="0"/>
-            </w:tcBorders>
-            <w:vAlign w:val="top"/>
-          </w:tcPr>
-          <w:p>
-            <w:pPr>
-              <w:spacing w:before="80"/>
-              <w:jc w:val="left"/>
-              <w:rPr>
-                <w:rFonts w:hint="eastAsia" w:ascii="宋体" w:hAnsi="宋体" w:eastAsia="宋体" w:cs="宋体"/>
-                <w:color w:val="24292E"/>
-                <w:sz w:val="24"/>
-                <w:szCs w:val="24"/>
-              </w:rPr>
-            </w:pPr>
-            <w:r>
-              <w:rPr>
-                <w:rFonts w:hint="eastAsia" w:ascii="宋体" w:hAnsi="宋体" w:eastAsia="宋体" w:cs="宋体"/>
-                <w:color w:val="24292E"/>
-                <w:sz w:val="24"/>
-                <w:szCs w:val="24"/>
-              </w:rPr>
-              <w:t>用户输入</w:t>
-            </w:r>
-          </w:p>
-        </w:tc>
-      </w:tr>
-      <w:tr>
-        <w:tblPrEx>
-          <w:tblBorders>
-            <w:top w:val="single" w:color="auto" w:sz="4" w:space="0"/>
-            <w:left w:val="single" w:color="auto" w:sz="4" w:space="0"/>
-            <w:bottom w:val="single" w:color="auto" w:sz="4" w:space="0"/>
-            <w:right w:val="single" w:color="auto" w:sz="4" w:space="0"/>
-            <w:insideH w:val="single" w:color="auto" w:sz="4" w:space="0"/>
-            <w:insideV w:val="single" w:color="auto" w:sz="4" w:space="0"/>
-          </w:tblBorders>
-          <w:tblCellMar>
-            <w:top w:w="0" w:type="dxa"/>
-            <w:left w:w="108" w:type="dxa"/>
-            <w:bottom w:w="0" w:type="dxa"/>
-            <w:right w:w="108" w:type="dxa"/>
-          </w:tblCellMar>
-        </w:tblPrEx>
-        <w:tc>
-          <w:tcPr>
-            <w:tcW w:w="1268" w:type="dxa"/>
-            <w:tcBorders>
-              <w:top w:val="single" w:color="000000" w:sz="8" w:space="0"/>
-              <w:left w:val="single" w:color="000000" w:sz="8" w:space="0"/>
-              <w:bottom w:val="single" w:color="000000" w:sz="8" w:space="0"/>
-              <w:right w:val="single" w:color="000000" w:sz="8" w:space="0"/>
-            </w:tcBorders>
-            <w:vAlign w:val="top"/>
-          </w:tcPr>
-          <w:p>
-            <w:pPr>
-              <w:spacing w:before="80"/>
-              <w:jc w:val="left"/>
-              <w:rPr>
-                <w:rFonts w:hint="eastAsia" w:ascii="宋体" w:hAnsi="宋体" w:eastAsia="宋体" w:cs="宋体"/>
-                <w:color w:val="24292E"/>
-                <w:sz w:val="24"/>
-                <w:szCs w:val="24"/>
-                <w:lang w:eastAsia="zh-CN"/>
-              </w:rPr>
-            </w:pPr>
-            <w:r>
-              <w:rPr>
-                <w:rFonts w:hint="eastAsia" w:ascii="宋体" w:hAnsi="宋体" w:eastAsia="宋体" w:cs="宋体"/>
-                <w:color w:val="24292E"/>
-                <w:sz w:val="24"/>
-                <w:szCs w:val="24"/>
-                <w:lang w:val="en-US" w:eastAsia="zh-CN"/>
-              </w:rPr>
-              <w:t>范围</w:t>
-            </w:r>
-          </w:p>
-        </w:tc>
-        <w:tc>
-          <w:tcPr>
-            <w:tcW w:w="3384" w:type="dxa"/>
-            <w:tcBorders>
-              <w:top w:val="single" w:color="000000" w:sz="8" w:space="0"/>
-              <w:left w:val="single" w:color="000000" w:sz="8" w:space="0"/>
-              <w:bottom w:val="single" w:color="000000" w:sz="8" w:space="0"/>
-              <w:right w:val="single" w:color="000000" w:sz="8" w:space="0"/>
-            </w:tcBorders>
-            <w:vAlign w:val="top"/>
-          </w:tcPr>
-          <w:p>
-            <w:pPr>
-              <w:spacing w:before="80"/>
-              <w:jc w:val="left"/>
-              <w:rPr>
-                <w:rFonts w:hint="eastAsia" w:ascii="宋体" w:hAnsi="宋体" w:eastAsia="宋体" w:cs="宋体"/>
-                <w:color w:val="24292E"/>
-                <w:sz w:val="24"/>
-                <w:szCs w:val="24"/>
-                <w:lang w:eastAsia="zh-CN"/>
-              </w:rPr>
-            </w:pPr>
-            <w:r>
-              <w:rPr>
-                <w:rFonts w:hint="eastAsia" w:ascii="宋体" w:hAnsi="宋体" w:eastAsia="宋体" w:cs="宋体"/>
-                <w:color w:val="24292E"/>
-                <w:sz w:val="24"/>
-                <w:szCs w:val="24"/>
-                <w:shd w:val="clear" w:fill="FFFFFF"/>
-                <w:lang w:val="en-US" w:eastAsia="zh-CN"/>
-              </w:rPr>
-              <w:t>在定位签到时，此为必填项</w:t>
-            </w:r>
-          </w:p>
-        </w:tc>
-        <w:tc>
-          <w:tcPr>
-            <w:tcW w:w="3876" w:type="dxa"/>
-            <w:tcBorders>
-              <w:top w:val="single" w:color="000000" w:sz="8" w:space="0"/>
-              <w:left w:val="single" w:color="000000" w:sz="8" w:space="0"/>
-              <w:bottom w:val="single" w:color="000000" w:sz="8" w:space="0"/>
-              <w:right w:val="single" w:color="000000" w:sz="8" w:space="0"/>
-            </w:tcBorders>
-            <w:vAlign w:val="top"/>
-          </w:tcPr>
-          <w:p>
-            <w:pPr>
-              <w:spacing w:before="80"/>
-              <w:jc w:val="left"/>
-              <w:rPr>
-                <w:rFonts w:hint="eastAsia" w:ascii="宋体" w:hAnsi="宋体" w:eastAsia="宋体" w:cs="宋体"/>
-                <w:color w:val="24292E"/>
-                <w:sz w:val="24"/>
-                <w:szCs w:val="24"/>
-                <w:lang w:val="en-US" w:eastAsia="zh-CN"/>
-              </w:rPr>
-            </w:pPr>
-            <w:r>
-              <w:rPr>
-                <w:rFonts w:hint="eastAsia" w:ascii="宋体" w:hAnsi="宋体" w:eastAsia="宋体" w:cs="宋体"/>
-                <w:color w:val="24292E"/>
-                <w:sz w:val="24"/>
-                <w:szCs w:val="24"/>
-              </w:rPr>
-              <w:t>用户</w:t>
-            </w:r>
-            <w:r>
-              <w:rPr>
-                <w:rFonts w:hint="eastAsia" w:ascii="宋体" w:hAnsi="宋体" w:eastAsia="宋体" w:cs="宋体"/>
-                <w:color w:val="24292E"/>
-                <w:sz w:val="24"/>
-                <w:szCs w:val="24"/>
-                <w:lang w:val="en-US" w:eastAsia="zh-CN"/>
-              </w:rPr>
-              <w:t>输入</w:t>
-            </w:r>
-          </w:p>
-        </w:tc>
-      </w:tr>
-      <w:tr>
-        <w:tblPrEx>
-          <w:tblBorders>
-            <w:top w:val="single" w:color="auto" w:sz="4" w:space="0"/>
-            <w:left w:val="single" w:color="auto" w:sz="4" w:space="0"/>
-            <w:bottom w:val="single" w:color="auto" w:sz="4" w:space="0"/>
-            <w:right w:val="single" w:color="auto" w:sz="4" w:space="0"/>
-            <w:insideH w:val="single" w:color="auto" w:sz="4" w:space="0"/>
-            <w:insideV w:val="single" w:color="auto" w:sz="4" w:space="0"/>
-          </w:tblBorders>
-          <w:tblCellMar>
-            <w:top w:w="0" w:type="dxa"/>
-            <w:left w:w="108" w:type="dxa"/>
-            <w:bottom w:w="0" w:type="dxa"/>
-            <w:right w:w="108" w:type="dxa"/>
-          </w:tblCellMar>
-        </w:tblPrEx>
-        <w:tc>
-          <w:tcPr>
-            <w:tcW w:w="1268" w:type="dxa"/>
-            <w:tcBorders>
-              <w:top w:val="single" w:color="000000" w:sz="8" w:space="0"/>
-              <w:left w:val="single" w:color="000000" w:sz="8" w:space="0"/>
-              <w:bottom w:val="single" w:color="000000" w:sz="8" w:space="0"/>
-              <w:right w:val="single" w:color="000000" w:sz="8" w:space="0"/>
-            </w:tcBorders>
-            <w:vAlign w:val="top"/>
-          </w:tcPr>
-          <w:p>
-            <w:pPr>
-              <w:spacing w:before="80"/>
-              <w:jc w:val="left"/>
-              <w:rPr>
-                <w:rFonts w:hint="default" w:ascii="宋体" w:hAnsi="宋体" w:eastAsia="宋体" w:cs="宋体"/>
-                <w:color w:val="24292E"/>
-                <w:sz w:val="24"/>
-                <w:szCs w:val="24"/>
-                <w:lang w:val="en-US" w:eastAsia="zh-CN"/>
-              </w:rPr>
-            </w:pPr>
-            <w:r>
-              <w:rPr>
-                <w:rFonts w:hint="eastAsia" w:ascii="宋体" w:hAnsi="宋体" w:eastAsia="宋体" w:cs="宋体"/>
-                <w:color w:val="24292E"/>
-                <w:sz w:val="24"/>
-                <w:szCs w:val="24"/>
-                <w:lang w:val="en-US" w:eastAsia="zh-CN"/>
-              </w:rPr>
-              <w:t>经验值</w:t>
-            </w:r>
-          </w:p>
-        </w:tc>
-        <w:tc>
-          <w:tcPr>
-            <w:tcW w:w="3384" w:type="dxa"/>
-            <w:tcBorders>
-              <w:top w:val="single" w:color="000000" w:sz="8" w:space="0"/>
-              <w:left w:val="single" w:color="000000" w:sz="8" w:space="0"/>
-              <w:bottom w:val="single" w:color="000000" w:sz="8" w:space="0"/>
-              <w:right w:val="single" w:color="000000" w:sz="8" w:space="0"/>
-            </w:tcBorders>
-            <w:vAlign w:val="top"/>
-          </w:tcPr>
-          <w:p>
-            <w:pPr>
-              <w:spacing w:before="80"/>
-              <w:jc w:val="left"/>
-              <w:rPr>
-                <w:rFonts w:hint="default" w:ascii="宋体" w:hAnsi="宋体" w:eastAsia="宋体" w:cs="宋体"/>
-                <w:color w:val="24292E"/>
-                <w:sz w:val="24"/>
-                <w:szCs w:val="24"/>
-                <w:shd w:val="clear" w:fill="FFFFFF"/>
-                <w:lang w:val="en-US" w:eastAsia="zh-CN"/>
-              </w:rPr>
-            </w:pPr>
-            <w:r>
-              <w:rPr>
-                <w:rFonts w:hint="eastAsia" w:ascii="宋体" w:hAnsi="宋体" w:eastAsia="宋体" w:cs="宋体"/>
-                <w:color w:val="24292E"/>
-                <w:sz w:val="24"/>
-                <w:szCs w:val="24"/>
-                <w:shd w:val="clear" w:fill="FFFFFF"/>
-                <w:lang w:val="en-US" w:eastAsia="zh-CN"/>
-              </w:rPr>
-              <w:t>设定学生参与当前签到活动可以获得的经验值，选填</w:t>
-            </w:r>
-          </w:p>
-        </w:tc>
-        <w:tc>
-          <w:tcPr>
-            <w:tcW w:w="3876" w:type="dxa"/>
-            <w:tcBorders>
-              <w:top w:val="single" w:color="000000" w:sz="8" w:space="0"/>
-              <w:left w:val="single" w:color="000000" w:sz="8" w:space="0"/>
-              <w:bottom w:val="single" w:color="000000" w:sz="8" w:space="0"/>
-              <w:right w:val="single" w:color="000000" w:sz="8" w:space="0"/>
-            </w:tcBorders>
-            <w:vAlign w:val="top"/>
-          </w:tcPr>
-          <w:p>
-            <w:pPr>
-              <w:spacing w:before="80"/>
-              <w:jc w:val="left"/>
-              <w:rPr>
-                <w:rFonts w:hint="default" w:ascii="宋体" w:hAnsi="宋体" w:eastAsia="宋体" w:cs="宋体"/>
-                <w:color w:val="24292E"/>
-                <w:sz w:val="24"/>
-                <w:szCs w:val="24"/>
-                <w:lang w:val="en-US" w:eastAsia="zh-CN"/>
-              </w:rPr>
-            </w:pPr>
-            <w:r>
-              <w:rPr>
-                <w:rFonts w:hint="eastAsia" w:ascii="宋体" w:hAnsi="宋体" w:eastAsia="宋体" w:cs="宋体"/>
-                <w:color w:val="24292E"/>
-                <w:sz w:val="24"/>
-                <w:szCs w:val="24"/>
-                <w:lang w:val="en-US" w:eastAsia="zh-CN"/>
-              </w:rPr>
-              <w:t>用户输入，或默认为3</w:t>
-            </w:r>
-          </w:p>
-        </w:tc>
-      </w:tr>
-    </w:tbl>
-    <w:p>
-      <w:pPr>
-        <w:numPr>
-          <w:ilvl w:val="0"/>
-          <w:numId w:val="0"/>
-        </w:numPr>
-        <w:spacing w:before="80"/>
-        <w:ind w:firstLine="420" w:firstLineChars="0"/>
-        <w:jc w:val="left"/>
-        <w:rPr>
-          <w:rFonts w:hint="default" w:ascii="宋体" w:hAnsi="宋体" w:eastAsia="宋体" w:cs="宋体"/>
-          <w:b w:val="0"/>
-          <w:bCs w:val="0"/>
-          <w:color w:val="24292E"/>
-          <w:sz w:val="24"/>
-          <w:szCs w:val="24"/>
-          <w:lang w:val="en-US" w:eastAsia="zh-CN"/>
-        </w:rPr>
-      </w:pPr>
-      <w:r>
-        <w:rPr>
-          <w:rFonts w:hint="eastAsia" w:ascii="宋体" w:hAnsi="宋体" w:eastAsia="宋体" w:cs="宋体"/>
-          <w:b w:val="0"/>
-          <w:bCs w:val="0"/>
-          <w:color w:val="24292E"/>
-          <w:sz w:val="24"/>
-          <w:szCs w:val="24"/>
-          <w:lang w:val="en-US" w:eastAsia="zh-CN"/>
-        </w:rPr>
-        <w:t>进入发起签到页面后，默认为限时签到。下方的时长、口令、范围等设定框根据用户选择的签到类体进行提示，告知用户哪些为必填项。</w:t>
-      </w:r>
-    </w:p>
-    <w:p>
-      <w:pPr>
-        <w:numPr>
-          <w:ilvl w:val="0"/>
-          <w:numId w:val="0"/>
-        </w:numPr>
-        <w:spacing w:before="80"/>
-        <w:jc w:val="left"/>
-        <w:rPr>
-          <w:rFonts w:hint="eastAsia" w:ascii="宋体" w:hAnsi="宋体" w:eastAsia="宋体" w:cs="宋体"/>
-          <w:b/>
-          <w:bCs/>
-          <w:color w:val="24292E"/>
-          <w:sz w:val="24"/>
-          <w:szCs w:val="24"/>
-          <w:lang w:val="en-US" w:eastAsia="zh-CN"/>
-        </w:rPr>
-      </w:pPr>
-      <w:r>
-        <w:rPr>
-          <w:rFonts w:hint="eastAsia" w:ascii="宋体" w:hAnsi="宋体" w:eastAsia="宋体" w:cs="宋体"/>
-          <w:b/>
-          <w:bCs/>
-          <w:color w:val="24292E"/>
-          <w:sz w:val="24"/>
-          <w:szCs w:val="24"/>
-          <w:lang w:val="en-US" w:eastAsia="zh-CN"/>
-        </w:rPr>
-        <w:t>（四）输出/后置条件</w:t>
-      </w:r>
-    </w:p>
-    <w:p>
-      <w:pPr>
-        <w:numPr>
-          <w:ilvl w:val="0"/>
-          <w:numId w:val="0"/>
-        </w:numPr>
-        <w:spacing w:before="80"/>
-        <w:ind w:leftChars="0" w:firstLine="420" w:firstLineChars="0"/>
-        <w:jc w:val="left"/>
-        <w:rPr>
-          <w:rFonts w:hint="eastAsia" w:ascii="宋体" w:hAnsi="宋体" w:eastAsia="宋体" w:cs="宋体"/>
-          <w:b w:val="0"/>
-          <w:bCs w:val="0"/>
-          <w:color w:val="24292E"/>
-          <w:kern w:val="2"/>
-          <w:sz w:val="24"/>
-          <w:szCs w:val="24"/>
-          <w:lang w:val="en-US" w:eastAsia="zh-CN" w:bidi="ar-SA"/>
-        </w:rPr>
-      </w:pPr>
-      <w:r>
-        <w:rPr>
-          <w:rFonts w:hint="eastAsia" w:ascii="宋体" w:hAnsi="宋体" w:eastAsia="宋体" w:cs="宋体"/>
-          <w:b w:val="0"/>
-          <w:bCs w:val="0"/>
-          <w:color w:val="24292E"/>
-          <w:kern w:val="2"/>
-          <w:sz w:val="24"/>
-          <w:szCs w:val="24"/>
-          <w:lang w:val="en-US" w:eastAsia="zh-CN" w:bidi="ar-SA"/>
-        </w:rPr>
-        <w:t>老师发起签到后，签到信息上传至服务器，同时为每个成员建立一条“签到失败”、经验值+0的签到记录。当前班课的学生可以在“我的签到”页面点击“参与签到”来参与当前签到，学生参与签到成功后对应签到记录的状态变为“签到成功”，并获得经验值。</w:t>
-      </w:r>
-    </w:p>
-    <w:p>
-      <w:pPr>
-        <w:pStyle w:val="4"/>
-        <w:rPr>
-          <w:rFonts w:hint="default" w:eastAsiaTheme="minorEastAsia"/>
-          <w:lang w:val="en-US" w:eastAsia="zh-CN"/>
-        </w:rPr>
-      </w:pPr>
-      <w:bookmarkStart w:id="30" w:name="_Toc3600"/>
-      <w:r>
-        <w:rPr>
-          <w:rFonts w:hint="eastAsia"/>
-        </w:rPr>
-        <w:t>3.</w:t>
-      </w:r>
-      <w:r>
-        <w:rPr>
-          <w:rFonts w:hint="eastAsia"/>
-          <w:lang w:val="en-US" w:eastAsia="zh-CN"/>
-        </w:rPr>
-        <w:t>4</w:t>
-      </w:r>
-      <w:r>
-        <w:rPr>
-          <w:rFonts w:hint="eastAsia"/>
-        </w:rPr>
-        <w:t>.</w:t>
-      </w:r>
-      <w:r>
-        <w:rPr>
-          <w:rFonts w:hint="eastAsia"/>
-          <w:lang w:val="en-US" w:eastAsia="zh-CN"/>
-        </w:rPr>
-        <w:t>3</w:t>
-      </w:r>
-      <w:r>
-        <w:rPr>
-          <w:rFonts w:hint="eastAsia"/>
-        </w:rPr>
-        <w:t xml:space="preserve"> </w:t>
-      </w:r>
-      <w:r>
-        <w:rPr>
-          <w:rFonts w:hint="eastAsia"/>
-          <w:lang w:val="en-US" w:eastAsia="zh-CN"/>
-        </w:rPr>
-        <w:t>我的签到</w:t>
-      </w:r>
-      <w:bookmarkEnd w:id="30"/>
-    </w:p>
-    <w:p>
-      <w:pPr>
-        <w:jc w:val="left"/>
-        <w:rPr>
-          <w:rFonts w:hint="eastAsia" w:ascii="宋体" w:hAnsi="宋体" w:eastAsia="宋体" w:cs="宋体"/>
-          <w:b/>
-          <w:bCs/>
-          <w:color w:val="24292E"/>
-          <w:sz w:val="24"/>
-          <w:szCs w:val="24"/>
-          <w:lang w:eastAsia="zh-CN"/>
-        </w:rPr>
-      </w:pPr>
-      <w:r>
-        <w:rPr>
-          <w:rFonts w:hint="eastAsia" w:ascii="宋体" w:hAnsi="宋体" w:eastAsia="宋体" w:cs="宋体"/>
-          <w:b/>
-          <w:bCs/>
-          <w:color w:val="24292E"/>
-          <w:sz w:val="24"/>
-          <w:szCs w:val="24"/>
-          <w:lang w:eastAsia="zh-CN"/>
-        </w:rPr>
-        <w:t>（</w:t>
-      </w:r>
-      <w:r>
-        <w:rPr>
-          <w:rFonts w:hint="eastAsia" w:ascii="宋体" w:hAnsi="宋体" w:eastAsia="宋体" w:cs="宋体"/>
-          <w:b/>
-          <w:bCs/>
-          <w:color w:val="24292E"/>
-          <w:sz w:val="24"/>
-          <w:szCs w:val="24"/>
-          <w:lang w:val="en-US" w:eastAsia="zh-CN"/>
-        </w:rPr>
-        <w:t>一</w:t>
-      </w:r>
-      <w:r>
-        <w:rPr>
-          <w:rFonts w:hint="eastAsia" w:ascii="宋体" w:hAnsi="宋体" w:eastAsia="宋体" w:cs="宋体"/>
-          <w:b/>
-          <w:bCs/>
-          <w:color w:val="24292E"/>
-          <w:sz w:val="24"/>
-          <w:szCs w:val="24"/>
-          <w:lang w:eastAsia="zh-CN"/>
-        </w:rPr>
-        <w:t>）</w:t>
-      </w:r>
-      <w:r>
-        <w:rPr>
-          <w:rFonts w:hint="eastAsia" w:ascii="宋体" w:hAnsi="宋体" w:eastAsia="宋体" w:cs="宋体"/>
-          <w:b/>
-          <w:bCs/>
-          <w:color w:val="24292E"/>
-          <w:sz w:val="24"/>
-          <w:szCs w:val="24"/>
-        </w:rPr>
-        <w:t>用户场景</w:t>
-      </w:r>
-      <w:r>
-        <w:rPr>
-          <w:rFonts w:hint="eastAsia" w:ascii="宋体" w:hAnsi="宋体" w:eastAsia="宋体" w:cs="宋体"/>
-          <w:b/>
-          <w:bCs/>
-          <w:color w:val="24292E"/>
-          <w:sz w:val="24"/>
-          <w:szCs w:val="24"/>
-          <w:lang w:eastAsia="zh-CN"/>
-        </w:rPr>
-        <w:t>：</w:t>
-      </w:r>
-    </w:p>
-    <w:p>
-      <w:pPr>
-        <w:spacing w:before="80"/>
-        <w:ind w:leftChars="0" w:firstLine="420" w:firstLineChars="0"/>
-        <w:jc w:val="left"/>
-        <w:rPr>
-          <w:rFonts w:hint="default" w:ascii="宋体" w:hAnsi="宋体" w:eastAsia="宋体" w:cs="宋体"/>
-          <w:color w:val="24292E"/>
-          <w:sz w:val="24"/>
-          <w:szCs w:val="24"/>
-          <w:lang w:val="en-US" w:eastAsia="zh-CN"/>
-        </w:rPr>
-      </w:pPr>
-      <w:r>
-        <w:rPr>
-          <w:rFonts w:hint="eastAsia" w:ascii="宋体" w:hAnsi="宋体" w:eastAsia="宋体" w:cs="宋体"/>
-          <w:color w:val="24292E"/>
-          <w:sz w:val="24"/>
-          <w:szCs w:val="24"/>
-          <w:lang w:val="en-US" w:eastAsia="zh-CN"/>
-        </w:rPr>
-        <w:t>学生可以在课堂详情页面点击“我的签到”按钮进入相应页面。学生可以在该页面点击“参与签到”按钮参与当前课堂的签到活动。学生也可以在该页面查看自己在当前课堂的每条签到记录，或查看自己在当前课堂的统计签到情况与经验值。</w:t>
-      </w:r>
-    </w:p>
-    <w:p>
-      <w:pPr>
-        <w:jc w:val="left"/>
-        <w:rPr>
-          <w:rFonts w:hint="default" w:ascii="宋体" w:hAnsi="宋体" w:eastAsia="宋体" w:cs="宋体"/>
-          <w:b/>
-          <w:bCs/>
-          <w:color w:val="24292E"/>
-          <w:sz w:val="24"/>
-          <w:szCs w:val="24"/>
-          <w:shd w:val="clear" w:fill="FFFFFF"/>
-          <w:lang w:val="en-US" w:eastAsia="zh-CN"/>
-        </w:rPr>
-      </w:pPr>
-      <w:r>
-        <w:rPr>
-          <w:rFonts w:hint="eastAsia" w:ascii="宋体" w:hAnsi="宋体" w:eastAsia="宋体" w:cs="宋体"/>
-          <w:b/>
-          <w:bCs/>
-          <w:color w:val="24292E"/>
-          <w:sz w:val="24"/>
-          <w:szCs w:val="24"/>
-          <w:shd w:val="clear" w:fill="FFFFFF"/>
-          <w:lang w:eastAsia="zh-CN"/>
-        </w:rPr>
-        <w:t>（</w:t>
-      </w:r>
-      <w:r>
-        <w:rPr>
-          <w:rFonts w:hint="eastAsia" w:ascii="宋体" w:hAnsi="宋体" w:eastAsia="宋体" w:cs="宋体"/>
-          <w:b/>
-          <w:bCs/>
-          <w:color w:val="24292E"/>
-          <w:sz w:val="24"/>
-          <w:szCs w:val="24"/>
-          <w:shd w:val="clear" w:fill="FFFFFF"/>
-          <w:lang w:val="en-US" w:eastAsia="zh-CN"/>
-        </w:rPr>
-        <w:t>二</w:t>
-      </w:r>
-      <w:r>
-        <w:rPr>
-          <w:rFonts w:hint="eastAsia" w:ascii="宋体" w:hAnsi="宋体" w:eastAsia="宋体" w:cs="宋体"/>
-          <w:b/>
-          <w:bCs/>
-          <w:color w:val="24292E"/>
-          <w:sz w:val="24"/>
-          <w:szCs w:val="24"/>
-          <w:shd w:val="clear" w:fill="FFFFFF"/>
-          <w:lang w:eastAsia="zh-CN"/>
-        </w:rPr>
-        <w:t>）</w:t>
-      </w:r>
-      <w:r>
-        <w:rPr>
-          <w:rFonts w:hint="eastAsia" w:ascii="宋体" w:hAnsi="宋体" w:eastAsia="宋体" w:cs="宋体"/>
-          <w:b/>
-          <w:bCs/>
-          <w:color w:val="24292E"/>
-          <w:sz w:val="24"/>
-          <w:szCs w:val="24"/>
-          <w:shd w:val="clear" w:fill="FFFFFF"/>
-          <w:lang w:val="en-US" w:eastAsia="zh-CN"/>
-        </w:rPr>
-        <w:t>输入/前置条件</w:t>
-      </w:r>
-    </w:p>
-    <w:p>
-      <w:pPr>
-        <w:ind w:firstLine="420" w:firstLineChars="0"/>
-        <w:jc w:val="left"/>
-        <w:rPr>
-          <w:rFonts w:hint="default" w:ascii="宋体" w:hAnsi="宋体" w:eastAsia="宋体" w:cs="宋体"/>
-          <w:color w:val="24292E"/>
-          <w:sz w:val="24"/>
-          <w:szCs w:val="24"/>
-          <w:shd w:val="clear" w:fill="FFFFFF"/>
-          <w:lang w:val="en-US" w:eastAsia="zh-CN"/>
-        </w:rPr>
-      </w:pPr>
-      <w:r>
-        <w:rPr>
-          <w:rFonts w:hint="eastAsia" w:ascii="宋体" w:hAnsi="宋体" w:eastAsia="宋体" w:cs="宋体"/>
-          <w:color w:val="24292E"/>
-          <w:sz w:val="24"/>
-          <w:szCs w:val="24"/>
-          <w:shd w:val="clear" w:fill="FFFFFF"/>
-          <w:lang w:val="en-US" w:eastAsia="zh-CN"/>
-        </w:rPr>
-        <w:t>用户成功登录，当前课堂存在，用户身份为学生。在老师发起签到后学生才可以参与签到。</w:t>
-      </w:r>
-    </w:p>
-    <w:p>
-      <w:pPr>
-        <w:numPr>
-          <w:ilvl w:val="0"/>
-          <w:numId w:val="0"/>
-        </w:numPr>
-        <w:spacing w:before="80"/>
-        <w:jc w:val="left"/>
-        <w:rPr>
-          <w:rFonts w:hint="eastAsia" w:ascii="宋体" w:hAnsi="宋体" w:eastAsia="宋体" w:cs="宋体"/>
-          <w:b/>
-          <w:bCs/>
-          <w:color w:val="24292E"/>
-          <w:sz w:val="24"/>
-          <w:szCs w:val="24"/>
-        </w:rPr>
-      </w:pPr>
-      <w:r>
-        <w:rPr>
-          <w:rFonts w:hint="eastAsia" w:ascii="宋体" w:hAnsi="宋体" w:eastAsia="宋体" w:cs="宋体"/>
-          <w:b/>
-          <w:bCs/>
-          <w:color w:val="24292E"/>
-          <w:sz w:val="24"/>
-          <w:szCs w:val="24"/>
-          <w:lang w:eastAsia="zh-CN"/>
-        </w:rPr>
-        <w:t>（</w:t>
-      </w:r>
-      <w:r>
-        <w:rPr>
-          <w:rFonts w:hint="eastAsia" w:ascii="宋体" w:hAnsi="宋体" w:eastAsia="宋体" w:cs="宋体"/>
-          <w:b/>
-          <w:bCs/>
-          <w:color w:val="24292E"/>
-          <w:sz w:val="24"/>
-          <w:szCs w:val="24"/>
-          <w:lang w:val="en-US" w:eastAsia="zh-CN"/>
-        </w:rPr>
-        <w:t>三）</w:t>
-      </w:r>
-      <w:r>
-        <w:rPr>
-          <w:rFonts w:hint="eastAsia" w:ascii="宋体" w:hAnsi="宋体" w:eastAsia="宋体" w:cs="宋体"/>
-          <w:b/>
-          <w:bCs/>
-          <w:color w:val="24292E"/>
-          <w:sz w:val="24"/>
-          <w:szCs w:val="24"/>
-        </w:rPr>
-        <w:t>页面逻辑</w:t>
-      </w:r>
-    </w:p>
-    <w:p>
-      <w:pPr>
-        <w:numPr>
-          <w:ilvl w:val="0"/>
-          <w:numId w:val="0"/>
-        </w:numPr>
-        <w:spacing w:before="80"/>
-        <w:jc w:val="left"/>
-        <w:rPr>
-          <w:rFonts w:hint="eastAsia" w:ascii="宋体" w:hAnsi="宋体" w:eastAsia="宋体" w:cs="宋体"/>
-          <w:b/>
-          <w:bCs/>
-          <w:color w:val="24292E"/>
-          <w:sz w:val="24"/>
-          <w:szCs w:val="24"/>
-        </w:rPr>
-      </w:pPr>
-    </w:p>
-    <w:p>
-      <w:pPr>
-        <w:spacing w:before="80" w:line="240" w:lineRule="auto"/>
-        <w:jc w:val="left"/>
-      </w:pPr>
-      <w:r>
-        <w:drawing>
-          <wp:inline distT="0" distB="0" distL="114300" distR="114300">
-            <wp:extent cx="4276090" cy="4346575"/>
-            <wp:effectExtent l="0" t="0" r="6350" b="12065"/>
-            <wp:docPr id="41" name="图片 24"/>
-            <wp:cNvGraphicFramePr>
-              <a:graphicFrameLocks xmlns:a="http://schemas.openxmlformats.org/drawingml/2006/main" noChangeAspect="1"/>
-            </wp:cNvGraphicFramePr>
-            <a:graphic xmlns:a="http://schemas.openxmlformats.org/drawingml/2006/main">
-              <a:graphicData uri="http://schemas.openxmlformats.org/drawingml/2006/picture">
-                <pic:pic xmlns:pic="http://schemas.openxmlformats.org/drawingml/2006/picture">
-                  <pic:nvPicPr>
-                    <pic:cNvPr id="41" name="图片 24"/>
-                    <pic:cNvPicPr>
-                      <a:picLocks noChangeAspect="1"/>
-                    </pic:cNvPicPr>
-                  </pic:nvPicPr>
-                  <pic:blipFill>
-                    <a:blip r:embed="rId36"/>
-                    <a:stretch>
-                      <a:fillRect/>
-                    </a:stretch>
-                  </pic:blipFill>
-                  <pic:spPr>
-                    <a:xfrm>
-                      <a:off x="0" y="0"/>
-                      <a:ext cx="4276090" cy="4346575"/>
-                    </a:xfrm>
-                    <a:prstGeom prst="rect">
-                      <a:avLst/>
-                    </a:prstGeom>
-                    <a:noFill/>
-                    <a:ln>
-                      <a:noFill/>
-                    </a:ln>
-                  </pic:spPr>
-                </pic:pic>
-              </a:graphicData>
-            </a:graphic>
-          </wp:inline>
-        </w:drawing>
-      </w:r>
-    </w:p>
-    <w:p>
-      <w:pPr>
-        <w:spacing w:before="80" w:line="240" w:lineRule="auto"/>
-        <w:jc w:val="left"/>
-      </w:pPr>
-      <w:r>
-        <w:drawing>
-          <wp:inline distT="0" distB="0" distL="114300" distR="114300">
-            <wp:extent cx="4304030" cy="4206875"/>
-            <wp:effectExtent l="0" t="0" r="8890" b="14605"/>
+            <wp:extent cx="5121275" cy="5005705"/>
+            <wp:effectExtent l="0" t="0" r="14605" b="8255"/>
             <wp:docPr id="42" name="图片 25"/>
             <wp:cNvGraphicFramePr>
               <a:graphicFrameLocks xmlns:a="http://schemas.openxmlformats.org/drawingml/2006/main" noChangeAspect="1"/>
@@ -22017,7 +23209,7 @@
                     </pic:cNvPicPr>
                   </pic:nvPicPr>
                   <pic:blipFill>
-                    <a:blip r:embed="rId37"/>
+                    <a:blip r:embed="rId41"/>
                     <a:stretch>
                       <a:fillRect/>
                     </a:stretch>
@@ -22025,7 +23217,7 @@
                   <pic:spPr>
                     <a:xfrm>
                       <a:off x="0" y="0"/>
-                      <a:ext cx="4304030" cy="4206875"/>
+                      <a:ext cx="5121275" cy="5005705"/>
                     </a:xfrm>
                     <a:prstGeom prst="rect">
                       <a:avLst/>
@@ -22400,6 +23592,13 @@
         <w:ind w:leftChars="0" w:firstLine="420" w:firstLineChars="0"/>
         <w:jc w:val="left"/>
         <w:rPr>
+          <w:rFonts w:hint="default"/>
+          <w:color w:val="FF0000"/>
+          <w:lang w:val="en-US" w:eastAsia="zh-CN"/>
+        </w:rPr>
+      </w:pPr>
+      <w:r>
+        <w:rPr>
           <w:rFonts w:hint="eastAsia" w:ascii="宋体" w:hAnsi="宋体" w:eastAsia="宋体" w:cs="宋体"/>
           <w:b w:val="0"/>
           <w:bCs w:val="0"/>
@@ -22409,8 +23608,26 @@
           <w:szCs w:val="24"/>
           <w:lang w:val="en-US" w:eastAsia="zh-CN" w:bidi="ar-SA"/>
         </w:rPr>
-      </w:pPr>
-      <w:r>
+        <w:t>若学生签到失败，则不更新“失败”的签到记录，若学生签到成功，则更新签到记录为成功状态，并将数据上传服务器。跳转“我的签到”页面，显示更新后的签到记录列表。</w:t>
+      </w:r>
+    </w:p>
+    <w:p>
+      <w:pPr>
+        <w:rPr>
+          <w:rFonts w:hint="default"/>
+          <w:lang w:val="en-US" w:eastAsia="zh-CN"/>
+        </w:rPr>
+      </w:pPr>
+    </w:p>
+    <w:p>
+      <w:pPr>
+        <w:numPr>
+          <w:ilvl w:val="0"/>
+          <w:numId w:val="0"/>
+        </w:numPr>
+        <w:spacing w:before="80"/>
+        <w:ind w:leftChars="0" w:firstLine="420" w:firstLineChars="0"/>
+        <w:jc w:val="left"/>
         <w:rPr>
           <w:rFonts w:hint="eastAsia" w:ascii="宋体" w:hAnsi="宋体" w:eastAsia="宋体" w:cs="宋体"/>
           <w:b w:val="0"/>
@@ -22421,28 +23638,27 @@
           <w:szCs w:val="24"/>
           <w:lang w:val="en-US" w:eastAsia="zh-CN" w:bidi="ar-SA"/>
         </w:rPr>
-        <w:t>若学生签到失败，则不更新“失败”的签到记录，若学生签到成功，则更新签到记录为成功状态，并将数据上传服务器。跳转“我的签到”页面，显示更新后的签到记录列表。</w:t>
-      </w:r>
+      </w:pPr>
     </w:p>
     <w:p>
       <w:pPr>
         <w:pStyle w:val="2"/>
       </w:pPr>
-      <w:bookmarkStart w:id="31" w:name="_Toc2451"/>
+      <w:bookmarkStart w:id="33" w:name="_Toc5103"/>
       <w:r>
         <w:t>4 非功能需求</w:t>
       </w:r>
-      <w:bookmarkEnd w:id="31"/>
+      <w:bookmarkEnd w:id="33"/>
     </w:p>
     <w:p>
       <w:pPr>
         <w:pStyle w:val="3"/>
       </w:pPr>
-      <w:bookmarkStart w:id="32" w:name="_Toc6963"/>
+      <w:bookmarkStart w:id="34" w:name="_Toc13477"/>
       <w:r>
         <w:t>4.1性能需求</w:t>
       </w:r>
-      <w:bookmarkEnd w:id="32"/>
+      <w:bookmarkEnd w:id="34"/>
     </w:p>
     <w:p>
       <w:pPr>
@@ -22471,24 +23687,24 @@
       <w:pPr>
         <w:pStyle w:val="3"/>
       </w:pPr>
-      <w:bookmarkStart w:id="33" w:name="_Toc13130"/>
+      <w:bookmarkStart w:id="35" w:name="_Toc19201"/>
       <w:r>
         <w:t>4.2属性</w:t>
       </w:r>
-      <w:bookmarkEnd w:id="33"/>
+      <w:bookmarkEnd w:id="35"/>
     </w:p>
     <w:p>
       <w:pPr>
         <w:pStyle w:val="4"/>
       </w:pPr>
-      <w:bookmarkStart w:id="34" w:name="_Toc14282"/>
+      <w:bookmarkStart w:id="36" w:name="_Toc7078"/>
       <w:r>
         <w:rPr>
           <w:rFonts w:hint="eastAsia"/>
         </w:rPr>
         <w:t>4.2.1安全性</w:t>
       </w:r>
-      <w:bookmarkEnd w:id="34"/>
+      <w:bookmarkEnd w:id="36"/>
     </w:p>
     <w:p>
       <w:pPr>
@@ -22517,14 +23733,14 @@
       <w:pPr>
         <w:pStyle w:val="4"/>
       </w:pPr>
-      <w:bookmarkStart w:id="35" w:name="_Toc26862"/>
+      <w:bookmarkStart w:id="37" w:name="_Toc14080"/>
       <w:r>
         <w:rPr>
           <w:rFonts w:hint="eastAsia"/>
         </w:rPr>
         <w:t>4.2.2可维护性与可扩展性</w:t>
       </w:r>
-      <w:bookmarkEnd w:id="35"/>
+      <w:bookmarkEnd w:id="37"/>
     </w:p>
     <w:p>
       <w:pPr>
@@ -22553,14 +23769,14 @@
       <w:pPr>
         <w:pStyle w:val="4"/>
       </w:pPr>
-      <w:bookmarkStart w:id="36" w:name="_Toc27337"/>
+      <w:bookmarkStart w:id="38" w:name="_Toc9154"/>
       <w:r>
         <w:rPr>
           <w:rFonts w:hint="eastAsia"/>
         </w:rPr>
         <w:t>4.2.3可靠性</w:t>
       </w:r>
-      <w:bookmarkEnd w:id="36"/>
+      <w:bookmarkEnd w:id="38"/>
     </w:p>
     <w:p>
       <w:pPr>
@@ -22589,14 +23805,14 @@
       <w:pPr>
         <w:pStyle w:val="4"/>
       </w:pPr>
-      <w:bookmarkStart w:id="37" w:name="_Toc29136"/>
+      <w:bookmarkStart w:id="39" w:name="_Toc11509"/>
       <w:r>
         <w:rPr>
           <w:rFonts w:hint="eastAsia"/>
         </w:rPr>
         <w:t>4.2.5易用性</w:t>
       </w:r>
-      <w:bookmarkEnd w:id="37"/>
+      <w:bookmarkEnd w:id="39"/>
     </w:p>
     <w:p>
       <w:pPr>
@@ -22625,7 +23841,7 @@
       <w:pPr>
         <w:pStyle w:val="3"/>
       </w:pPr>
-      <w:bookmarkStart w:id="38" w:name="_Toc4517"/>
+      <w:bookmarkStart w:id="40" w:name="_Toc16160"/>
       <w:r>
         <w:t>4.3</w:t>
       </w:r>
@@ -22635,20 +23851,20 @@
         </w:rPr>
         <w:t>外部接口需求</w:t>
       </w:r>
-      <w:bookmarkEnd w:id="38"/>
+      <w:bookmarkEnd w:id="40"/>
     </w:p>
     <w:p>
       <w:pPr>
         <w:pStyle w:val="4"/>
       </w:pPr>
-      <w:bookmarkStart w:id="39" w:name="_Toc17237"/>
+      <w:bookmarkStart w:id="41" w:name="_Toc27331"/>
       <w:r>
         <w:rPr>
           <w:rFonts w:hint="eastAsia"/>
         </w:rPr>
         <w:t>4.3.1用户接口</w:t>
       </w:r>
-      <w:bookmarkEnd w:id="39"/>
+      <w:bookmarkEnd w:id="41"/>
     </w:p>
     <w:p>
       <w:pPr>
@@ -22677,14 +23893,14 @@
       <w:pPr>
         <w:pStyle w:val="4"/>
       </w:pPr>
-      <w:bookmarkStart w:id="40" w:name="_Toc10988"/>
+      <w:bookmarkStart w:id="42" w:name="_Toc810"/>
       <w:r>
         <w:rPr>
           <w:rFonts w:hint="eastAsia"/>
         </w:rPr>
         <w:t>4.3.2硬件接口</w:t>
       </w:r>
-      <w:bookmarkEnd w:id="40"/>
+      <w:bookmarkEnd w:id="42"/>
     </w:p>
     <w:p>
       <w:pPr>
@@ -22713,14 +23929,14 @@
       <w:pPr>
         <w:pStyle w:val="4"/>
       </w:pPr>
-      <w:bookmarkStart w:id="41" w:name="_Toc11687"/>
+      <w:bookmarkStart w:id="43" w:name="_Toc24280"/>
       <w:r>
         <w:rPr>
           <w:rFonts w:hint="eastAsia"/>
         </w:rPr>
         <w:t>4.3.3软件接口</w:t>
       </w:r>
-      <w:bookmarkEnd w:id="41"/>
+      <w:bookmarkEnd w:id="43"/>
     </w:p>
     <w:p>
       <w:pPr>
@@ -22782,24 +23998,24 @@
       <w:pPr>
         <w:pStyle w:val="3"/>
       </w:pPr>
-      <w:bookmarkStart w:id="42" w:name="_Toc10916"/>
+      <w:bookmarkStart w:id="44" w:name="_Toc21209"/>
       <w:r>
         <w:t>4.4开发运行环境</w:t>
       </w:r>
-      <w:bookmarkEnd w:id="42"/>
+      <w:bookmarkEnd w:id="44"/>
     </w:p>
     <w:p>
       <w:pPr>
         <w:pStyle w:val="4"/>
       </w:pPr>
-      <w:bookmarkStart w:id="43" w:name="_Toc20244"/>
+      <w:bookmarkStart w:id="45" w:name="_Toc9834"/>
       <w:r>
         <w:rPr>
           <w:rFonts w:hint="eastAsia"/>
         </w:rPr>
         <w:t>4.4.1硬件环境</w:t>
       </w:r>
-      <w:bookmarkEnd w:id="43"/>
+      <w:bookmarkEnd w:id="45"/>
     </w:p>
     <w:p>
       <w:pPr>
@@ -22828,14 +24044,14 @@
       <w:pPr>
         <w:pStyle w:val="4"/>
       </w:pPr>
-      <w:bookmarkStart w:id="44" w:name="_Toc20161"/>
+      <w:bookmarkStart w:id="46" w:name="_Toc3820"/>
       <w:r>
         <w:rPr>
           <w:rFonts w:hint="eastAsia"/>
         </w:rPr>
         <w:t>4.4.2开发的软件环境及工具</w:t>
       </w:r>
-      <w:bookmarkEnd w:id="44"/>
+      <w:bookmarkEnd w:id="46"/>
     </w:p>
     <w:p>
       <w:pPr>
@@ -22864,24 +24080,24 @@
       <w:pPr>
         <w:pStyle w:val="3"/>
       </w:pPr>
-      <w:bookmarkStart w:id="45" w:name="_Toc2863"/>
+      <w:bookmarkStart w:id="47" w:name="_Toc5623"/>
       <w:r>
         <w:t>4.5输入输出要求</w:t>
       </w:r>
-      <w:bookmarkEnd w:id="45"/>
+      <w:bookmarkEnd w:id="47"/>
     </w:p>
     <w:p>
       <w:pPr>
         <w:pStyle w:val="4"/>
       </w:pPr>
-      <w:bookmarkStart w:id="46" w:name="_Toc23603"/>
+      <w:bookmarkStart w:id="48" w:name="_Toc16530"/>
       <w:r>
         <w:rPr>
           <w:rFonts w:hint="eastAsia"/>
         </w:rPr>
         <w:t>4.5.1输入要求</w:t>
       </w:r>
-      <w:bookmarkEnd w:id="46"/>
+      <w:bookmarkEnd w:id="48"/>
     </w:p>
     <w:p>
       <w:pPr>
@@ -22910,14 +24126,14 @@
       <w:pPr>
         <w:pStyle w:val="4"/>
       </w:pPr>
-      <w:bookmarkStart w:id="47" w:name="_Toc27695"/>
+      <w:bookmarkStart w:id="49" w:name="_Toc15678"/>
       <w:r>
         <w:rPr>
           <w:rFonts w:hint="eastAsia"/>
         </w:rPr>
         <w:t>4.5.2输入检查</w:t>
       </w:r>
-      <w:bookmarkEnd w:id="47"/>
+      <w:bookmarkEnd w:id="49"/>
     </w:p>
     <w:p>
       <w:pPr>
@@ -22946,14 +24162,14 @@
       <w:pPr>
         <w:pStyle w:val="4"/>
       </w:pPr>
-      <w:bookmarkStart w:id="48" w:name="_Toc12623"/>
+      <w:bookmarkStart w:id="50" w:name="_Toc24240"/>
       <w:r>
         <w:rPr>
           <w:rFonts w:hint="eastAsia"/>
         </w:rPr>
         <w:t>4.5.3输出要求</w:t>
       </w:r>
-      <w:bookmarkEnd w:id="48"/>
+      <w:bookmarkEnd w:id="50"/>
     </w:p>
     <w:p>
       <w:pPr>
@@ -22982,24 +24198,24 @@
       <w:pPr>
         <w:pStyle w:val="3"/>
       </w:pPr>
-      <w:bookmarkStart w:id="49" w:name="_Toc18471"/>
+      <w:bookmarkStart w:id="51" w:name="_Toc19755"/>
       <w:r>
         <w:t>4.6其他需求</w:t>
       </w:r>
-      <w:bookmarkEnd w:id="49"/>
+      <w:bookmarkEnd w:id="51"/>
     </w:p>
     <w:p>
       <w:pPr>
         <w:pStyle w:val="4"/>
       </w:pPr>
-      <w:bookmarkStart w:id="50" w:name="_Toc16550"/>
+      <w:bookmarkStart w:id="52" w:name="_Toc32179"/>
       <w:r>
         <w:rPr>
           <w:rFonts w:hint="eastAsia"/>
         </w:rPr>
         <w:t>4.6.1数据库</w:t>
       </w:r>
-      <w:bookmarkEnd w:id="50"/>
+      <w:bookmarkEnd w:id="52"/>
     </w:p>
     <w:p>
       <w:pPr>
@@ -23028,14 +24244,14 @@
       <w:pPr>
         <w:pStyle w:val="4"/>
       </w:pPr>
-      <w:bookmarkStart w:id="51" w:name="_Toc4355"/>
+      <w:bookmarkStart w:id="53" w:name="_Toc23264"/>
       <w:r>
         <w:rPr>
           <w:rFonts w:hint="eastAsia"/>
         </w:rPr>
         <w:t>4.6.2故障处理要求</w:t>
       </w:r>
-      <w:bookmarkEnd w:id="51"/>
+      <w:bookmarkEnd w:id="53"/>
     </w:p>
     <w:p>
       <w:pPr>
@@ -23061,7 +24277,7 @@
       </w:r>
     </w:p>
     <w:sectPr>
-      <w:footerReference r:id="rId6" w:type="default"/>
+      <w:footerReference r:id="rId8" w:type="default"/>
       <w:pgSz w:w="11906" w:h="16838"/>
       <w:pgMar w:top="1440" w:right="1797" w:bottom="1440" w:left="1797" w:header="851" w:footer="992" w:gutter="0"/>
       <w:pgNumType w:start="1"/>
@@ -23070,6 +24286,31 @@
     </w:sectPr>
   </w:body>
 </w:document>
+</file>
+
+<file path=word/endnotes.xml><?xml version="1.0" encoding="utf-8"?>
+<w:endnotes xmlns:wpc="http://schemas.microsoft.com/office/word/2010/wordprocessingCanvas" xmlns:mc="http://schemas.openxmlformats.org/markup-compatibility/2006" xmlns:o="urn:schemas-microsoft-com:office:office" xmlns:r="http://schemas.openxmlformats.org/officeDocument/2006/relationships" xmlns:m="http://schemas.openxmlformats.org/officeDocument/2006/math" xmlns:v="urn:schemas-microsoft-com:vml" xmlns:wp14="http://schemas.microsoft.com/office/word/2010/wordprocessingDrawing" xmlns:wp="http://schemas.openxmlformats.org/drawingml/2006/wordprocessingDrawing" xmlns:w="http://schemas.openxmlformats.org/wordprocessingml/2006/main" xmlns:w14="http://schemas.microsoft.com/office/word/2010/wordml" xmlns:w15="http://schemas.microsoft.com/office/word/2012/wordml" xmlns:w10="urn:schemas-microsoft-com:office:word" xmlns:wpg="http://schemas.microsoft.com/office/word/2010/wordprocessingGroup" xmlns:wpi="http://schemas.microsoft.com/office/word/2010/wordprocessingInk" xmlns:wne="http://schemas.microsoft.com/office/word/2006/wordml" xmlns:wps="http://schemas.microsoft.com/office/word/2010/wordprocessingShape" xmlns:wpsCustomData="http://www.wps.cn/officeDocument/2013/wpsCustomData" mc:Ignorable="w14 w15 wp14">
+  <w:endnote w:type="separator" w:id="0">
+    <w:p>
+      <w:pPr>
+        <w:spacing w:line="240" w:lineRule="auto"/>
+      </w:pPr>
+      <w:r>
+        <w:separator/>
+      </w:r>
+    </w:p>
+  </w:endnote>
+  <w:endnote w:type="continuationSeparator" w:id="1">
+    <w:p>
+      <w:pPr>
+        <w:spacing w:line="240" w:lineRule="auto"/>
+      </w:pPr>
+      <w:r>
+        <w:continuationSeparator/>
+      </w:r>
+    </w:p>
+  </w:endnote>
+</w:endnotes>
 </file>
 
 <file path=word/footer1.xml><?xml version="1.0" encoding="utf-8"?>
@@ -23092,7 +24333,7 @@
       <mc:AlternateContent>
         <mc:Choice Requires="wps">
           <w:drawing>
-            <wp:anchor distT="0" distB="0" distL="114300" distR="114300" simplePos="0" relativeHeight="251661312" behindDoc="0" locked="0" layoutInCell="1" allowOverlap="1">
+            <wp:anchor distT="0" distB="0" distL="114300" distR="114300" simplePos="0" relativeHeight="251659264" behindDoc="0" locked="0" layoutInCell="1" allowOverlap="1">
               <wp:simplePos x="0" y="0"/>
               <wp:positionH relativeFrom="margin">
                 <wp:align>center</wp:align>
@@ -23186,7 +24427,7 @@
         </mc:Choice>
         <mc:Fallback>
           <w:pict>
-            <v:shape id="_x0000_s1026" o:spid="_x0000_s1026" o:spt="202" type="#_x0000_t202" style="position:absolute;left:0pt;margin-top:0pt;height:144pt;width:144pt;mso-position-horizontal:center;mso-position-horizontal-relative:margin;mso-wrap-style:none;z-index:251661312;mso-width-relative:page;mso-height-relative:page;" filled="f" stroked="f" coordsize="21600,21600" o:gfxdata="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">
+            <v:shape id="_x0000_s1026" o:spid="_x0000_s1026" o:spt="202" type="#_x0000_t202" style="position:absolute;left:0pt;margin-top:0pt;height:144pt;width:144pt;mso-position-horizontal:center;mso-position-horizontal-relative:margin;mso-wrap-style:none;z-index:251659264;mso-width-relative:page;mso-height-relative:page;" filled="f" stroked="f" coordsize="21600,21600" o:gfxdata="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">
               <v:fill on="f" focussize="0,0"/>
               <v:stroke on="f" weight="0.5pt"/>
               <v:imagedata o:title=""/>
@@ -23249,7 +24490,7 @@
       <mc:AlternateContent>
         <mc:Choice Requires="wps">
           <w:drawing>
-            <wp:anchor distT="0" distB="0" distL="114300" distR="114300" simplePos="0" relativeHeight="251665408" behindDoc="0" locked="0" layoutInCell="1" allowOverlap="1">
+            <wp:anchor distT="0" distB="0" distL="114300" distR="114300" simplePos="0" relativeHeight="251660288" behindDoc="0" locked="0" layoutInCell="1" allowOverlap="1">
               <wp:simplePos x="0" y="0"/>
               <wp:positionH relativeFrom="margin">
                 <wp:align>center</wp:align>
@@ -23343,7 +24584,7 @@
         </mc:Choice>
         <mc:Fallback>
           <w:pict>
-            <v:shape id="_x0000_s1026" o:spid="_x0000_s1026" o:spt="202" type="#_x0000_t202" style="position:absolute;left:0pt;margin-top:0pt;height:144pt;width:144pt;mso-position-horizontal:center;mso-position-horizontal-relative:margin;mso-wrap-style:none;z-index:251665408;mso-width-relative:page;mso-height-relative:page;" filled="f" stroked="f" coordsize="21600,21600" o:gfxdata="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">
+            <v:shape id="_x0000_s1026" o:spid="_x0000_s1026" o:spt="202" type="#_x0000_t202" style="position:absolute;left:0pt;margin-top:0pt;height:144pt;width:144pt;mso-position-horizontal:center;mso-position-horizontal-relative:margin;mso-wrap-style:none;z-index:251660288;mso-width-relative:page;mso-height-relative:page;" filled="f" stroked="f" coordsize="21600,21600" o:gfxdata="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">
               <v:fill on="f" focussize="0,0"/>
               <v:stroke on="f" weight="0.5pt"/>
               <v:imagedata o:title=""/>
@@ -23396,6 +24637,31 @@
 </w:ftr>
 </file>
 
+<file path=word/footnotes.xml><?xml version="1.0" encoding="utf-8"?>
+<w:footnotes xmlns:wpc="http://schemas.microsoft.com/office/word/2010/wordprocessingCanvas" xmlns:mc="http://schemas.openxmlformats.org/markup-compatibility/2006" xmlns:o="urn:schemas-microsoft-com:office:office" xmlns:r="http://schemas.openxmlformats.org/officeDocument/2006/relationships" xmlns:m="http://schemas.openxmlformats.org/officeDocument/2006/math" xmlns:v="urn:schemas-microsoft-com:vml" xmlns:wp14="http://schemas.microsoft.com/office/word/2010/wordprocessingDrawing" xmlns:wp="http://schemas.openxmlformats.org/drawingml/2006/wordprocessingDrawing" xmlns:w="http://schemas.openxmlformats.org/wordprocessingml/2006/main" xmlns:w14="http://schemas.microsoft.com/office/word/2010/wordml" xmlns:w15="http://schemas.microsoft.com/office/word/2012/wordml" xmlns:w10="urn:schemas-microsoft-com:office:word" xmlns:wpg="http://schemas.microsoft.com/office/word/2010/wordprocessingGroup" xmlns:wpi="http://schemas.microsoft.com/office/word/2010/wordprocessingInk" xmlns:wne="http://schemas.microsoft.com/office/word/2006/wordml" xmlns:wps="http://schemas.microsoft.com/office/word/2010/wordprocessingShape" xmlns:wpsCustomData="http://www.wps.cn/officeDocument/2013/wpsCustomData" mc:Ignorable="w14 w15 wp14">
+  <w:footnote w:type="separator" w:id="0">
+    <w:p>
+      <w:pPr>
+        <w:spacing w:line="240" w:lineRule="auto"/>
+      </w:pPr>
+      <w:r>
+        <w:separator/>
+      </w:r>
+    </w:p>
+  </w:footnote>
+  <w:footnote w:type="continuationSeparator" w:id="1">
+    <w:p>
+      <w:pPr>
+        <w:spacing w:line="240" w:lineRule="auto"/>
+      </w:pPr>
+      <w:r>
+        <w:continuationSeparator/>
+      </w:r>
+    </w:p>
+  </w:footnote>
+</w:footnotes>
+</file>
+
 <file path=word/header1.xml><?xml version="1.0" encoding="utf-8"?>
 <w:hdr xmlns:wpc="http://schemas.microsoft.com/office/word/2010/wordprocessingCanvas" xmlns:mc="http://schemas.openxmlformats.org/markup-compatibility/2006" xmlns:o="urn:schemas-microsoft-com:office:office" xmlns:r="http://schemas.openxmlformats.org/officeDocument/2006/relationships" xmlns:m="http://schemas.openxmlformats.org/officeDocument/2006/math" xmlns:v="urn:schemas-microsoft-com:vml" xmlns:wp14="http://schemas.microsoft.com/office/word/2010/wordprocessingDrawing" xmlns:wp="http://schemas.openxmlformats.org/drawingml/2006/wordprocessingDrawing" xmlns:w10="urn:schemas-microsoft-com:office:word" xmlns:w="http://schemas.openxmlformats.org/wordprocessingml/2006/main" xmlns:w14="http://schemas.microsoft.com/office/word/2010/wordml" xmlns:w15="http://schemas.microsoft.com/office/word/2012/wordml" xmlns:wpg="http://schemas.microsoft.com/office/word/2010/wordprocessingGroup" xmlns:wpi="http://schemas.microsoft.com/office/word/2010/wordprocessingInk" xmlns:wne="http://schemas.microsoft.com/office/word/2006/wordml" xmlns:wps="http://schemas.microsoft.com/office/word/2010/wordprocessingShape" xmlns:wpsCustomData="http://www.wps.cn/officeDocument/2013/wpsCustomData" mc:Ignorable="w14 w15 wp14">
   <w:p>
@@ -23422,7 +24688,7 @@
 </file>
 
 <file path=word/numbering.xml><?xml version="1.0" encoding="utf-8"?>
-<w:numbering xmlns:wpc="http://schemas.microsoft.com/office/word/2010/wordprocessingCanvas" xmlns:mc="http://schemas.openxmlformats.org/markup-compatibility/2006" xmlns:o="urn:schemas-microsoft-com:office:office" xmlns:r="http://schemas.openxmlformats.org/officeDocument/2006/relationships" xmlns:m="http://schemas.openxmlformats.org/officeDocument/2006/math" xmlns:v="urn:schemas-microsoft-com:vml" xmlns:wp14="http://schemas.microsoft.com/office/word/2010/wordprocessingDrawing" xmlns:wp="http://schemas.openxmlformats.org/drawingml/2006/wordprocessingDrawing" xmlns:w10="urn:schemas-microsoft-com:office:word" xmlns:w="http://schemas.openxmlformats.org/wordprocessingml/2006/main" xmlns:w14="http://schemas.microsoft.com/office/word/2010/wordml" xmlns:wpg="http://schemas.microsoft.com/office/word/2010/wordprocessingGroup" xmlns:wpi="http://schemas.microsoft.com/office/word/2010/wordprocessingInk" xmlns:wne="http://schemas.microsoft.com/office/word/2006/wordml" xmlns:wps="http://schemas.microsoft.com/office/word/2010/wordprocessingShape" mc:Ignorable="w14 wp14">
+<w:numbering xmlns:wpc="http://schemas.microsoft.com/office/word/2010/wordprocessingCanvas" xmlns:mc="http://schemas.openxmlformats.org/markup-compatibility/2006" xmlns:o="urn:schemas-microsoft-com:office:office" xmlns:r="http://schemas.openxmlformats.org/officeDocument/2006/relationships" xmlns:m="http://schemas.openxmlformats.org/officeDocument/2006/math" xmlns:v="urn:schemas-microsoft-com:vml" xmlns:wp14="http://schemas.microsoft.com/office/word/2010/wordprocessingDrawing" xmlns:wp="http://schemas.openxmlformats.org/drawingml/2006/wordprocessingDrawing" xmlns:w10="urn:schemas-microsoft-com:office:word" xmlns:w="http://schemas.openxmlformats.org/wordprocessingml/2006/main" xmlns:w14="http://schemas.microsoft.com/office/word/2010/wordml" xmlns:wpg="http://schemas.microsoft.com/office/word/2010/wordprocessingGroup" xmlns:wpi="http://schemas.microsoft.com/office/word/2010/wordprocessingInk" xmlns:wne="http://schemas.microsoft.com/office/word/2006/wordml" xmlns:wps="http://schemas.microsoft.com/office/word/2010/wordprocessingShape" xmlns:wpsCustomData="http://www.wps.cn/officeDocument/2013/wpsCustomData" mc:Ignorable="w14 wp14">
   <w:abstractNum w:abstractNumId="0">
     <w:nsid w:val="8AFF3E43"/>
     <w:multiLevelType w:val="singleLevel"/>
@@ -23460,6 +24726,21 @@
     </w:lvl>
   </w:abstractNum>
   <w:abstractNum w:abstractNumId="3">
+    <w:nsid w:val="E54697F2"/>
+    <w:multiLevelType w:val="singleLevel"/>
+    <w:tmpl w:val="E54697F2"/>
+    <w:lvl w:ilvl="0" w:tentative="0">
+      <w:start w:val="2"/>
+      <w:numFmt w:val="chineseCounting"/>
+      <w:suff w:val="nothing"/>
+      <w:lvlText w:val="（%1）"/>
+      <w:lvlJc w:val="left"/>
+      <w:rPr>
+        <w:rFonts w:hint="eastAsia"/>
+      </w:rPr>
+    </w:lvl>
+  </w:abstractNum>
+  <w:abstractNum w:abstractNumId="4">
     <w:nsid w:val="2328DB0C"/>
     <w:multiLevelType w:val="multilevel"/>
     <w:tmpl w:val="2328DB0C"/>
@@ -23554,7 +24835,7 @@
       </w:rPr>
     </w:lvl>
   </w:abstractNum>
-  <w:abstractNum w:abstractNumId="4">
+  <w:abstractNum w:abstractNumId="5">
     <w:nsid w:val="29EFEB5E"/>
     <w:multiLevelType w:val="singleLevel"/>
     <w:tmpl w:val="29EFEB5E"/>
@@ -23566,7 +24847,7 @@
       <w:lvlJc w:val="left"/>
     </w:lvl>
   </w:abstractNum>
-  <w:abstractNum w:abstractNumId="5">
+  <w:abstractNum w:abstractNumId="6">
     <w:nsid w:val="41F3FBC5"/>
     <w:multiLevelType w:val="singleLevel"/>
     <w:tmpl w:val="41F3FBC5"/>
@@ -23581,7 +24862,7 @@
       </w:rPr>
     </w:lvl>
   </w:abstractNum>
-  <w:abstractNum w:abstractNumId="6">
+  <w:abstractNum w:abstractNumId="7">
     <w:nsid w:val="526CCBED"/>
     <w:multiLevelType w:val="singleLevel"/>
     <w:tmpl w:val="526CCBED"/>
@@ -23593,7 +24874,7 @@
       <w:lvlJc w:val="left"/>
     </w:lvl>
   </w:abstractNum>
-  <w:abstractNum w:abstractNumId="7">
+  <w:abstractNum w:abstractNumId="8">
     <w:nsid w:val="5D791185"/>
     <w:multiLevelType w:val="singleLevel"/>
     <w:tmpl w:val="5D791185"/>
@@ -23609,7 +24890,7 @@
     <w:abstractNumId w:val="1"/>
   </w:num>
   <w:num w:numId="2">
-    <w:abstractNumId w:val="7"/>
+    <w:abstractNumId w:val="8"/>
   </w:num>
   <w:num w:numId="3">
     <w:abstractNumId w:val="0"/>
@@ -23618,28 +24899,32 @@
     <w:abstractNumId w:val="2"/>
   </w:num>
   <w:num w:numId="5">
-    <w:abstractNumId w:val="6"/>
+    <w:abstractNumId w:val="7"/>
   </w:num>
   <w:num w:numId="6">
+    <w:abstractNumId w:val="5"/>
+  </w:num>
+  <w:num w:numId="7">
     <w:abstractNumId w:val="4"/>
   </w:num>
-  <w:num w:numId="7">
+  <w:num w:numId="8">
     <w:abstractNumId w:val="3"/>
   </w:num>
-  <w:num w:numId="8">
-    <w:abstractNumId w:val="5"/>
+  <w:num w:numId="9">
+    <w:abstractNumId w:val="6"/>
   </w:num>
 </w:numbering>
 </file>
 
 <file path=word/styles.xml><?xml version="1.0" encoding="utf-8"?>
-<w:styles xmlns:mc="http://schemas.openxmlformats.org/markup-compatibility/2006" xmlns:o="urn:schemas-microsoft-com:office:office" xmlns:r="http://schemas.openxmlformats.org/officeDocument/2006/relationships" xmlns:m="http://schemas.openxmlformats.org/officeDocument/2006/math" xmlns:v="urn:schemas-microsoft-com:vml" xmlns:w="http://schemas.openxmlformats.org/wordprocessingml/2006/main" xmlns:w14="http://schemas.microsoft.com/office/word/2010/wordml" xmlns:w10="urn:schemas-microsoft-com:office:word" xmlns:sl="http://schemas.openxmlformats.org/schemaLibrary/2006/main" mc:Ignorable="w14">
+<w:styles xmlns:mc="http://schemas.openxmlformats.org/markup-compatibility/2006" xmlns:o="urn:schemas-microsoft-com:office:office" xmlns:r="http://schemas.openxmlformats.org/officeDocument/2006/relationships" xmlns:m="http://schemas.openxmlformats.org/officeDocument/2006/math" xmlns:v="urn:schemas-microsoft-com:vml" xmlns:w="http://schemas.openxmlformats.org/wordprocessingml/2006/main" xmlns:w14="http://schemas.microsoft.com/office/word/2010/wordml" xmlns:w10="urn:schemas-microsoft-com:office:word" xmlns:sl="http://schemas.openxmlformats.org/schemaLibrary/2006/main" xmlns:wpsCustomData="http://www.wps.cn/officeDocument/2013/wpsCustomData" mc:Ignorable="w14">
   <w:docDefaults>
     <w:rPrDefault>
       <w:rPr>
         <w:rFonts w:ascii="Times New Roman" w:hAnsi="Times New Roman" w:eastAsia="宋体" w:cs="Times New Roman"/>
       </w:rPr>
     </w:rPrDefault>
+    <w:pPrDefault/>
   </w:docDefaults>
   <w:latentStyles w:count="260" w:defQFormat="0" w:defUnhideWhenUsed="1" w:defSemiHidden="1" w:defUIPriority="99" w:defLockedState="0">
     <w:lsdException w:qFormat="1" w:unhideWhenUsed="0" w:uiPriority="0" w:semiHidden="0" w:name="Normal"/>
@@ -23707,7 +24992,7 @@
     <w:lsdException w:qFormat="1" w:unhideWhenUsed="0" w:uiPriority="10" w:semiHidden="0" w:name="Title"/>
     <w:lsdException w:uiPriority="99" w:name="Closing"/>
     <w:lsdException w:uiPriority="99" w:name="Signature"/>
-    <w:lsdException w:uiPriority="1" w:name="Default Paragraph Font"/>
+    <w:lsdException w:qFormat="1" w:uiPriority="1" w:name="Default Paragraph Font"/>
     <w:lsdException w:uiPriority="99" w:name="Body Text"/>
     <w:lsdException w:uiPriority="99" w:name="Body Text Indent"/>
     <w:lsdException w:uiPriority="99" w:name="List Continue"/>
@@ -23728,7 +25013,7 @@
     <w:lsdException w:uiPriority="99" w:name="Body Text Indent 3"/>
     <w:lsdException w:uiPriority="99" w:name="Block Text"/>
     <w:lsdException w:qFormat="1" w:uiPriority="99" w:semiHidden="0" w:name="Hyperlink"/>
-    <w:lsdException w:uiPriority="99" w:name="FollowedHyperlink"/>
+    <w:lsdException w:qFormat="1" w:uiPriority="99" w:name="FollowedHyperlink"/>
     <w:lsdException w:qFormat="1" w:unhideWhenUsed="0" w:uiPriority="22" w:semiHidden="0" w:name="Strong"/>
     <w:lsdException w:qFormat="1" w:unhideWhenUsed="0" w:uiPriority="20" w:semiHidden="0" w:name="Emphasis"/>
     <w:lsdException w:uiPriority="99" w:name="Document Map"/>
@@ -24032,6 +25317,7 @@
     <w:name w:val="Default Paragraph Font"/>
     <w:semiHidden/>
     <w:unhideWhenUsed/>
+    <w:qFormat/>
     <w:uiPriority w:val="1"/>
   </w:style>
   <w:style w:type="table" w:default="1" w:styleId="15">
@@ -24171,6 +25457,7 @@
     <w:basedOn w:val="17"/>
     <w:semiHidden/>
     <w:unhideWhenUsed/>
+    <w:qFormat/>
     <w:uiPriority w:val="99"/>
     <w:rPr>
       <w:color w:val="800080"/>
